--- a/publish/Specs/руководство/Client User Guide.docx
+++ b/publish/Specs/руководство/Client User Guide.docx
@@ -181,12 +181,7 @@
         <w:pStyle w:val="a3"/>
       </w:pPr>
       <w:r>
-        <w:t>Руководство пользо</w:t>
-      </w:r>
-      <w:bookmarkStart w:id="0" w:name="_GoBack"/>
-      <w:bookmarkEnd w:id="0"/>
-      <w:r>
-        <w:t>вателя картотеки применяемости – Спецификации (</w:t>
+        <w:t>Руководство пользователя картотеки применяемости – Спецификации (</w:t>
       </w:r>
       <w:r>
         <w:rPr>
@@ -331,13 +326,129 @@
           <w:r>
             <w:fldChar w:fldCharType="separate"/>
           </w:r>
-          <w:hyperlink w:anchor="_Toc521421268" w:history="1">
+          <w:bookmarkStart w:id="0" w:name="_GoBack"/>
+          <w:bookmarkEnd w:id="0"/>
+          <w:r>
+            <w:rPr>
+              <w:rStyle w:val="a6"/>
+              <w:noProof/>
+            </w:rPr>
+            <w:fldChar w:fldCharType="begin"/>
+          </w:r>
+          <w:r>
+            <w:rPr>
+              <w:rStyle w:val="a6"/>
+              <w:noProof/>
+            </w:rPr>
+            <w:instrText xml:space="preserve"> </w:instrText>
+          </w:r>
+          <w:r>
+            <w:rPr>
+              <w:noProof/>
+            </w:rPr>
+            <w:instrText>HYPERLINK \l "_Toc522545845"</w:instrText>
+          </w:r>
+          <w:r>
+            <w:rPr>
+              <w:rStyle w:val="a6"/>
+              <w:noProof/>
+            </w:rPr>
+            <w:instrText xml:space="preserve"> </w:instrText>
+          </w:r>
+          <w:r>
+            <w:rPr>
+              <w:rStyle w:val="a6"/>
+              <w:noProof/>
+            </w:rPr>
+          </w:r>
+          <w:r>
+            <w:rPr>
+              <w:rStyle w:val="a6"/>
+              <w:noProof/>
+            </w:rPr>
+            <w:fldChar w:fldCharType="separate"/>
+          </w:r>
+          <w:r>
+            <w:rPr>
+              <w:rStyle w:val="a6"/>
+              <w:noProof/>
+            </w:rPr>
+            <w:t>Введение</w:t>
+          </w:r>
+          <w:r>
+            <w:rPr>
+              <w:noProof/>
+              <w:webHidden/>
+            </w:rPr>
+            <w:tab/>
+          </w:r>
+          <w:r>
+            <w:rPr>
+              <w:noProof/>
+              <w:webHidden/>
+            </w:rPr>
+            <w:fldChar w:fldCharType="begin"/>
+          </w:r>
+          <w:r>
+            <w:rPr>
+              <w:noProof/>
+              <w:webHidden/>
+            </w:rPr>
+            <w:instrText xml:space="preserve"> PAGEREF _Toc522545845 \h </w:instrText>
+          </w:r>
+          <w:r>
+            <w:rPr>
+              <w:noProof/>
+              <w:webHidden/>
+            </w:rPr>
+          </w:r>
+          <w:r>
+            <w:rPr>
+              <w:noProof/>
+              <w:webHidden/>
+            </w:rPr>
+            <w:fldChar w:fldCharType="separate"/>
+          </w:r>
+          <w:r>
+            <w:rPr>
+              <w:noProof/>
+              <w:webHidden/>
+            </w:rPr>
+            <w:t>3</w:t>
+          </w:r>
+          <w:r>
+            <w:rPr>
+              <w:noProof/>
+              <w:webHidden/>
+            </w:rPr>
+            <w:fldChar w:fldCharType="end"/>
+          </w:r>
+          <w:r>
+            <w:rPr>
+              <w:rStyle w:val="a6"/>
+              <w:noProof/>
+            </w:rPr>
+            <w:fldChar w:fldCharType="end"/>
+          </w:r>
+        </w:p>
+        <w:p>
+          <w:pPr>
+            <w:pStyle w:val="11"/>
+            <w:tabs>
+              <w:tab w:val="right" w:leader="dot" w:pos="9345"/>
+            </w:tabs>
+            <w:rPr>
+              <w:rFonts w:cstheme="minorBidi"/>
+              <w:noProof/>
+            </w:rPr>
+          </w:pPr>
+          <w:hyperlink w:anchor="_Toc522545846" w:history="1">
             <w:r>
               <w:rPr>
                 <w:rStyle w:val="a6"/>
                 <w:noProof/>
               </w:rPr>
-              <w:t>Введение</w:t>
+              <w:t>Клиент</w:t>
             </w:r>
             <w:r>
               <w:rPr>
@@ -358,7 +469,7 @@
                 <w:noProof/>
                 <w:webHidden/>
               </w:rPr>
-              <w:instrText xml:space="preserve"> PAGEREF _Toc521421268 \h </w:instrText>
+              <w:instrText xml:space="preserve"> PAGEREF _Toc522545846 \h </w:instrText>
             </w:r>
             <w:r>
               <w:rPr>
@@ -378,7 +489,766 @@
                 <w:noProof/>
                 <w:webHidden/>
               </w:rPr>
-              <w:t>3</w:t>
+              <w:t>4</w:t>
+            </w:r>
+            <w:r>
+              <w:rPr>
+                <w:noProof/>
+                <w:webHidden/>
+              </w:rPr>
+              <w:fldChar w:fldCharType="end"/>
+            </w:r>
+          </w:hyperlink>
+        </w:p>
+        <w:p>
+          <w:pPr>
+            <w:pStyle w:val="21"/>
+            <w:tabs>
+              <w:tab w:val="right" w:leader="dot" w:pos="9345"/>
+            </w:tabs>
+            <w:rPr>
+              <w:rFonts w:cstheme="minorBidi"/>
+              <w:noProof/>
+            </w:rPr>
+          </w:pPr>
+          <w:hyperlink w:anchor="_Toc522545847" w:history="1">
+            <w:r>
+              <w:rPr>
+                <w:rStyle w:val="a6"/>
+                <w:noProof/>
+              </w:rPr>
+              <w:t>Загрузка приложения</w:t>
+            </w:r>
+            <w:r>
+              <w:rPr>
+                <w:noProof/>
+                <w:webHidden/>
+              </w:rPr>
+              <w:tab/>
+            </w:r>
+            <w:r>
+              <w:rPr>
+                <w:noProof/>
+                <w:webHidden/>
+              </w:rPr>
+              <w:fldChar w:fldCharType="begin"/>
+            </w:r>
+            <w:r>
+              <w:rPr>
+                <w:noProof/>
+                <w:webHidden/>
+              </w:rPr>
+              <w:instrText xml:space="preserve"> PAGEREF _Toc522545847 \h </w:instrText>
+            </w:r>
+            <w:r>
+              <w:rPr>
+                <w:noProof/>
+                <w:webHidden/>
+              </w:rPr>
+            </w:r>
+            <w:r>
+              <w:rPr>
+                <w:noProof/>
+                <w:webHidden/>
+              </w:rPr>
+              <w:fldChar w:fldCharType="separate"/>
+            </w:r>
+            <w:r>
+              <w:rPr>
+                <w:noProof/>
+                <w:webHidden/>
+              </w:rPr>
+              <w:t>4</w:t>
+            </w:r>
+            <w:r>
+              <w:rPr>
+                <w:noProof/>
+                <w:webHidden/>
+              </w:rPr>
+              <w:fldChar w:fldCharType="end"/>
+            </w:r>
+          </w:hyperlink>
+        </w:p>
+        <w:p>
+          <w:pPr>
+            <w:pStyle w:val="21"/>
+            <w:tabs>
+              <w:tab w:val="right" w:leader="dot" w:pos="9345"/>
+            </w:tabs>
+            <w:rPr>
+              <w:rFonts w:cstheme="minorBidi"/>
+              <w:noProof/>
+            </w:rPr>
+          </w:pPr>
+          <w:hyperlink w:anchor="_Toc522545848" w:history="1">
+            <w:r>
+              <w:rPr>
+                <w:rStyle w:val="a6"/>
+                <w:noProof/>
+              </w:rPr>
+              <w:t>Местоположение и запуск приложения</w:t>
+            </w:r>
+            <w:r>
+              <w:rPr>
+                <w:noProof/>
+                <w:webHidden/>
+              </w:rPr>
+              <w:tab/>
+            </w:r>
+            <w:r>
+              <w:rPr>
+                <w:noProof/>
+                <w:webHidden/>
+              </w:rPr>
+              <w:fldChar w:fldCharType="begin"/>
+            </w:r>
+            <w:r>
+              <w:rPr>
+                <w:noProof/>
+                <w:webHidden/>
+              </w:rPr>
+              <w:instrText xml:space="preserve"> PAGEREF _Toc522545848 \h </w:instrText>
+            </w:r>
+            <w:r>
+              <w:rPr>
+                <w:noProof/>
+                <w:webHidden/>
+              </w:rPr>
+            </w:r>
+            <w:r>
+              <w:rPr>
+                <w:noProof/>
+                <w:webHidden/>
+              </w:rPr>
+              <w:fldChar w:fldCharType="separate"/>
+            </w:r>
+            <w:r>
+              <w:rPr>
+                <w:noProof/>
+                <w:webHidden/>
+              </w:rPr>
+              <w:t>4</w:t>
+            </w:r>
+            <w:r>
+              <w:rPr>
+                <w:noProof/>
+                <w:webHidden/>
+              </w:rPr>
+              <w:fldChar w:fldCharType="end"/>
+            </w:r>
+          </w:hyperlink>
+        </w:p>
+        <w:p>
+          <w:pPr>
+            <w:pStyle w:val="21"/>
+            <w:tabs>
+              <w:tab w:val="right" w:leader="dot" w:pos="9345"/>
+            </w:tabs>
+            <w:rPr>
+              <w:rFonts w:cstheme="minorBidi"/>
+              <w:noProof/>
+            </w:rPr>
+          </w:pPr>
+          <w:hyperlink w:anchor="_Toc522545849" w:history="1">
+            <w:r>
+              <w:rPr>
+                <w:rStyle w:val="a6"/>
+                <w:noProof/>
+              </w:rPr>
+              <w:t>Основное окно</w:t>
+            </w:r>
+            <w:r>
+              <w:rPr>
+                <w:noProof/>
+                <w:webHidden/>
+              </w:rPr>
+              <w:tab/>
+            </w:r>
+            <w:r>
+              <w:rPr>
+                <w:noProof/>
+                <w:webHidden/>
+              </w:rPr>
+              <w:fldChar w:fldCharType="begin"/>
+            </w:r>
+            <w:r>
+              <w:rPr>
+                <w:noProof/>
+                <w:webHidden/>
+              </w:rPr>
+              <w:instrText xml:space="preserve"> PAGEREF _Toc522545849 \h </w:instrText>
+            </w:r>
+            <w:r>
+              <w:rPr>
+                <w:noProof/>
+                <w:webHidden/>
+              </w:rPr>
+            </w:r>
+            <w:r>
+              <w:rPr>
+                <w:noProof/>
+                <w:webHidden/>
+              </w:rPr>
+              <w:fldChar w:fldCharType="separate"/>
+            </w:r>
+            <w:r>
+              <w:rPr>
+                <w:noProof/>
+                <w:webHidden/>
+              </w:rPr>
+              <w:t>5</w:t>
+            </w:r>
+            <w:r>
+              <w:rPr>
+                <w:noProof/>
+                <w:webHidden/>
+              </w:rPr>
+              <w:fldChar w:fldCharType="end"/>
+            </w:r>
+          </w:hyperlink>
+        </w:p>
+        <w:p>
+          <w:pPr>
+            <w:pStyle w:val="31"/>
+            <w:tabs>
+              <w:tab w:val="right" w:leader="dot" w:pos="9345"/>
+            </w:tabs>
+            <w:rPr>
+              <w:rFonts w:cstheme="minorBidi"/>
+              <w:noProof/>
+            </w:rPr>
+          </w:pPr>
+          <w:hyperlink w:anchor="_Toc522545850" w:history="1">
+            <w:r>
+              <w:rPr>
+                <w:rStyle w:val="a6"/>
+                <w:noProof/>
+              </w:rPr>
+              <w:t>Просмотр вложенности</w:t>
+            </w:r>
+            <w:r>
+              <w:rPr>
+                <w:noProof/>
+                <w:webHidden/>
+              </w:rPr>
+              <w:tab/>
+            </w:r>
+            <w:r>
+              <w:rPr>
+                <w:noProof/>
+                <w:webHidden/>
+              </w:rPr>
+              <w:fldChar w:fldCharType="begin"/>
+            </w:r>
+            <w:r>
+              <w:rPr>
+                <w:noProof/>
+                <w:webHidden/>
+              </w:rPr>
+              <w:instrText xml:space="preserve"> PAGEREF _Toc522545850 \h </w:instrText>
+            </w:r>
+            <w:r>
+              <w:rPr>
+                <w:noProof/>
+                <w:webHidden/>
+              </w:rPr>
+            </w:r>
+            <w:r>
+              <w:rPr>
+                <w:noProof/>
+                <w:webHidden/>
+              </w:rPr>
+              <w:fldChar w:fldCharType="separate"/>
+            </w:r>
+            <w:r>
+              <w:rPr>
+                <w:noProof/>
+                <w:webHidden/>
+              </w:rPr>
+              <w:t>6</w:t>
+            </w:r>
+            <w:r>
+              <w:rPr>
+                <w:noProof/>
+                <w:webHidden/>
+              </w:rPr>
+              <w:fldChar w:fldCharType="end"/>
+            </w:r>
+          </w:hyperlink>
+        </w:p>
+        <w:p>
+          <w:pPr>
+            <w:pStyle w:val="31"/>
+            <w:tabs>
+              <w:tab w:val="right" w:leader="dot" w:pos="9345"/>
+            </w:tabs>
+            <w:rPr>
+              <w:rFonts w:cstheme="minorBidi"/>
+              <w:noProof/>
+            </w:rPr>
+          </w:pPr>
+          <w:hyperlink w:anchor="_Toc522545851" w:history="1">
+            <w:r>
+              <w:rPr>
+                <w:rStyle w:val="a6"/>
+                <w:noProof/>
+              </w:rPr>
+              <w:t>Просмотр извещений</w:t>
+            </w:r>
+            <w:r>
+              <w:rPr>
+                <w:noProof/>
+                <w:webHidden/>
+              </w:rPr>
+              <w:tab/>
+            </w:r>
+            <w:r>
+              <w:rPr>
+                <w:noProof/>
+                <w:webHidden/>
+              </w:rPr>
+              <w:fldChar w:fldCharType="begin"/>
+            </w:r>
+            <w:r>
+              <w:rPr>
+                <w:noProof/>
+                <w:webHidden/>
+              </w:rPr>
+              <w:instrText xml:space="preserve"> PAGEREF _Toc522545851 \h </w:instrText>
+            </w:r>
+            <w:r>
+              <w:rPr>
+                <w:noProof/>
+                <w:webHidden/>
+              </w:rPr>
+            </w:r>
+            <w:r>
+              <w:rPr>
+                <w:noProof/>
+                <w:webHidden/>
+              </w:rPr>
+              <w:fldChar w:fldCharType="separate"/>
+            </w:r>
+            <w:r>
+              <w:rPr>
+                <w:noProof/>
+                <w:webHidden/>
+              </w:rPr>
+              <w:t>8</w:t>
+            </w:r>
+            <w:r>
+              <w:rPr>
+                <w:noProof/>
+                <w:webHidden/>
+              </w:rPr>
+              <w:fldChar w:fldCharType="end"/>
+            </w:r>
+          </w:hyperlink>
+        </w:p>
+        <w:p>
+          <w:pPr>
+            <w:pStyle w:val="31"/>
+            <w:tabs>
+              <w:tab w:val="right" w:leader="dot" w:pos="9345"/>
+            </w:tabs>
+            <w:rPr>
+              <w:rFonts w:cstheme="minorBidi"/>
+              <w:noProof/>
+            </w:rPr>
+          </w:pPr>
+          <w:hyperlink w:anchor="_Toc522545852" w:history="1">
+            <w:r>
+              <w:rPr>
+                <w:rStyle w:val="a6"/>
+                <w:noProof/>
+              </w:rPr>
+              <w:t>Редактирование данных</w:t>
+            </w:r>
+            <w:r>
+              <w:rPr>
+                <w:noProof/>
+                <w:webHidden/>
+              </w:rPr>
+              <w:tab/>
+            </w:r>
+            <w:r>
+              <w:rPr>
+                <w:noProof/>
+                <w:webHidden/>
+              </w:rPr>
+              <w:fldChar w:fldCharType="begin"/>
+            </w:r>
+            <w:r>
+              <w:rPr>
+                <w:noProof/>
+                <w:webHidden/>
+              </w:rPr>
+              <w:instrText xml:space="preserve"> PAGEREF _Toc522545852 \h </w:instrText>
+            </w:r>
+            <w:r>
+              <w:rPr>
+                <w:noProof/>
+                <w:webHidden/>
+              </w:rPr>
+            </w:r>
+            <w:r>
+              <w:rPr>
+                <w:noProof/>
+                <w:webHidden/>
+              </w:rPr>
+              <w:fldChar w:fldCharType="separate"/>
+            </w:r>
+            <w:r>
+              <w:rPr>
+                <w:noProof/>
+                <w:webHidden/>
+              </w:rPr>
+              <w:t>9</w:t>
+            </w:r>
+            <w:r>
+              <w:rPr>
+                <w:noProof/>
+                <w:webHidden/>
+              </w:rPr>
+              <w:fldChar w:fldCharType="end"/>
+            </w:r>
+          </w:hyperlink>
+        </w:p>
+        <w:p>
+          <w:pPr>
+            <w:pStyle w:val="21"/>
+            <w:tabs>
+              <w:tab w:val="right" w:leader="dot" w:pos="9345"/>
+            </w:tabs>
+            <w:rPr>
+              <w:rFonts w:cstheme="minorBidi"/>
+              <w:noProof/>
+            </w:rPr>
+          </w:pPr>
+          <w:hyperlink w:anchor="_Toc522545853" w:history="1">
+            <w:r>
+              <w:rPr>
+                <w:rStyle w:val="a6"/>
+                <w:noProof/>
+              </w:rPr>
+              <w:t>Работа с приложением</w:t>
+            </w:r>
+            <w:r>
+              <w:rPr>
+                <w:noProof/>
+                <w:webHidden/>
+              </w:rPr>
+              <w:tab/>
+            </w:r>
+            <w:r>
+              <w:rPr>
+                <w:noProof/>
+                <w:webHidden/>
+              </w:rPr>
+              <w:fldChar w:fldCharType="begin"/>
+            </w:r>
+            <w:r>
+              <w:rPr>
+                <w:noProof/>
+                <w:webHidden/>
+              </w:rPr>
+              <w:instrText xml:space="preserve"> PAGEREF _Toc522545853 \h </w:instrText>
+            </w:r>
+            <w:r>
+              <w:rPr>
+                <w:noProof/>
+                <w:webHidden/>
+              </w:rPr>
+            </w:r>
+            <w:r>
+              <w:rPr>
+                <w:noProof/>
+                <w:webHidden/>
+              </w:rPr>
+              <w:fldChar w:fldCharType="separate"/>
+            </w:r>
+            <w:r>
+              <w:rPr>
+                <w:noProof/>
+                <w:webHidden/>
+              </w:rPr>
+              <w:t>10</w:t>
+            </w:r>
+            <w:r>
+              <w:rPr>
+                <w:noProof/>
+                <w:webHidden/>
+              </w:rPr>
+              <w:fldChar w:fldCharType="end"/>
+            </w:r>
+          </w:hyperlink>
+        </w:p>
+        <w:p>
+          <w:pPr>
+            <w:pStyle w:val="31"/>
+            <w:tabs>
+              <w:tab w:val="right" w:leader="dot" w:pos="9345"/>
+            </w:tabs>
+            <w:rPr>
+              <w:rFonts w:cstheme="minorBidi"/>
+              <w:noProof/>
+            </w:rPr>
+          </w:pPr>
+          <w:hyperlink w:anchor="_Toc522545854" w:history="1">
+            <w:r>
+              <w:rPr>
+                <w:rStyle w:val="a6"/>
+                <w:noProof/>
+              </w:rPr>
+              <w:t>Редактирование информации из просмотра вложенности</w:t>
+            </w:r>
+            <w:r>
+              <w:rPr>
+                <w:noProof/>
+                <w:webHidden/>
+              </w:rPr>
+              <w:tab/>
+            </w:r>
+            <w:r>
+              <w:rPr>
+                <w:noProof/>
+                <w:webHidden/>
+              </w:rPr>
+              <w:fldChar w:fldCharType="begin"/>
+            </w:r>
+            <w:r>
+              <w:rPr>
+                <w:noProof/>
+                <w:webHidden/>
+              </w:rPr>
+              <w:instrText xml:space="preserve"> PAGEREF _Toc522545854 \h </w:instrText>
+            </w:r>
+            <w:r>
+              <w:rPr>
+                <w:noProof/>
+                <w:webHidden/>
+              </w:rPr>
+            </w:r>
+            <w:r>
+              <w:rPr>
+                <w:noProof/>
+                <w:webHidden/>
+              </w:rPr>
+              <w:fldChar w:fldCharType="separate"/>
+            </w:r>
+            <w:r>
+              <w:rPr>
+                <w:noProof/>
+                <w:webHidden/>
+              </w:rPr>
+              <w:t>10</w:t>
+            </w:r>
+            <w:r>
+              <w:rPr>
+                <w:noProof/>
+                <w:webHidden/>
+              </w:rPr>
+              <w:fldChar w:fldCharType="end"/>
+            </w:r>
+          </w:hyperlink>
+        </w:p>
+        <w:p>
+          <w:pPr>
+            <w:pStyle w:val="21"/>
+            <w:tabs>
+              <w:tab w:val="right" w:leader="dot" w:pos="9345"/>
+            </w:tabs>
+            <w:rPr>
+              <w:rFonts w:cstheme="minorBidi"/>
+              <w:noProof/>
+            </w:rPr>
+          </w:pPr>
+          <w:hyperlink w:anchor="_Toc522545855" w:history="1">
+            <w:r>
+              <w:rPr>
+                <w:rStyle w:val="a6"/>
+                <w:noProof/>
+              </w:rPr>
+              <w:t>Редактирование извещения</w:t>
+            </w:r>
+            <w:r>
+              <w:rPr>
+                <w:noProof/>
+                <w:webHidden/>
+              </w:rPr>
+              <w:tab/>
+            </w:r>
+            <w:r>
+              <w:rPr>
+                <w:noProof/>
+                <w:webHidden/>
+              </w:rPr>
+              <w:fldChar w:fldCharType="begin"/>
+            </w:r>
+            <w:r>
+              <w:rPr>
+                <w:noProof/>
+                <w:webHidden/>
+              </w:rPr>
+              <w:instrText xml:space="preserve"> PAGEREF _Toc522545855 \h </w:instrText>
+            </w:r>
+            <w:r>
+              <w:rPr>
+                <w:noProof/>
+                <w:webHidden/>
+              </w:rPr>
+            </w:r>
+            <w:r>
+              <w:rPr>
+                <w:noProof/>
+                <w:webHidden/>
+              </w:rPr>
+              <w:fldChar w:fldCharType="separate"/>
+            </w:r>
+            <w:r>
+              <w:rPr>
+                <w:noProof/>
+                <w:webHidden/>
+              </w:rPr>
+              <w:t>12</w:t>
+            </w:r>
+            <w:r>
+              <w:rPr>
+                <w:noProof/>
+                <w:webHidden/>
+              </w:rPr>
+              <w:fldChar w:fldCharType="end"/>
+            </w:r>
+          </w:hyperlink>
+        </w:p>
+        <w:p>
+          <w:pPr>
+            <w:pStyle w:val="31"/>
+            <w:tabs>
+              <w:tab w:val="right" w:leader="dot" w:pos="9345"/>
+            </w:tabs>
+            <w:rPr>
+              <w:rFonts w:cstheme="minorBidi"/>
+              <w:noProof/>
+            </w:rPr>
+          </w:pPr>
+          <w:hyperlink w:anchor="_Toc522545856" w:history="1">
+            <w:r>
+              <w:rPr>
+                <w:rStyle w:val="a6"/>
+                <w:noProof/>
+              </w:rPr>
+              <w:t>Указание извещения</w:t>
+            </w:r>
+            <w:r>
+              <w:rPr>
+                <w:noProof/>
+                <w:webHidden/>
+              </w:rPr>
+              <w:tab/>
+            </w:r>
+            <w:r>
+              <w:rPr>
+                <w:noProof/>
+                <w:webHidden/>
+              </w:rPr>
+              <w:fldChar w:fldCharType="begin"/>
+            </w:r>
+            <w:r>
+              <w:rPr>
+                <w:noProof/>
+                <w:webHidden/>
+              </w:rPr>
+              <w:instrText xml:space="preserve"> PAGEREF _Toc522545856 \h </w:instrText>
+            </w:r>
+            <w:r>
+              <w:rPr>
+                <w:noProof/>
+                <w:webHidden/>
+              </w:rPr>
+            </w:r>
+            <w:r>
+              <w:rPr>
+                <w:noProof/>
+                <w:webHidden/>
+              </w:rPr>
+              <w:fldChar w:fldCharType="separate"/>
+            </w:r>
+            <w:r>
+              <w:rPr>
+                <w:noProof/>
+                <w:webHidden/>
+              </w:rPr>
+              <w:t>12</w:t>
+            </w:r>
+            <w:r>
+              <w:rPr>
+                <w:noProof/>
+                <w:webHidden/>
+              </w:rPr>
+              <w:fldChar w:fldCharType="end"/>
+            </w:r>
+          </w:hyperlink>
+        </w:p>
+        <w:p>
+          <w:pPr>
+            <w:pStyle w:val="31"/>
+            <w:tabs>
+              <w:tab w:val="right" w:leader="dot" w:pos="9345"/>
+            </w:tabs>
+            <w:rPr>
+              <w:rFonts w:cstheme="minorBidi"/>
+              <w:noProof/>
+            </w:rPr>
+          </w:pPr>
+          <w:hyperlink w:anchor="_Toc522545857" w:history="1">
+            <w:r>
+              <w:rPr>
+                <w:rStyle w:val="a6"/>
+                <w:noProof/>
+              </w:rPr>
+              <w:t>Редактирование данных</w:t>
+            </w:r>
+            <w:r>
+              <w:rPr>
+                <w:noProof/>
+                <w:webHidden/>
+              </w:rPr>
+              <w:tab/>
+            </w:r>
+            <w:r>
+              <w:rPr>
+                <w:noProof/>
+                <w:webHidden/>
+              </w:rPr>
+              <w:fldChar w:fldCharType="begin"/>
+            </w:r>
+            <w:r>
+              <w:rPr>
+                <w:noProof/>
+                <w:webHidden/>
+              </w:rPr>
+              <w:instrText xml:space="preserve"> PAGEREF _Toc522545857 \h </w:instrText>
+            </w:r>
+            <w:r>
+              <w:rPr>
+                <w:noProof/>
+                <w:webHidden/>
+              </w:rPr>
+            </w:r>
+            <w:r>
+              <w:rPr>
+                <w:noProof/>
+                <w:webHidden/>
+              </w:rPr>
+              <w:fldChar w:fldCharType="separate"/>
+            </w:r>
+            <w:r>
+              <w:rPr>
+                <w:noProof/>
+                <w:webHidden/>
+              </w:rPr>
+              <w:t>14</w:t>
             </w:r>
             <w:r>
               <w:rPr>
@@ -400,13 +1270,13 @@
               <w:noProof/>
             </w:rPr>
           </w:pPr>
-          <w:hyperlink w:anchor="_Toc521421269" w:history="1">
+          <w:hyperlink w:anchor="_Toc522545858" w:history="1">
             <w:r>
               <w:rPr>
                 <w:rStyle w:val="a6"/>
                 <w:noProof/>
               </w:rPr>
-              <w:t>Клиент</w:t>
+              <w:t>Настройки приложения</w:t>
             </w:r>
             <w:r>
               <w:rPr>
@@ -427,7 +1297,7 @@
                 <w:noProof/>
                 <w:webHidden/>
               </w:rPr>
-              <w:instrText xml:space="preserve"> PAGEREF _Toc521421269 \h </w:instrText>
+              <w:instrText xml:space="preserve"> PAGEREF _Toc522545858 \h </w:instrText>
             </w:r>
             <w:r>
               <w:rPr>
@@ -447,697 +1317,7 @@
                 <w:noProof/>
                 <w:webHidden/>
               </w:rPr>
-              <w:t>4</w:t>
-            </w:r>
-            <w:r>
-              <w:rPr>
-                <w:noProof/>
-                <w:webHidden/>
-              </w:rPr>
-              <w:fldChar w:fldCharType="end"/>
-            </w:r>
-          </w:hyperlink>
-        </w:p>
-        <w:p>
-          <w:pPr>
-            <w:pStyle w:val="21"/>
-            <w:tabs>
-              <w:tab w:val="right" w:leader="dot" w:pos="9345"/>
-            </w:tabs>
-            <w:rPr>
-              <w:rFonts w:cstheme="minorBidi"/>
-              <w:noProof/>
-            </w:rPr>
-          </w:pPr>
-          <w:hyperlink w:anchor="_Toc521421270" w:history="1">
-            <w:r>
-              <w:rPr>
-                <w:rStyle w:val="a6"/>
-                <w:noProof/>
-              </w:rPr>
-              <w:t>Местоположение и запуск приложения</w:t>
-            </w:r>
-            <w:r>
-              <w:rPr>
-                <w:noProof/>
-                <w:webHidden/>
-              </w:rPr>
-              <w:tab/>
-            </w:r>
-            <w:r>
-              <w:rPr>
-                <w:noProof/>
-                <w:webHidden/>
-              </w:rPr>
-              <w:fldChar w:fldCharType="begin"/>
-            </w:r>
-            <w:r>
-              <w:rPr>
-                <w:noProof/>
-                <w:webHidden/>
-              </w:rPr>
-              <w:instrText xml:space="preserve"> PAGEREF _Toc521421270 \h </w:instrText>
-            </w:r>
-            <w:r>
-              <w:rPr>
-                <w:noProof/>
-                <w:webHidden/>
-              </w:rPr>
-            </w:r>
-            <w:r>
-              <w:rPr>
-                <w:noProof/>
-                <w:webHidden/>
-              </w:rPr>
-              <w:fldChar w:fldCharType="separate"/>
-            </w:r>
-            <w:r>
-              <w:rPr>
-                <w:noProof/>
-                <w:webHidden/>
-              </w:rPr>
-              <w:t>4</w:t>
-            </w:r>
-            <w:r>
-              <w:rPr>
-                <w:noProof/>
-                <w:webHidden/>
-              </w:rPr>
-              <w:fldChar w:fldCharType="end"/>
-            </w:r>
-          </w:hyperlink>
-        </w:p>
-        <w:p>
-          <w:pPr>
-            <w:pStyle w:val="21"/>
-            <w:tabs>
-              <w:tab w:val="right" w:leader="dot" w:pos="9345"/>
-            </w:tabs>
-            <w:rPr>
-              <w:rFonts w:cstheme="minorBidi"/>
-              <w:noProof/>
-            </w:rPr>
-          </w:pPr>
-          <w:hyperlink w:anchor="_Toc521421271" w:history="1">
-            <w:r>
-              <w:rPr>
-                <w:rStyle w:val="a6"/>
-                <w:noProof/>
-              </w:rPr>
-              <w:t>Основное окно</w:t>
-            </w:r>
-            <w:r>
-              <w:rPr>
-                <w:noProof/>
-                <w:webHidden/>
-              </w:rPr>
-              <w:tab/>
-            </w:r>
-            <w:r>
-              <w:rPr>
-                <w:noProof/>
-                <w:webHidden/>
-              </w:rPr>
-              <w:fldChar w:fldCharType="begin"/>
-            </w:r>
-            <w:r>
-              <w:rPr>
-                <w:noProof/>
-                <w:webHidden/>
-              </w:rPr>
-              <w:instrText xml:space="preserve"> PAGEREF _Toc521421271 \h </w:instrText>
-            </w:r>
-            <w:r>
-              <w:rPr>
-                <w:noProof/>
-                <w:webHidden/>
-              </w:rPr>
-            </w:r>
-            <w:r>
-              <w:rPr>
-                <w:noProof/>
-                <w:webHidden/>
-              </w:rPr>
-              <w:fldChar w:fldCharType="separate"/>
-            </w:r>
-            <w:r>
-              <w:rPr>
-                <w:noProof/>
-                <w:webHidden/>
-              </w:rPr>
-              <w:t>6</w:t>
-            </w:r>
-            <w:r>
-              <w:rPr>
-                <w:noProof/>
-                <w:webHidden/>
-              </w:rPr>
-              <w:fldChar w:fldCharType="end"/>
-            </w:r>
-          </w:hyperlink>
-        </w:p>
-        <w:p>
-          <w:pPr>
-            <w:pStyle w:val="31"/>
-            <w:tabs>
-              <w:tab w:val="right" w:leader="dot" w:pos="9345"/>
-            </w:tabs>
-            <w:rPr>
-              <w:rFonts w:cstheme="minorBidi"/>
-              <w:noProof/>
-            </w:rPr>
-          </w:pPr>
-          <w:hyperlink w:anchor="_Toc521421272" w:history="1">
-            <w:r>
-              <w:rPr>
-                <w:rStyle w:val="a6"/>
-                <w:noProof/>
-              </w:rPr>
-              <w:t>Просмотр вложенности</w:t>
-            </w:r>
-            <w:r>
-              <w:rPr>
-                <w:noProof/>
-                <w:webHidden/>
-              </w:rPr>
-              <w:tab/>
-            </w:r>
-            <w:r>
-              <w:rPr>
-                <w:noProof/>
-                <w:webHidden/>
-              </w:rPr>
-              <w:fldChar w:fldCharType="begin"/>
-            </w:r>
-            <w:r>
-              <w:rPr>
-                <w:noProof/>
-                <w:webHidden/>
-              </w:rPr>
-              <w:instrText xml:space="preserve"> PAGEREF _Toc521421272 \h </w:instrText>
-            </w:r>
-            <w:r>
-              <w:rPr>
-                <w:noProof/>
-                <w:webHidden/>
-              </w:rPr>
-            </w:r>
-            <w:r>
-              <w:rPr>
-                <w:noProof/>
-                <w:webHidden/>
-              </w:rPr>
-              <w:fldChar w:fldCharType="separate"/>
-            </w:r>
-            <w:r>
-              <w:rPr>
-                <w:noProof/>
-                <w:webHidden/>
-              </w:rPr>
-              <w:t>7</w:t>
-            </w:r>
-            <w:r>
-              <w:rPr>
-                <w:noProof/>
-                <w:webHidden/>
-              </w:rPr>
-              <w:fldChar w:fldCharType="end"/>
-            </w:r>
-          </w:hyperlink>
-        </w:p>
-        <w:p>
-          <w:pPr>
-            <w:pStyle w:val="31"/>
-            <w:tabs>
-              <w:tab w:val="right" w:leader="dot" w:pos="9345"/>
-            </w:tabs>
-            <w:rPr>
-              <w:rFonts w:cstheme="minorBidi"/>
-              <w:noProof/>
-            </w:rPr>
-          </w:pPr>
-          <w:hyperlink w:anchor="_Toc521421273" w:history="1">
-            <w:r>
-              <w:rPr>
-                <w:rStyle w:val="a6"/>
-                <w:noProof/>
-              </w:rPr>
-              <w:t>Просмотр извещений</w:t>
-            </w:r>
-            <w:r>
-              <w:rPr>
-                <w:noProof/>
-                <w:webHidden/>
-              </w:rPr>
-              <w:tab/>
-            </w:r>
-            <w:r>
-              <w:rPr>
-                <w:noProof/>
-                <w:webHidden/>
-              </w:rPr>
-              <w:fldChar w:fldCharType="begin"/>
-            </w:r>
-            <w:r>
-              <w:rPr>
-                <w:noProof/>
-                <w:webHidden/>
-              </w:rPr>
-              <w:instrText xml:space="preserve"> PAGEREF _Toc521421273 \h </w:instrText>
-            </w:r>
-            <w:r>
-              <w:rPr>
-                <w:noProof/>
-                <w:webHidden/>
-              </w:rPr>
-            </w:r>
-            <w:r>
-              <w:rPr>
-                <w:noProof/>
-                <w:webHidden/>
-              </w:rPr>
-              <w:fldChar w:fldCharType="separate"/>
-            </w:r>
-            <w:r>
-              <w:rPr>
-                <w:noProof/>
-                <w:webHidden/>
-              </w:rPr>
-              <w:t>8</w:t>
-            </w:r>
-            <w:r>
-              <w:rPr>
-                <w:noProof/>
-                <w:webHidden/>
-              </w:rPr>
-              <w:fldChar w:fldCharType="end"/>
-            </w:r>
-          </w:hyperlink>
-        </w:p>
-        <w:p>
-          <w:pPr>
-            <w:pStyle w:val="31"/>
-            <w:tabs>
-              <w:tab w:val="right" w:leader="dot" w:pos="9345"/>
-            </w:tabs>
-            <w:rPr>
-              <w:rFonts w:cstheme="minorBidi"/>
-              <w:noProof/>
-            </w:rPr>
-          </w:pPr>
-          <w:hyperlink w:anchor="_Toc521421274" w:history="1">
-            <w:r>
-              <w:rPr>
-                <w:rStyle w:val="a6"/>
-                <w:noProof/>
-              </w:rPr>
-              <w:t>Редактирование данных</w:t>
-            </w:r>
-            <w:r>
-              <w:rPr>
-                <w:noProof/>
-                <w:webHidden/>
-              </w:rPr>
-              <w:tab/>
-            </w:r>
-            <w:r>
-              <w:rPr>
-                <w:noProof/>
-                <w:webHidden/>
-              </w:rPr>
-              <w:fldChar w:fldCharType="begin"/>
-            </w:r>
-            <w:r>
-              <w:rPr>
-                <w:noProof/>
-                <w:webHidden/>
-              </w:rPr>
-              <w:instrText xml:space="preserve"> PAGEREF _Toc521421274 \h </w:instrText>
-            </w:r>
-            <w:r>
-              <w:rPr>
-                <w:noProof/>
-                <w:webHidden/>
-              </w:rPr>
-            </w:r>
-            <w:r>
-              <w:rPr>
-                <w:noProof/>
-                <w:webHidden/>
-              </w:rPr>
-              <w:fldChar w:fldCharType="separate"/>
-            </w:r>
-            <w:r>
-              <w:rPr>
-                <w:noProof/>
-                <w:webHidden/>
-              </w:rPr>
-              <w:t>9</w:t>
-            </w:r>
-            <w:r>
-              <w:rPr>
-                <w:noProof/>
-                <w:webHidden/>
-              </w:rPr>
-              <w:fldChar w:fldCharType="end"/>
-            </w:r>
-          </w:hyperlink>
-        </w:p>
-        <w:p>
-          <w:pPr>
-            <w:pStyle w:val="21"/>
-            <w:tabs>
-              <w:tab w:val="right" w:leader="dot" w:pos="9345"/>
-            </w:tabs>
-            <w:rPr>
-              <w:rFonts w:cstheme="minorBidi"/>
-              <w:noProof/>
-            </w:rPr>
-          </w:pPr>
-          <w:hyperlink w:anchor="_Toc521421275" w:history="1">
-            <w:r>
-              <w:rPr>
-                <w:rStyle w:val="a6"/>
-                <w:noProof/>
-              </w:rPr>
-              <w:t>Работа с приложением</w:t>
-            </w:r>
-            <w:r>
-              <w:rPr>
-                <w:noProof/>
-                <w:webHidden/>
-              </w:rPr>
-              <w:tab/>
-            </w:r>
-            <w:r>
-              <w:rPr>
-                <w:noProof/>
-                <w:webHidden/>
-              </w:rPr>
-              <w:fldChar w:fldCharType="begin"/>
-            </w:r>
-            <w:r>
-              <w:rPr>
-                <w:noProof/>
-                <w:webHidden/>
-              </w:rPr>
-              <w:instrText xml:space="preserve"> PAGEREF _Toc521421275 \h </w:instrText>
-            </w:r>
-            <w:r>
-              <w:rPr>
-                <w:noProof/>
-                <w:webHidden/>
-              </w:rPr>
-            </w:r>
-            <w:r>
-              <w:rPr>
-                <w:noProof/>
-                <w:webHidden/>
-              </w:rPr>
-              <w:fldChar w:fldCharType="separate"/>
-            </w:r>
-            <w:r>
-              <w:rPr>
-                <w:noProof/>
-                <w:webHidden/>
-              </w:rPr>
-              <w:t>10</w:t>
-            </w:r>
-            <w:r>
-              <w:rPr>
-                <w:noProof/>
-                <w:webHidden/>
-              </w:rPr>
-              <w:fldChar w:fldCharType="end"/>
-            </w:r>
-          </w:hyperlink>
-        </w:p>
-        <w:p>
-          <w:pPr>
-            <w:pStyle w:val="31"/>
-            <w:tabs>
-              <w:tab w:val="right" w:leader="dot" w:pos="9345"/>
-            </w:tabs>
-            <w:rPr>
-              <w:rFonts w:cstheme="minorBidi"/>
-              <w:noProof/>
-            </w:rPr>
-          </w:pPr>
-          <w:hyperlink w:anchor="_Toc521421276" w:history="1">
-            <w:r>
-              <w:rPr>
-                <w:rStyle w:val="a6"/>
-                <w:noProof/>
-              </w:rPr>
-              <w:t>Редактирование информации из просмотра вложенности</w:t>
-            </w:r>
-            <w:r>
-              <w:rPr>
-                <w:noProof/>
-                <w:webHidden/>
-              </w:rPr>
-              <w:tab/>
-            </w:r>
-            <w:r>
-              <w:rPr>
-                <w:noProof/>
-                <w:webHidden/>
-              </w:rPr>
-              <w:fldChar w:fldCharType="begin"/>
-            </w:r>
-            <w:r>
-              <w:rPr>
-                <w:noProof/>
-                <w:webHidden/>
-              </w:rPr>
-              <w:instrText xml:space="preserve"> PAGEREF _Toc521421276 \h </w:instrText>
-            </w:r>
-            <w:r>
-              <w:rPr>
-                <w:noProof/>
-                <w:webHidden/>
-              </w:rPr>
-            </w:r>
-            <w:r>
-              <w:rPr>
-                <w:noProof/>
-                <w:webHidden/>
-              </w:rPr>
-              <w:fldChar w:fldCharType="separate"/>
-            </w:r>
-            <w:r>
-              <w:rPr>
-                <w:noProof/>
-                <w:webHidden/>
-              </w:rPr>
-              <w:t>10</w:t>
-            </w:r>
-            <w:r>
-              <w:rPr>
-                <w:noProof/>
-                <w:webHidden/>
-              </w:rPr>
-              <w:fldChar w:fldCharType="end"/>
-            </w:r>
-          </w:hyperlink>
-        </w:p>
-        <w:p>
-          <w:pPr>
-            <w:pStyle w:val="21"/>
-            <w:tabs>
-              <w:tab w:val="right" w:leader="dot" w:pos="9345"/>
-            </w:tabs>
-            <w:rPr>
-              <w:rFonts w:cstheme="minorBidi"/>
-              <w:noProof/>
-            </w:rPr>
-          </w:pPr>
-          <w:hyperlink w:anchor="_Toc521421277" w:history="1">
-            <w:r>
-              <w:rPr>
-                <w:rStyle w:val="a6"/>
-                <w:noProof/>
-              </w:rPr>
-              <w:t>Редактирование извещения</w:t>
-            </w:r>
-            <w:r>
-              <w:rPr>
-                <w:noProof/>
-                <w:webHidden/>
-              </w:rPr>
-              <w:tab/>
-            </w:r>
-            <w:r>
-              <w:rPr>
-                <w:noProof/>
-                <w:webHidden/>
-              </w:rPr>
-              <w:fldChar w:fldCharType="begin"/>
-            </w:r>
-            <w:r>
-              <w:rPr>
-                <w:noProof/>
-                <w:webHidden/>
-              </w:rPr>
-              <w:instrText xml:space="preserve"> PAGEREF _Toc521421277 \h </w:instrText>
-            </w:r>
-            <w:r>
-              <w:rPr>
-                <w:noProof/>
-                <w:webHidden/>
-              </w:rPr>
-            </w:r>
-            <w:r>
-              <w:rPr>
-                <w:noProof/>
-                <w:webHidden/>
-              </w:rPr>
-              <w:fldChar w:fldCharType="separate"/>
-            </w:r>
-            <w:r>
-              <w:rPr>
-                <w:noProof/>
-                <w:webHidden/>
-              </w:rPr>
-              <w:t>12</w:t>
-            </w:r>
-            <w:r>
-              <w:rPr>
-                <w:noProof/>
-                <w:webHidden/>
-              </w:rPr>
-              <w:fldChar w:fldCharType="end"/>
-            </w:r>
-          </w:hyperlink>
-        </w:p>
-        <w:p>
-          <w:pPr>
-            <w:pStyle w:val="31"/>
-            <w:tabs>
-              <w:tab w:val="right" w:leader="dot" w:pos="9345"/>
-            </w:tabs>
-            <w:rPr>
-              <w:rFonts w:cstheme="minorBidi"/>
-              <w:noProof/>
-            </w:rPr>
-          </w:pPr>
-          <w:hyperlink w:anchor="_Toc521421278" w:history="1">
-            <w:r>
-              <w:rPr>
-                <w:rStyle w:val="a6"/>
-                <w:noProof/>
-              </w:rPr>
-              <w:t>Указание извещения</w:t>
-            </w:r>
-            <w:r>
-              <w:rPr>
-                <w:noProof/>
-                <w:webHidden/>
-              </w:rPr>
-              <w:tab/>
-            </w:r>
-            <w:r>
-              <w:rPr>
-                <w:noProof/>
-                <w:webHidden/>
-              </w:rPr>
-              <w:fldChar w:fldCharType="begin"/>
-            </w:r>
-            <w:r>
-              <w:rPr>
-                <w:noProof/>
-                <w:webHidden/>
-              </w:rPr>
-              <w:instrText xml:space="preserve"> PAGEREF _Toc521421278 \h </w:instrText>
-            </w:r>
-            <w:r>
-              <w:rPr>
-                <w:noProof/>
-                <w:webHidden/>
-              </w:rPr>
-            </w:r>
-            <w:r>
-              <w:rPr>
-                <w:noProof/>
-                <w:webHidden/>
-              </w:rPr>
-              <w:fldChar w:fldCharType="separate"/>
-            </w:r>
-            <w:r>
-              <w:rPr>
-                <w:noProof/>
-                <w:webHidden/>
-              </w:rPr>
-              <w:t>12</w:t>
-            </w:r>
-            <w:r>
-              <w:rPr>
-                <w:noProof/>
-                <w:webHidden/>
-              </w:rPr>
-              <w:fldChar w:fldCharType="end"/>
-            </w:r>
-          </w:hyperlink>
-        </w:p>
-        <w:p>
-          <w:pPr>
-            <w:pStyle w:val="31"/>
-            <w:tabs>
-              <w:tab w:val="right" w:leader="dot" w:pos="9345"/>
-            </w:tabs>
-            <w:rPr>
-              <w:rFonts w:cstheme="minorBidi"/>
-              <w:noProof/>
-            </w:rPr>
-          </w:pPr>
-          <w:hyperlink w:anchor="_Toc521421279" w:history="1">
-            <w:r>
-              <w:rPr>
-                <w:rStyle w:val="a6"/>
-                <w:noProof/>
-              </w:rPr>
-              <w:t>Редактирование данных</w:t>
-            </w:r>
-            <w:r>
-              <w:rPr>
-                <w:noProof/>
-                <w:webHidden/>
-              </w:rPr>
-              <w:tab/>
-            </w:r>
-            <w:r>
-              <w:rPr>
-                <w:noProof/>
-                <w:webHidden/>
-              </w:rPr>
-              <w:fldChar w:fldCharType="begin"/>
-            </w:r>
-            <w:r>
-              <w:rPr>
-                <w:noProof/>
-                <w:webHidden/>
-              </w:rPr>
-              <w:instrText xml:space="preserve"> PAGEREF _Toc521421279 \h </w:instrText>
-            </w:r>
-            <w:r>
-              <w:rPr>
-                <w:noProof/>
-                <w:webHidden/>
-              </w:rPr>
-            </w:r>
-            <w:r>
-              <w:rPr>
-                <w:noProof/>
-                <w:webHidden/>
-              </w:rPr>
-              <w:fldChar w:fldCharType="separate"/>
-            </w:r>
-            <w:r>
-              <w:rPr>
-                <w:noProof/>
-                <w:webHidden/>
-              </w:rPr>
-              <w:t>14</w:t>
+              <w:t>23</w:t>
             </w:r>
             <w:r>
               <w:rPr>
@@ -1159,13 +1339,13 @@
               <w:noProof/>
             </w:rPr>
           </w:pPr>
-          <w:hyperlink w:anchor="_Toc521421280" w:history="1">
+          <w:hyperlink w:anchor="_Toc522545859" w:history="1">
             <w:r>
               <w:rPr>
                 <w:rStyle w:val="a6"/>
                 <w:noProof/>
               </w:rPr>
-              <w:t>Настройки приложения</w:t>
+              <w:t>Советы</w:t>
             </w:r>
             <w:r>
               <w:rPr>
@@ -1186,7 +1366,7 @@
                 <w:noProof/>
                 <w:webHidden/>
               </w:rPr>
-              <w:instrText xml:space="preserve"> PAGEREF _Toc521421280 \h </w:instrText>
+              <w:instrText xml:space="preserve"> PAGEREF _Toc522545859 \h </w:instrText>
             </w:r>
             <w:r>
               <w:rPr>
@@ -1206,7 +1386,7 @@
                 <w:noProof/>
                 <w:webHidden/>
               </w:rPr>
-              <w:t>25</w:t>
+              <w:t>24</w:t>
             </w:r>
             <w:r>
               <w:rPr>
@@ -1228,13 +1408,13 @@
               <w:noProof/>
             </w:rPr>
           </w:pPr>
-          <w:hyperlink w:anchor="_Toc521421281" w:history="1">
+          <w:hyperlink w:anchor="_Toc522545860" w:history="1">
             <w:r>
               <w:rPr>
                 <w:rStyle w:val="a6"/>
                 <w:noProof/>
               </w:rPr>
-              <w:t>Советы</w:t>
+              <w:t>Возможные проблемы и их решения</w:t>
             </w:r>
             <w:r>
               <w:rPr>
@@ -1255,7 +1435,7 @@
                 <w:noProof/>
                 <w:webHidden/>
               </w:rPr>
-              <w:instrText xml:space="preserve"> PAGEREF _Toc521421281 \h </w:instrText>
+              <w:instrText xml:space="preserve"> PAGEREF _Toc522545860 \h </w:instrText>
             </w:r>
             <w:r>
               <w:rPr>
@@ -1275,7 +1455,7 @@
                 <w:noProof/>
                 <w:webHidden/>
               </w:rPr>
-              <w:t>26</w:t>
+              <w:t>25</w:t>
             </w:r>
             <w:r>
               <w:rPr>
@@ -1297,13 +1477,13 @@
               <w:noProof/>
             </w:rPr>
           </w:pPr>
-          <w:hyperlink w:anchor="_Toc521421282" w:history="1">
+          <w:hyperlink w:anchor="_Toc522545861" w:history="1">
             <w:r>
               <w:rPr>
                 <w:rStyle w:val="a6"/>
                 <w:noProof/>
               </w:rPr>
-              <w:t>Возможные проблемы и их решения</w:t>
+              <w:t>Сочетания клавиш</w:t>
             </w:r>
             <w:r>
               <w:rPr>
@@ -1324,7 +1504,7 @@
                 <w:noProof/>
                 <w:webHidden/>
               </w:rPr>
-              <w:instrText xml:space="preserve"> PAGEREF _Toc521421282 \h </w:instrText>
+              <w:instrText xml:space="preserve"> PAGEREF _Toc522545861 \h </w:instrText>
             </w:r>
             <w:r>
               <w:rPr>
@@ -1344,7 +1524,7 @@
                 <w:noProof/>
                 <w:webHidden/>
               </w:rPr>
-              <w:t>27</w:t>
+              <w:t>26</w:t>
             </w:r>
             <w:r>
               <w:rPr>
@@ -1366,13 +1546,13 @@
               <w:noProof/>
             </w:rPr>
           </w:pPr>
-          <w:hyperlink w:anchor="_Toc521421283" w:history="1">
+          <w:hyperlink w:anchor="_Toc522545862" w:history="1">
             <w:r>
               <w:rPr>
                 <w:rStyle w:val="a6"/>
                 <w:noProof/>
               </w:rPr>
-              <w:t>Сочетания клавиш</w:t>
+              <w:t>Настройка приложения</w:t>
             </w:r>
             <w:r>
               <w:rPr>
@@ -1393,7 +1573,7 @@
                 <w:noProof/>
                 <w:webHidden/>
               </w:rPr>
-              <w:instrText xml:space="preserve"> PAGEREF _Toc521421283 \h </w:instrText>
+              <w:instrText xml:space="preserve"> PAGEREF _Toc522545862 \h </w:instrText>
             </w:r>
             <w:r>
               <w:rPr>
@@ -1413,7 +1593,7 @@
                 <w:noProof/>
                 <w:webHidden/>
               </w:rPr>
-              <w:t>28</w:t>
+              <w:t>27</w:t>
             </w:r>
             <w:r>
               <w:rPr>
@@ -1435,13 +1615,13 @@
               <w:noProof/>
             </w:rPr>
           </w:pPr>
-          <w:hyperlink w:anchor="_Toc521421284" w:history="1">
+          <w:hyperlink w:anchor="_Toc522545863" w:history="1">
             <w:r>
               <w:rPr>
                 <w:rStyle w:val="a6"/>
                 <w:noProof/>
               </w:rPr>
-              <w:t>Настройка приложения</w:t>
+              <w:t>Словарь терминов и особых обозначений</w:t>
             </w:r>
             <w:r>
               <w:rPr>
@@ -1462,7 +1642,7 @@
                 <w:noProof/>
                 <w:webHidden/>
               </w:rPr>
-              <w:instrText xml:space="preserve"> PAGEREF _Toc521421284 \h </w:instrText>
+              <w:instrText xml:space="preserve"> PAGEREF _Toc522545863 \h </w:instrText>
             </w:r>
             <w:r>
               <w:rPr>
@@ -1482,76 +1662,7 @@
                 <w:noProof/>
                 <w:webHidden/>
               </w:rPr>
-              <w:t>29</w:t>
-            </w:r>
-            <w:r>
-              <w:rPr>
-                <w:noProof/>
-                <w:webHidden/>
-              </w:rPr>
-              <w:fldChar w:fldCharType="end"/>
-            </w:r>
-          </w:hyperlink>
-        </w:p>
-        <w:p>
-          <w:pPr>
-            <w:pStyle w:val="11"/>
-            <w:tabs>
-              <w:tab w:val="right" w:leader="dot" w:pos="9345"/>
-            </w:tabs>
-            <w:rPr>
-              <w:rFonts w:cstheme="minorBidi"/>
-              <w:noProof/>
-            </w:rPr>
-          </w:pPr>
-          <w:hyperlink w:anchor="_Toc521421285" w:history="1">
-            <w:r>
-              <w:rPr>
-                <w:rStyle w:val="a6"/>
-                <w:noProof/>
-              </w:rPr>
-              <w:t>Словарь терминов и особых обозначений</w:t>
-            </w:r>
-            <w:r>
-              <w:rPr>
-                <w:noProof/>
-                <w:webHidden/>
-              </w:rPr>
-              <w:tab/>
-            </w:r>
-            <w:r>
-              <w:rPr>
-                <w:noProof/>
-                <w:webHidden/>
-              </w:rPr>
-              <w:fldChar w:fldCharType="begin"/>
-            </w:r>
-            <w:r>
-              <w:rPr>
-                <w:noProof/>
-                <w:webHidden/>
-              </w:rPr>
-              <w:instrText xml:space="preserve"> PAGEREF _Toc521421285 \h </w:instrText>
-            </w:r>
-            <w:r>
-              <w:rPr>
-                <w:noProof/>
-                <w:webHidden/>
-              </w:rPr>
-            </w:r>
-            <w:r>
-              <w:rPr>
-                <w:noProof/>
-                <w:webHidden/>
-              </w:rPr>
-              <w:fldChar w:fldCharType="separate"/>
-            </w:r>
-            <w:r>
-              <w:rPr>
-                <w:noProof/>
-                <w:webHidden/>
-              </w:rPr>
-              <w:t>30</w:t>
+              <w:t>28</w:t>
             </w:r>
             <w:r>
               <w:rPr>
@@ -1609,7 +1720,7 @@
       <w:pPr>
         <w:pStyle w:val="1"/>
       </w:pPr>
-      <w:bookmarkStart w:id="1" w:name="_Toc521421268"/>
+      <w:bookmarkStart w:id="1" w:name="_Toc522545845"/>
       <w:r>
         <w:lastRenderedPageBreak/>
         <w:t>Введение</w:t>
@@ -1745,7 +1856,7 @@
       <w:pPr>
         <w:pStyle w:val="1"/>
       </w:pPr>
-      <w:bookmarkStart w:id="2" w:name="_Toc521421269"/>
+      <w:bookmarkStart w:id="2" w:name="_Toc522545846"/>
       <w:r>
         <w:lastRenderedPageBreak/>
         <w:t>Клиент</w:t>
@@ -1756,11 +1867,265 @@
       <w:pPr>
         <w:pStyle w:val="2"/>
       </w:pPr>
-      <w:bookmarkStart w:id="3" w:name="_Toc521421270"/>
+      <w:bookmarkStart w:id="3" w:name="_Toc522545847"/>
+      <w:r>
+        <w:t>Загрузка приложения</w:t>
+      </w:r>
+      <w:bookmarkEnd w:id="3"/>
+    </w:p>
+    <w:p>
+      <w:r>
+        <w:t xml:space="preserve">Последнюю версию приложения можно загрузить с сайта </w:t>
+      </w:r>
+      <w:proofErr w:type="spellStart"/>
+      <w:r>
+        <w:rPr>
+          <w:lang w:val="en-US"/>
+        </w:rPr>
+        <w:t>github</w:t>
+      </w:r>
+      <w:proofErr w:type="spellEnd"/>
+      <w:r>
+        <w:t xml:space="preserve">: </w:t>
+      </w:r>
+      <w:hyperlink r:id="rId10" w:history="1">
+        <w:r>
+          <w:rPr>
+            <w:rStyle w:val="a6"/>
+            <w:lang w:val="en-US"/>
+          </w:rPr>
+          <w:t>https</w:t>
+        </w:r>
+        <w:r>
+          <w:rPr>
+            <w:rStyle w:val="a6"/>
+          </w:rPr>
+          <w:t>://</w:t>
+        </w:r>
+        <w:proofErr w:type="spellStart"/>
+        <w:r>
+          <w:rPr>
+            <w:rStyle w:val="a6"/>
+            <w:lang w:val="en-US"/>
+          </w:rPr>
+          <w:t>github</w:t>
+        </w:r>
+        <w:proofErr w:type="spellEnd"/>
+        <w:r>
+          <w:rPr>
+            <w:rStyle w:val="a6"/>
+          </w:rPr>
+          <w:t>.</w:t>
+        </w:r>
+        <w:r>
+          <w:rPr>
+            <w:rStyle w:val="a6"/>
+            <w:lang w:val="en-US"/>
+          </w:rPr>
+          <w:t>com</w:t>
+        </w:r>
+        <w:r>
+          <w:rPr>
+            <w:rStyle w:val="a6"/>
+          </w:rPr>
+          <w:t>/</w:t>
+        </w:r>
+        <w:proofErr w:type="spellStart"/>
+        <w:r>
+          <w:rPr>
+            <w:rStyle w:val="a6"/>
+            <w:lang w:val="en-US"/>
+          </w:rPr>
+          <w:t>benchdoos</w:t>
+        </w:r>
+        <w:proofErr w:type="spellEnd"/>
+        <w:r>
+          <w:rPr>
+            <w:rStyle w:val="a6"/>
+          </w:rPr>
+          <w:t>/</w:t>
+        </w:r>
+        <w:r>
+          <w:rPr>
+            <w:rStyle w:val="a6"/>
+            <w:lang w:val="en-US"/>
+          </w:rPr>
+          <w:t>Specs</w:t>
+        </w:r>
+        <w:r>
+          <w:rPr>
+            <w:rStyle w:val="a6"/>
+          </w:rPr>
+          <w:t>/</w:t>
+        </w:r>
+        <w:r>
+          <w:rPr>
+            <w:rStyle w:val="a6"/>
+            <w:lang w:val="en-US"/>
+          </w:rPr>
+          <w:t>releases</w:t>
+        </w:r>
+        <w:r>
+          <w:rPr>
+            <w:rStyle w:val="a6"/>
+          </w:rPr>
+          <w:t>/</w:t>
+        </w:r>
+        <w:r>
+          <w:rPr>
+            <w:rStyle w:val="a6"/>
+            <w:lang w:val="en-US"/>
+          </w:rPr>
+          <w:t>latest</w:t>
+        </w:r>
+      </w:hyperlink>
+      <w:r>
+        <w:t xml:space="preserve">. </w:t>
+      </w:r>
+      <w:r>
+        <w:t xml:space="preserve">Необходимо выбрать файл </w:t>
+      </w:r>
+      <w:r>
+        <w:t>“</w:t>
+      </w:r>
+      <w:r>
+        <w:rPr>
+          <w:lang w:val="en-US"/>
+        </w:rPr>
+        <w:t>SpecsSetup</w:t>
+      </w:r>
+      <w:r>
+        <w:t>.</w:t>
+      </w:r>
+      <w:r>
+        <w:rPr>
+          <w:lang w:val="en-US"/>
+        </w:rPr>
+        <w:t>exe</w:t>
+      </w:r>
+      <w:r>
+        <w:t xml:space="preserve">” </w:t>
+      </w:r>
+      <w:r>
+        <w:t xml:space="preserve">в разделе </w:t>
+      </w:r>
+      <w:r>
+        <w:t>“</w:t>
+      </w:r>
+      <w:r>
+        <w:rPr>
+          <w:lang w:val="en-US"/>
+        </w:rPr>
+        <w:t>Assets</w:t>
+      </w:r>
+      <w:r>
+        <w:t>”</w:t>
+      </w:r>
+    </w:p>
+    <w:p>
+      <w:pPr>
+        <w:keepNext/>
+      </w:pPr>
+      <w:r>
+        <w:rPr>
+          <w:noProof/>
+          <w:lang w:eastAsia="ru-RU"/>
+        </w:rPr>
+        <w:drawing>
+          <wp:inline distT="0" distB="0" distL="0" distR="0" wp14:anchorId="27688892" wp14:editId="53BAA253">
+            <wp:extent cx="5940425" cy="1155700"/>
+            <wp:effectExtent l="0" t="0" r="3175" b="6350"/>
+            <wp:docPr id="42" name="Рисунок 42"/>
+            <wp:cNvGraphicFramePr>
+              <a:graphicFrameLocks xmlns:a="http://schemas.openxmlformats.org/drawingml/2006/main" noChangeAspect="1"/>
+            </wp:cNvGraphicFramePr>
+            <a:graphic xmlns:a="http://schemas.openxmlformats.org/drawingml/2006/main">
+              <a:graphicData uri="http://schemas.openxmlformats.org/drawingml/2006/picture">
+                <pic:pic xmlns:pic="http://schemas.openxmlformats.org/drawingml/2006/picture">
+                  <pic:nvPicPr>
+                    <pic:cNvPr id="1" name=""/>
+                    <pic:cNvPicPr/>
+                  </pic:nvPicPr>
+                  <pic:blipFill>
+                    <a:blip r:embed="rId11"/>
+                    <a:stretch>
+                      <a:fillRect/>
+                    </a:stretch>
+                  </pic:blipFill>
+                  <pic:spPr>
+                    <a:xfrm>
+                      <a:off x="0" y="0"/>
+                      <a:ext cx="5940425" cy="1155700"/>
+                    </a:xfrm>
+                    <a:prstGeom prst="rect">
+                      <a:avLst/>
+                    </a:prstGeom>
+                  </pic:spPr>
+                </pic:pic>
+              </a:graphicData>
+            </a:graphic>
+          </wp:inline>
+        </w:drawing>
+      </w:r>
+    </w:p>
+    <w:p>
+      <w:pPr>
+        <w:pStyle w:val="a7"/>
+      </w:pPr>
+      <w:r>
+        <w:t xml:space="preserve">Рисунок </w:t>
+      </w:r>
+      <w:r>
+        <w:rPr>
+          <w:noProof/>
+        </w:rPr>
+        <w:fldChar w:fldCharType="begin"/>
+      </w:r>
+      <w:r>
+        <w:rPr>
+          <w:noProof/>
+        </w:rPr>
+        <w:instrText xml:space="preserve"> SEQ Рисунок \* ARABIC </w:instrText>
+      </w:r>
+      <w:r>
+        <w:rPr>
+          <w:noProof/>
+        </w:rPr>
+        <w:fldChar w:fldCharType="separate"/>
+      </w:r>
+      <w:r>
+        <w:rPr>
+          <w:noProof/>
+        </w:rPr>
+        <w:t>1</w:t>
+      </w:r>
+      <w:r>
+        <w:rPr>
+          <w:noProof/>
+        </w:rPr>
+        <w:fldChar w:fldCharType="end"/>
+      </w:r>
+      <w:r>
+        <w:t xml:space="preserve"> </w:t>
+      </w:r>
+      <w:r>
+        <w:t>загрузка приложения.</w:t>
+      </w:r>
+    </w:p>
+    <w:p>
+      <w:pPr>
+        <w:pStyle w:val="2"/>
+      </w:pPr>
+    </w:p>
+    <w:p>
+      <w:pPr>
+        <w:pStyle w:val="2"/>
+      </w:pPr>
+      <w:bookmarkStart w:id="4" w:name="_Toc522545848"/>
       <w:r>
         <w:t>Местоположение и запуск приложения</w:t>
       </w:r>
-      <w:bookmarkEnd w:id="3"/>
+      <w:bookmarkEnd w:id="4"/>
     </w:p>
     <w:p>
       <w:pPr>
@@ -1815,9 +2180,9 @@
       <w:r>
         <w:object w:dxaOrig="15129" w:dyaOrig="10558">
           <v:shape id="_x0000_i1027" type="#_x0000_t75" style="width:467.25pt;height:326.25pt" o:ole="">
-            <v:imagedata r:id="rId10" o:title=""/>
+            <v:imagedata r:id="rId12" o:title=""/>
           </v:shape>
-          <o:OLEObject Type="Embed" ProgID="Unknown" ShapeID="_x0000_i1027" DrawAspect="Content" ObjectID="_1595163207" r:id="rId11"/>
+          <o:OLEObject Type="Embed" ProgID="Unknown" ShapeID="_x0000_i1027" DrawAspect="Content" ObjectID="_1596287765" r:id="rId13"/>
         </w:object>
       </w:r>
     </w:p>
@@ -1826,6 +2191,7 @@
         <w:jc w:val="center"/>
       </w:pPr>
       <w:r>
+        <w:lastRenderedPageBreak/>
         <w:t xml:space="preserve">После запуска приложения, вы увидите </w:t>
       </w:r>
       <w:r>
@@ -1837,9 +2203,9 @@
       <w:r>
         <w:object w:dxaOrig="7565" w:dyaOrig="4525">
           <v:shape id="_x0000_i1028" type="#_x0000_t75" style="width:348.75pt;height:208.5pt" o:ole="">
-            <v:imagedata r:id="rId12" o:title=""/>
+            <v:imagedata r:id="rId14" o:title=""/>
           </v:shape>
-          <o:OLEObject Type="Embed" ProgID="Unknown" ShapeID="_x0000_i1028" DrawAspect="Content" ObjectID="_1595163208" r:id="rId13"/>
+          <o:OLEObject Type="Embed" ProgID="Unknown" ShapeID="_x0000_i1028" DrawAspect="Content" ObjectID="_1596287766" r:id="rId15"/>
         </w:object>
       </w:r>
     </w:p>
@@ -1850,21 +2216,14 @@
     </w:p>
     <w:p/>
     <w:p>
-      <w:r>
-        <w:lastRenderedPageBreak/>
-        <w:br w:type="page"/>
-      </w:r>
-    </w:p>
-    <w:p>
       <w:pPr>
         <w:pStyle w:val="2"/>
       </w:pPr>
-      <w:bookmarkStart w:id="4" w:name="_Toc521421271"/>
-      <w:r>
-        <w:lastRenderedPageBreak/>
+      <w:bookmarkStart w:id="5" w:name="_Toc522545849"/>
+      <w:r>
         <w:t>Основное окно</w:t>
       </w:r>
-      <w:bookmarkEnd w:id="4"/>
+      <w:bookmarkEnd w:id="5"/>
     </w:p>
     <w:p>
       <w:r>
@@ -1878,9 +2237,9 @@
       <w:r>
         <w:object w:dxaOrig="18156" w:dyaOrig="10558">
           <v:shape id="_x0000_i1029" type="#_x0000_t75" style="width:467.25pt;height:271.5pt" o:ole="">
-            <v:imagedata r:id="rId14" o:title=""/>
+            <v:imagedata r:id="rId16" o:title=""/>
           </v:shape>
-          <o:OLEObject Type="Embed" ProgID="Unknown" ShapeID="_x0000_i1029" DrawAspect="Content" ObjectID="_1595163209" r:id="rId15"/>
+          <o:OLEObject Type="Embed" ProgID="Unknown" ShapeID="_x0000_i1029" DrawAspect="Content" ObjectID="_1596287767" r:id="rId17"/>
         </w:object>
       </w:r>
     </w:p>
@@ -1913,7 +2272,7 @@
         <w:rPr>
           <w:noProof/>
         </w:rPr>
-        <w:t>1</w:t>
+        <w:t>2</w:t>
       </w:r>
       <w:r>
         <w:rPr>
@@ -1972,6 +2331,7 @@
         </w:numPr>
       </w:pPr>
       <w:r>
+        <w:lastRenderedPageBreak/>
         <w:t>Статус сервера (</w:t>
       </w:r>
       <w:r>
@@ -1992,147 +2352,6 @@
                 <pic:pic xmlns:pic="http://schemas.openxmlformats.org/drawingml/2006/picture">
                   <pic:nvPicPr>
                     <pic:cNvPr id="0" name="Picture 17" descr="F:\Developer\JAVA\Specs\src\main\resources\img\gui\status\green12.png"/>
-                    <pic:cNvPicPr>
-                      <a:picLocks noChangeAspect="1" noChangeArrowheads="1"/>
-                    </pic:cNvPicPr>
-                  </pic:nvPicPr>
-                  <pic:blipFill>
-                    <a:blip r:embed="rId16">
-                      <a:extLst>
-                        <a:ext uri="{28A0092B-C50C-407E-A947-70E740481C1C}">
-                          <a14:useLocalDpi xmlns:a14="http://schemas.microsoft.com/office/drawing/2010/main" val="0"/>
-                        </a:ext>
-                      </a:extLst>
-                    </a:blip>
-                    <a:srcRect/>
-                    <a:stretch>
-                      <a:fillRect/>
-                    </a:stretch>
-                  </pic:blipFill>
-                  <pic:spPr bwMode="auto">
-                    <a:xfrm>
-                      <a:off x="0" y="0"/>
-                      <a:ext cx="115200" cy="115200"/>
-                    </a:xfrm>
-                    <a:prstGeom prst="rect">
-                      <a:avLst/>
-                    </a:prstGeom>
-                    <a:noFill/>
-                    <a:ln>
-                      <a:noFill/>
-                    </a:ln>
-                  </pic:spPr>
-                </pic:pic>
-              </a:graphicData>
-            </a:graphic>
-          </wp:inline>
-        </w:drawing>
-      </w:r>
-      <w:r>
-        <w:t xml:space="preserve"> </w:t>
-      </w:r>
-      <w:r>
-        <w:rPr>
-          <w:u w:val="single"/>
-        </w:rPr>
-        <w:t>зеленый</w:t>
-      </w:r>
-      <w:r>
-        <w:t xml:space="preserve"> – с соединением все в порядке, можно работать; </w:t>
-      </w:r>
-      <w:r>
-        <w:rPr>
-          <w:noProof/>
-          <w:lang w:eastAsia="ru-RU"/>
-        </w:rPr>
-        <w:drawing>
-          <wp:inline distT="0" distB="0" distL="0" distR="0">
-            <wp:extent cx="115200" cy="115200"/>
-            <wp:effectExtent l="0" t="0" r="0" b="0"/>
-            <wp:docPr id="6" name="Рисунок 6" descr="F:\Developer\JAVA\Specs\src\main\resources\img\gui\status\orange12.png"/>
-            <wp:cNvGraphicFramePr>
-              <a:graphicFrameLocks xmlns:a="http://schemas.openxmlformats.org/drawingml/2006/main" noChangeAspect="1"/>
-            </wp:cNvGraphicFramePr>
-            <a:graphic xmlns:a="http://schemas.openxmlformats.org/drawingml/2006/main">
-              <a:graphicData uri="http://schemas.openxmlformats.org/drawingml/2006/picture">
-                <pic:pic xmlns:pic="http://schemas.openxmlformats.org/drawingml/2006/picture">
-                  <pic:nvPicPr>
-                    <pic:cNvPr id="0" name="Picture 16" descr="F:\Developer\JAVA\Specs\src\main\resources\img\gui\status\orange12.png"/>
-                    <pic:cNvPicPr>
-                      <a:picLocks noChangeAspect="1" noChangeArrowheads="1"/>
-                    </pic:cNvPicPr>
-                  </pic:nvPicPr>
-                  <pic:blipFill>
-                    <a:blip r:embed="rId17">
-                      <a:extLst>
-                        <a:ext uri="{28A0092B-C50C-407E-A947-70E740481C1C}">
-                          <a14:useLocalDpi xmlns:a14="http://schemas.microsoft.com/office/drawing/2010/main" val="0"/>
-                        </a:ext>
-                      </a:extLst>
-                    </a:blip>
-                    <a:srcRect/>
-                    <a:stretch>
-                      <a:fillRect/>
-                    </a:stretch>
-                  </pic:blipFill>
-                  <pic:spPr bwMode="auto">
-                    <a:xfrm>
-                      <a:off x="0" y="0"/>
-                      <a:ext cx="115200" cy="115200"/>
-                    </a:xfrm>
-                    <a:prstGeom prst="rect">
-                      <a:avLst/>
-                    </a:prstGeom>
-                    <a:noFill/>
-                    <a:ln>
-                      <a:noFill/>
-                    </a:ln>
-                  </pic:spPr>
-                </pic:pic>
-              </a:graphicData>
-            </a:graphic>
-          </wp:inline>
-        </w:drawing>
-      </w:r>
-      <w:r>
-        <w:t xml:space="preserve"> </w:t>
-      </w:r>
-      <w:r>
-        <w:rPr>
-          <w:u w:val="single"/>
-        </w:rPr>
-        <w:t>оранжевый</w:t>
-      </w:r>
-      <w:r>
-        <w:t xml:space="preserve"> – с соединением проблемы, либо устанавливается связь с БД или </w:t>
-      </w:r>
-      <w:r>
-        <w:rPr>
-          <w:lang w:val="en-US"/>
-        </w:rPr>
-        <w:t>FTP</w:t>
-      </w:r>
-      <w:r>
-        <w:t xml:space="preserve">; </w:t>
-      </w:r>
-      <w:r>
-        <w:rPr>
-          <w:noProof/>
-          <w:lang w:eastAsia="ru-RU"/>
-        </w:rPr>
-        <w:drawing>
-          <wp:inline distT="0" distB="0" distL="0" distR="0">
-            <wp:extent cx="115200" cy="115200"/>
-            <wp:effectExtent l="0" t="0" r="0" b="0"/>
-            <wp:docPr id="5" name="Рисунок 5" descr="F:\Developer\JAVA\Specs\src\main\resources\img\gui\status\red12.png"/>
-            <wp:cNvGraphicFramePr>
-              <a:graphicFrameLocks xmlns:a="http://schemas.openxmlformats.org/drawingml/2006/main" noChangeAspect="1"/>
-            </wp:cNvGraphicFramePr>
-            <a:graphic xmlns:a="http://schemas.openxmlformats.org/drawingml/2006/main">
-              <a:graphicData uri="http://schemas.openxmlformats.org/drawingml/2006/picture">
-                <pic:pic xmlns:pic="http://schemas.openxmlformats.org/drawingml/2006/picture">
-                  <pic:nvPicPr>
-                    <pic:cNvPr id="0" name="Picture 15" descr="F:\Developer\JAVA\Specs\src\main\resources\img\gui\status\red12.png"/>
                     <pic:cNvPicPr>
                       <a:picLocks noChangeAspect="1" noChangeArrowheads="1"/>
                     </pic:cNvPicPr>
@@ -2176,6 +2395,147 @@
         <w:rPr>
           <w:u w:val="single"/>
         </w:rPr>
+        <w:t>зеленый</w:t>
+      </w:r>
+      <w:r>
+        <w:t xml:space="preserve"> – с соединением все в порядке, можно работать; </w:t>
+      </w:r>
+      <w:r>
+        <w:rPr>
+          <w:noProof/>
+          <w:lang w:eastAsia="ru-RU"/>
+        </w:rPr>
+        <w:drawing>
+          <wp:inline distT="0" distB="0" distL="0" distR="0">
+            <wp:extent cx="115200" cy="115200"/>
+            <wp:effectExtent l="0" t="0" r="0" b="0"/>
+            <wp:docPr id="6" name="Рисунок 6" descr="F:\Developer\JAVA\Specs\src\main\resources\img\gui\status\orange12.png"/>
+            <wp:cNvGraphicFramePr>
+              <a:graphicFrameLocks xmlns:a="http://schemas.openxmlformats.org/drawingml/2006/main" noChangeAspect="1"/>
+            </wp:cNvGraphicFramePr>
+            <a:graphic xmlns:a="http://schemas.openxmlformats.org/drawingml/2006/main">
+              <a:graphicData uri="http://schemas.openxmlformats.org/drawingml/2006/picture">
+                <pic:pic xmlns:pic="http://schemas.openxmlformats.org/drawingml/2006/picture">
+                  <pic:nvPicPr>
+                    <pic:cNvPr id="0" name="Picture 16" descr="F:\Developer\JAVA\Specs\src\main\resources\img\gui\status\orange12.png"/>
+                    <pic:cNvPicPr>
+                      <a:picLocks noChangeAspect="1" noChangeArrowheads="1"/>
+                    </pic:cNvPicPr>
+                  </pic:nvPicPr>
+                  <pic:blipFill>
+                    <a:blip r:embed="rId19">
+                      <a:extLst>
+                        <a:ext uri="{28A0092B-C50C-407E-A947-70E740481C1C}">
+                          <a14:useLocalDpi xmlns:a14="http://schemas.microsoft.com/office/drawing/2010/main" val="0"/>
+                        </a:ext>
+                      </a:extLst>
+                    </a:blip>
+                    <a:srcRect/>
+                    <a:stretch>
+                      <a:fillRect/>
+                    </a:stretch>
+                  </pic:blipFill>
+                  <pic:spPr bwMode="auto">
+                    <a:xfrm>
+                      <a:off x="0" y="0"/>
+                      <a:ext cx="115200" cy="115200"/>
+                    </a:xfrm>
+                    <a:prstGeom prst="rect">
+                      <a:avLst/>
+                    </a:prstGeom>
+                    <a:noFill/>
+                    <a:ln>
+                      <a:noFill/>
+                    </a:ln>
+                  </pic:spPr>
+                </pic:pic>
+              </a:graphicData>
+            </a:graphic>
+          </wp:inline>
+        </w:drawing>
+      </w:r>
+      <w:r>
+        <w:t xml:space="preserve"> </w:t>
+      </w:r>
+      <w:r>
+        <w:rPr>
+          <w:u w:val="single"/>
+        </w:rPr>
+        <w:t>оранжевый</w:t>
+      </w:r>
+      <w:r>
+        <w:t xml:space="preserve"> – с соединением проблемы, либо устанавливается связь с БД или </w:t>
+      </w:r>
+      <w:r>
+        <w:rPr>
+          <w:lang w:val="en-US"/>
+        </w:rPr>
+        <w:t>FTP</w:t>
+      </w:r>
+      <w:r>
+        <w:t xml:space="preserve">; </w:t>
+      </w:r>
+      <w:r>
+        <w:rPr>
+          <w:noProof/>
+          <w:lang w:eastAsia="ru-RU"/>
+        </w:rPr>
+        <w:drawing>
+          <wp:inline distT="0" distB="0" distL="0" distR="0">
+            <wp:extent cx="115200" cy="115200"/>
+            <wp:effectExtent l="0" t="0" r="0" b="0"/>
+            <wp:docPr id="5" name="Рисунок 5" descr="F:\Developer\JAVA\Specs\src\main\resources\img\gui\status\red12.png"/>
+            <wp:cNvGraphicFramePr>
+              <a:graphicFrameLocks xmlns:a="http://schemas.openxmlformats.org/drawingml/2006/main" noChangeAspect="1"/>
+            </wp:cNvGraphicFramePr>
+            <a:graphic xmlns:a="http://schemas.openxmlformats.org/drawingml/2006/main">
+              <a:graphicData uri="http://schemas.openxmlformats.org/drawingml/2006/picture">
+                <pic:pic xmlns:pic="http://schemas.openxmlformats.org/drawingml/2006/picture">
+                  <pic:nvPicPr>
+                    <pic:cNvPr id="0" name="Picture 15" descr="F:\Developer\JAVA\Specs\src\main\resources\img\gui\status\red12.png"/>
+                    <pic:cNvPicPr>
+                      <a:picLocks noChangeAspect="1" noChangeArrowheads="1"/>
+                    </pic:cNvPicPr>
+                  </pic:nvPicPr>
+                  <pic:blipFill>
+                    <a:blip r:embed="rId20">
+                      <a:extLst>
+                        <a:ext uri="{28A0092B-C50C-407E-A947-70E740481C1C}">
+                          <a14:useLocalDpi xmlns:a14="http://schemas.microsoft.com/office/drawing/2010/main" val="0"/>
+                        </a:ext>
+                      </a:extLst>
+                    </a:blip>
+                    <a:srcRect/>
+                    <a:stretch>
+                      <a:fillRect/>
+                    </a:stretch>
+                  </pic:blipFill>
+                  <pic:spPr bwMode="auto">
+                    <a:xfrm>
+                      <a:off x="0" y="0"/>
+                      <a:ext cx="115200" cy="115200"/>
+                    </a:xfrm>
+                    <a:prstGeom prst="rect">
+                      <a:avLst/>
+                    </a:prstGeom>
+                    <a:noFill/>
+                    <a:ln>
+                      <a:noFill/>
+                    </a:ln>
+                  </pic:spPr>
+                </pic:pic>
+              </a:graphicData>
+            </a:graphic>
+          </wp:inline>
+        </w:drawing>
+      </w:r>
+      <w:r>
+        <w:t xml:space="preserve"> </w:t>
+      </w:r>
+      <w:r>
+        <w:rPr>
+          <w:u w:val="single"/>
+        </w:rPr>
         <w:t>красный</w:t>
       </w:r>
       <w:r>
@@ -2258,7 +2618,7 @@
                     </pic:cNvPicPr>
                   </pic:nvPicPr>
                   <pic:blipFill>
-                    <a:blip r:embed="rId19">
+                    <a:blip r:embed="rId21">
                       <a:extLst>
                         <a:ext uri="{28A0092B-C50C-407E-A947-70E740481C1C}">
                           <a14:useLocalDpi xmlns:a14="http://schemas.microsoft.com/office/drawing/2010/main" val="0"/>
@@ -2327,7 +2687,7 @@
                     </pic:cNvPicPr>
                   </pic:nvPicPr>
                   <pic:blipFill>
-                    <a:blip r:embed="rId20">
+                    <a:blip r:embed="rId22">
                       <a:extLst>
                         <a:ext uri="{28A0092B-C50C-407E-A947-70E740481C1C}">
                           <a14:useLocalDpi xmlns:a14="http://schemas.microsoft.com/office/drawing/2010/main" val="0"/>
@@ -2457,7 +2817,7 @@
                           <pic:cNvPicPr/>
                         </pic:nvPicPr>
                         <pic:blipFill>
-                          <a:blip r:embed="rId21"/>
+                          <a:blip r:embed="rId23"/>
                           <a:stretch>
                             <a:fillRect/>
                           </a:stretch>
@@ -2507,7 +2867,7 @@
               <w:rPr>
                 <w:noProof/>
               </w:rPr>
-              <w:t>2</w:t>
+              <w:t>3</w:t>
             </w:r>
             <w:r>
               <w:rPr>
@@ -2533,13 +2893,13 @@
       <w:pPr>
         <w:pStyle w:val="3"/>
       </w:pPr>
-      <w:bookmarkStart w:id="5" w:name="_Просмотр_вложенности"/>
-      <w:bookmarkStart w:id="6" w:name="_Toc521421272"/>
-      <w:bookmarkEnd w:id="5"/>
+      <w:bookmarkStart w:id="6" w:name="_Просмотр_вложенности"/>
+      <w:bookmarkStart w:id="7" w:name="_Toc522545850"/>
+      <w:bookmarkEnd w:id="6"/>
       <w:r>
         <w:t>Просмотр вложенности</w:t>
       </w:r>
-      <w:bookmarkEnd w:id="6"/>
+      <w:bookmarkEnd w:id="7"/>
     </w:p>
     <w:p>
       <w:r>
@@ -2553,9 +2913,9 @@
       <w:r>
         <w:object w:dxaOrig="18156" w:dyaOrig="10558">
           <v:shape id="_x0000_i1030" type="#_x0000_t75" style="width:467.25pt;height:271.5pt" o:ole="">
-            <v:imagedata r:id="rId22" o:title=""/>
+            <v:imagedata r:id="rId24" o:title=""/>
           </v:shape>
-          <o:OLEObject Type="Embed" ProgID="Unknown" ShapeID="_x0000_i1030" DrawAspect="Content" ObjectID="_1595163210" r:id="rId23"/>
+          <o:OLEObject Type="Embed" ProgID="Unknown" ShapeID="_x0000_i1030" DrawAspect="Content" ObjectID="_1596287768" r:id="rId25"/>
         </w:object>
       </w:r>
     </w:p>
@@ -2588,7 +2948,7 @@
         <w:rPr>
           <w:noProof/>
         </w:rPr>
-        <w:t>3</w:t>
+        <w:t>4</w:t>
       </w:r>
       <w:r>
         <w:rPr>
@@ -2631,6 +2991,7 @@
         </w:numPr>
       </w:pPr>
       <w:r>
+        <w:lastRenderedPageBreak/>
         <w:t>Дерево базы данных, отображает существующие узлы и детали, а также результаты поиска</w:t>
       </w:r>
     </w:p>
@@ -2680,7 +3041,7 @@
                     </pic:cNvPicPr>
                   </pic:nvPicPr>
                   <pic:blipFill>
-                    <a:blip r:embed="rId24">
+                    <a:blip r:embed="rId26">
                       <a:extLst>
                         <a:ext uri="{28A0092B-C50C-407E-A947-70E740481C1C}">
                           <a14:useLocalDpi xmlns:a14="http://schemas.microsoft.com/office/drawing/2010/main" val="0"/>
@@ -2785,12 +3146,12 @@
       <w:pPr>
         <w:pStyle w:val="3"/>
       </w:pPr>
-      <w:bookmarkStart w:id="7" w:name="_Toc521421273"/>
+      <w:bookmarkStart w:id="8" w:name="_Toc522545851"/>
       <w:r>
         <w:lastRenderedPageBreak/>
         <w:t>Просмотр извещений</w:t>
       </w:r>
-      <w:bookmarkEnd w:id="7"/>
+      <w:bookmarkEnd w:id="8"/>
     </w:p>
     <w:p>
       <w:r>
@@ -2807,9 +3168,9 @@
       <w:r>
         <w:object w:dxaOrig="18155" w:dyaOrig="10558">
           <v:shape id="_x0000_i1031" type="#_x0000_t75" style="width:467.25pt;height:271.5pt" o:ole="">
-            <v:imagedata r:id="rId25" o:title=""/>
+            <v:imagedata r:id="rId27" o:title=""/>
           </v:shape>
-          <o:OLEObject Type="Embed" ProgID="Unknown" ShapeID="_x0000_i1031" DrawAspect="Content" ObjectID="_1595163211" r:id="rId26"/>
+          <o:OLEObject Type="Embed" ProgID="Unknown" ShapeID="_x0000_i1031" DrawAspect="Content" ObjectID="_1596287769" r:id="rId28"/>
         </w:object>
       </w:r>
     </w:p>
@@ -2842,7 +3203,7 @@
         <w:rPr>
           <w:noProof/>
         </w:rPr>
-        <w:t>4</w:t>
+        <w:t>5</w:t>
       </w:r>
       <w:r>
         <w:rPr>
@@ -2918,11 +3279,11 @@
       <w:pPr>
         <w:pStyle w:val="3"/>
       </w:pPr>
-      <w:bookmarkStart w:id="8" w:name="_Toc521421274"/>
+      <w:bookmarkStart w:id="9" w:name="_Toc522545852"/>
       <w:r>
         <w:t>Редактирование данных</w:t>
       </w:r>
-      <w:bookmarkEnd w:id="8"/>
+      <w:bookmarkEnd w:id="9"/>
     </w:p>
     <w:p>
       <w:r>
@@ -2984,9 +3345,9 @@
       <w:r>
         <w:object w:dxaOrig="18155" w:dyaOrig="10558">
           <v:shape id="_x0000_i1032" type="#_x0000_t75" style="width:467.25pt;height:271.5pt" o:ole="">
-            <v:imagedata r:id="rId27" o:title=""/>
+            <v:imagedata r:id="rId29" o:title=""/>
           </v:shape>
-          <o:OLEObject Type="Embed" ProgID="Unknown" ShapeID="_x0000_i1032" DrawAspect="Content" ObjectID="_1595163212" r:id="rId28"/>
+          <o:OLEObject Type="Embed" ProgID="Unknown" ShapeID="_x0000_i1032" DrawAspect="Content" ObjectID="_1596287770" r:id="rId30"/>
         </w:object>
       </w:r>
     </w:p>
@@ -3019,7 +3380,7 @@
         <w:rPr>
           <w:noProof/>
         </w:rPr>
-        <w:t>5</w:t>
+        <w:t>6</w:t>
       </w:r>
       <w:r>
         <w:rPr>
@@ -3090,24 +3451,24 @@
       <w:pPr>
         <w:pStyle w:val="2"/>
       </w:pPr>
-      <w:bookmarkStart w:id="9" w:name="_Toc521421275"/>
+      <w:bookmarkStart w:id="10" w:name="_Toc522545853"/>
       <w:r>
         <w:lastRenderedPageBreak/>
         <w:t>Работа с приложением</w:t>
       </w:r>
-      <w:bookmarkEnd w:id="9"/>
+      <w:bookmarkEnd w:id="10"/>
     </w:p>
     <w:p>
       <w:pPr>
         <w:pStyle w:val="3"/>
       </w:pPr>
-      <w:bookmarkStart w:id="10" w:name="_Редактирование_информации_из"/>
-      <w:bookmarkStart w:id="11" w:name="_Toc521421276"/>
-      <w:bookmarkEnd w:id="10"/>
+      <w:bookmarkStart w:id="11" w:name="_Редактирование_информации_из"/>
+      <w:bookmarkStart w:id="12" w:name="_Toc522545854"/>
+      <w:bookmarkEnd w:id="11"/>
       <w:r>
         <w:t>Редактирование информации из просмотра вложенности</w:t>
       </w:r>
-      <w:bookmarkEnd w:id="11"/>
+      <w:bookmarkEnd w:id="12"/>
     </w:p>
     <w:p>
       <w:r>
@@ -3192,7 +3553,7 @@
                     <pic:cNvPicPr/>
                   </pic:nvPicPr>
                   <pic:blipFill>
-                    <a:blip r:embed="rId29"/>
+                    <a:blip r:embed="rId31"/>
                     <a:stretch>
                       <a:fillRect/>
                     </a:stretch>
@@ -3260,7 +3621,7 @@
                     </pic:cNvPicPr>
                   </pic:nvPicPr>
                   <pic:blipFill>
-                    <a:blip r:embed="rId30">
+                    <a:blip r:embed="rId32">
                       <a:extLst>
                         <a:ext uri="{28A0092B-C50C-407E-A947-70E740481C1C}">
                           <a14:useLocalDpi xmlns:a14="http://schemas.microsoft.com/office/drawing/2010/main" val="0"/>
@@ -3324,7 +3685,7 @@
                     <pic:cNvPicPr/>
                   </pic:nvPicPr>
                   <pic:blipFill>
-                    <a:blip r:embed="rId31"/>
+                    <a:blip r:embed="rId33"/>
                     <a:stretch>
                       <a:fillRect/>
                     </a:stretch>
@@ -3377,7 +3738,7 @@
                     <pic:cNvPicPr/>
                   </pic:nvPicPr>
                   <pic:blipFill>
-                    <a:blip r:embed="rId32"/>
+                    <a:blip r:embed="rId34"/>
                     <a:stretch>
                       <a:fillRect/>
                     </a:stretch>
@@ -3414,9 +3775,9 @@
       <w:r>
         <w:object w:dxaOrig="18155" w:dyaOrig="10558">
           <v:shape id="_x0000_i1033" type="#_x0000_t75" style="width:467.25pt;height:271.5pt" o:ole="">
-            <v:imagedata r:id="rId33" o:title=""/>
+            <v:imagedata r:id="rId35" o:title=""/>
           </v:shape>
-          <o:OLEObject Type="Embed" ProgID="Unknown" ShapeID="_x0000_i1033" DrawAspect="Content" ObjectID="_1595163213" r:id="rId34"/>
+          <o:OLEObject Type="Embed" ProgID="Unknown" ShapeID="_x0000_i1033" DrawAspect="Content" ObjectID="_1596287771" r:id="rId36"/>
         </w:object>
       </w:r>
     </w:p>
@@ -3449,7 +3810,7 @@
         <w:rPr>
           <w:noProof/>
         </w:rPr>
-        <w:t>6</w:t>
+        <w:t>7</w:t>
       </w:r>
       <w:r>
         <w:rPr>
@@ -3496,7 +3857,7 @@
                     <pic:cNvPicPr/>
                   </pic:nvPicPr>
                   <pic:blipFill>
-                    <a:blip r:embed="rId35"/>
+                    <a:blip r:embed="rId37"/>
                     <a:stretch>
                       <a:fillRect/>
                     </a:stretch>
@@ -3587,14 +3948,14 @@
       <w:pPr>
         <w:pStyle w:val="2"/>
       </w:pPr>
-      <w:bookmarkStart w:id="12" w:name="_Редактирование_извещения"/>
-      <w:bookmarkStart w:id="13" w:name="_Toc521421277"/>
-      <w:bookmarkEnd w:id="12"/>
+      <w:bookmarkStart w:id="13" w:name="_Редактирование_извещения"/>
+      <w:bookmarkStart w:id="14" w:name="_Toc522545855"/>
+      <w:bookmarkEnd w:id="13"/>
       <w:r>
         <w:lastRenderedPageBreak/>
         <w:t>Редактирование извещения</w:t>
       </w:r>
-      <w:bookmarkEnd w:id="13"/>
+      <w:bookmarkEnd w:id="14"/>
     </w:p>
     <w:p>
       <w:r>
@@ -3679,9 +4040,9 @@
       <w:r>
         <w:object w:dxaOrig="18155" w:dyaOrig="10558">
           <v:shape id="_x0000_i1034" type="#_x0000_t75" style="width:467.25pt;height:271.5pt" o:ole="">
-            <v:imagedata r:id="rId36" o:title=""/>
+            <v:imagedata r:id="rId38" o:title=""/>
           </v:shape>
-          <o:OLEObject Type="Embed" ProgID="Unknown" ShapeID="_x0000_i1034" DrawAspect="Content" ObjectID="_1595163214" r:id="rId37"/>
+          <o:OLEObject Type="Embed" ProgID="Unknown" ShapeID="_x0000_i1034" DrawAspect="Content" ObjectID="_1596287772" r:id="rId39"/>
         </w:object>
       </w:r>
     </w:p>
@@ -3689,7 +4050,7 @@
       <w:pPr>
         <w:pStyle w:val="a7"/>
       </w:pPr>
-      <w:bookmarkStart w:id="14" w:name="_Ref518399692"/>
+      <w:bookmarkStart w:id="15" w:name="_Ref518399692"/>
       <w:r>
         <w:t xml:space="preserve">Рисунок </w:t>
       </w:r>
@@ -3715,7 +4076,7 @@
         <w:rPr>
           <w:noProof/>
         </w:rPr>
-        <w:t>7</w:t>
+        <w:t>8</w:t>
       </w:r>
       <w:r>
         <w:rPr>
@@ -3723,7 +4084,7 @@
         </w:rPr>
         <w:fldChar w:fldCharType="end"/>
       </w:r>
-      <w:bookmarkEnd w:id="14"/>
+      <w:bookmarkEnd w:id="15"/>
     </w:p>
     <w:p>
       <w:r>
@@ -3783,11 +4144,11 @@
       <w:pPr>
         <w:pStyle w:val="3"/>
       </w:pPr>
-      <w:bookmarkStart w:id="15" w:name="_Toc521421278"/>
+      <w:bookmarkStart w:id="16" w:name="_Toc522545856"/>
       <w:r>
         <w:t>Указание извещения</w:t>
       </w:r>
-      <w:bookmarkEnd w:id="15"/>
+      <w:bookmarkEnd w:id="16"/>
     </w:p>
     <w:p>
       <w:pPr>
@@ -3817,7 +4178,7 @@
         <w:rPr>
           <w:noProof/>
         </w:rPr>
-        <w:t>7</w:t>
+        <w:t>8</w:t>
       </w:r>
       <w:r>
         <w:fldChar w:fldCharType="end"/>
@@ -3860,7 +4221,7 @@
         <w:rPr>
           <w:noProof/>
         </w:rPr>
-        <w:t>7</w:t>
+        <w:t>8</w:t>
       </w:r>
       <w:r>
         <w:fldChar w:fldCharType="end"/>
@@ -3899,7 +4260,7 @@
                     <pic:cNvPicPr/>
                   </pic:nvPicPr>
                   <pic:blipFill>
-                    <a:blip r:embed="rId38"/>
+                    <a:blip r:embed="rId40"/>
                     <a:stretch>
                       <a:fillRect/>
                     </a:stretch>
@@ -3949,7 +4310,7 @@
         <w:rPr>
           <w:noProof/>
         </w:rPr>
-        <w:t>8</w:t>
+        <w:t>9</w:t>
       </w:r>
       <w:r>
         <w:rPr>
@@ -4055,7 +4416,7 @@
         <w:rPr>
           <w:noProof/>
         </w:rPr>
-        <w:t>7</w:t>
+        <w:t>8</w:t>
       </w:r>
       <w:r>
         <w:fldChar w:fldCharType="end"/>
@@ -4068,17 +4429,11 @@
       <w:r>
         <w:t>После нажатия, появится окно внесения нового извещения:</w:t>
       </w:r>
-    </w:p>
-    <w:p>
-      <w:pPr>
-        <w:keepNext/>
-      </w:pPr>
       <w:r>
         <w:rPr>
           <w:noProof/>
           <w:lang w:eastAsia="ru-RU"/>
         </w:rPr>
-        <w:lastRenderedPageBreak/>
         <w:drawing>
           <wp:inline distT="0" distB="0" distL="0" distR="0" wp14:anchorId="541D01DC" wp14:editId="60AE8902">
             <wp:extent cx="3724275" cy="2858774"/>
@@ -4095,7 +4450,7 @@
                     <pic:cNvPicPr/>
                   </pic:nvPicPr>
                   <pic:blipFill>
-                    <a:blip r:embed="rId39"/>
+                    <a:blip r:embed="rId41"/>
                     <a:stretch>
                       <a:fillRect/>
                     </a:stretch>
@@ -4145,7 +4500,7 @@
         <w:rPr>
           <w:noProof/>
         </w:rPr>
-        <w:t>9</w:t>
+        <w:t>10</w:t>
       </w:r>
       <w:r>
         <w:rPr>
@@ -4156,6 +4511,7 @@
     </w:p>
     <w:p>
       <w:r>
+        <w:lastRenderedPageBreak/>
         <w:t xml:space="preserve">Необходимо внести номер, автора и дату выпуска извещения. Описание является опциональным. Но лучше заполнить и поле описание. После нажатия на кнопку </w:t>
       </w:r>
       <w:r>
@@ -4181,11 +4537,11 @@
       <w:pPr>
         <w:pStyle w:val="3"/>
       </w:pPr>
-      <w:bookmarkStart w:id="16" w:name="_Toc521421279"/>
+      <w:bookmarkStart w:id="17" w:name="_Toc522545857"/>
       <w:r>
         <w:t>Редактирование данных</w:t>
       </w:r>
-      <w:bookmarkEnd w:id="16"/>
+      <w:bookmarkEnd w:id="17"/>
     </w:p>
     <w:p>
       <w:r>
@@ -4199,9 +4555,9 @@
       <w:r>
         <w:object w:dxaOrig="18155" w:dyaOrig="10558">
           <v:shape id="_x0000_i1035" type="#_x0000_t75" style="width:467.25pt;height:271.5pt" o:ole="">
-            <v:imagedata r:id="rId40" o:title=""/>
+            <v:imagedata r:id="rId42" o:title=""/>
           </v:shape>
-          <o:OLEObject Type="Embed" ProgID="Unknown" ShapeID="_x0000_i1035" DrawAspect="Content" ObjectID="_1595163215" r:id="rId41"/>
+          <o:OLEObject Type="Embed" ProgID="Unknown" ShapeID="_x0000_i1035" DrawAspect="Content" ObjectID="_1596287773" r:id="rId43"/>
         </w:object>
       </w:r>
     </w:p>
@@ -4234,7 +4590,7 @@
         <w:rPr>
           <w:noProof/>
         </w:rPr>
-        <w:t>10</w:t>
+        <w:t>11</w:t>
       </w:r>
       <w:r>
         <w:rPr>
@@ -4257,7 +4613,6 @@
         </w:numPr>
       </w:pPr>
       <w:r>
-        <w:lastRenderedPageBreak/>
         <w:t>Дерево выбранного для редактирования узла / детали</w:t>
       </w:r>
     </w:p>
@@ -4331,6 +4686,7 @@
         <w:pStyle w:val="4"/>
       </w:pPr>
       <w:r>
+        <w:lastRenderedPageBreak/>
         <w:t>Панель редактирования выбранного элемента</w:t>
       </w:r>
     </w:p>
@@ -4343,9 +4699,9 @@
       <w:r>
         <w:object w:dxaOrig="18155" w:dyaOrig="10558">
           <v:shape id="_x0000_i1036" type="#_x0000_t75" style="width:467.25pt;height:271.5pt" o:ole="">
-            <v:imagedata r:id="rId42" o:title=""/>
+            <v:imagedata r:id="rId44" o:title=""/>
           </v:shape>
-          <o:OLEObject Type="Embed" ProgID="Unknown" ShapeID="_x0000_i1036" DrawAspect="Content" ObjectID="_1595163216" r:id="rId43"/>
+          <o:OLEObject Type="Embed" ProgID="Unknown" ShapeID="_x0000_i1036" DrawAspect="Content" ObjectID="_1596287774" r:id="rId45"/>
         </w:object>
       </w:r>
     </w:p>
@@ -4459,7 +4815,6 @@
         </w:numPr>
       </w:pPr>
       <w:r>
-        <w:lastRenderedPageBreak/>
         <w:t>Кнопка редактирования материалов для выбранной детали</w:t>
       </w:r>
     </w:p>
@@ -4542,6 +4897,7 @@
         <w:pStyle w:val="4"/>
       </w:pPr>
       <w:r>
+        <w:lastRenderedPageBreak/>
         <w:t>Редактирование данных выбранного объекта</w:t>
       </w:r>
     </w:p>
@@ -4568,194 +4924,6 @@
             <wp:extent cx="2371725" cy="1508746"/>
             <wp:effectExtent l="0" t="0" r="0" b="0"/>
             <wp:docPr id="13" name="Рисунок 13"/>
-            <wp:cNvGraphicFramePr>
-              <a:graphicFrameLocks xmlns:a="http://schemas.openxmlformats.org/drawingml/2006/main" noChangeAspect="1"/>
-            </wp:cNvGraphicFramePr>
-            <a:graphic xmlns:a="http://schemas.openxmlformats.org/drawingml/2006/main">
-              <a:graphicData uri="http://schemas.openxmlformats.org/drawingml/2006/picture">
-                <pic:pic xmlns:pic="http://schemas.openxmlformats.org/drawingml/2006/picture">
-                  <pic:nvPicPr>
-                    <pic:cNvPr id="1" name=""/>
-                    <pic:cNvPicPr/>
-                  </pic:nvPicPr>
-                  <pic:blipFill>
-                    <a:blip r:embed="rId44"/>
-                    <a:stretch>
-                      <a:fillRect/>
-                    </a:stretch>
-                  </pic:blipFill>
-                  <pic:spPr>
-                    <a:xfrm>
-                      <a:off x="0" y="0"/>
-                      <a:ext cx="2388057" cy="1519135"/>
-                    </a:xfrm>
-                    <a:prstGeom prst="rect">
-                      <a:avLst/>
-                    </a:prstGeom>
-                  </pic:spPr>
-                </pic:pic>
-              </a:graphicData>
-            </a:graphic>
-          </wp:inline>
-        </w:drawing>
-      </w:r>
-      <w:r>
-        <w:t xml:space="preserve">  </w:t>
-      </w:r>
-      <w:r>
-        <w:rPr>
-          <w:noProof/>
-          <w:lang w:eastAsia="ru-RU"/>
-        </w:rPr>
-        <w:drawing>
-          <wp:inline distT="0" distB="0" distL="0" distR="0" wp14:anchorId="547CF083" wp14:editId="5823C26E">
-            <wp:extent cx="2514523" cy="1504950"/>
-            <wp:effectExtent l="0" t="0" r="635" b="0"/>
-            <wp:docPr id="14" name="Рисунок 14"/>
-            <wp:cNvGraphicFramePr>
-              <a:graphicFrameLocks xmlns:a="http://schemas.openxmlformats.org/drawingml/2006/main" noChangeAspect="1"/>
-            </wp:cNvGraphicFramePr>
-            <a:graphic xmlns:a="http://schemas.openxmlformats.org/drawingml/2006/main">
-              <a:graphicData uri="http://schemas.openxmlformats.org/drawingml/2006/picture">
-                <pic:pic xmlns:pic="http://schemas.openxmlformats.org/drawingml/2006/picture">
-                  <pic:nvPicPr>
-                    <pic:cNvPr id="1" name=""/>
-                    <pic:cNvPicPr/>
-                  </pic:nvPicPr>
-                  <pic:blipFill>
-                    <a:blip r:embed="rId45"/>
-                    <a:stretch>
-                      <a:fillRect/>
-                    </a:stretch>
-                  </pic:blipFill>
-                  <pic:spPr>
-                    <a:xfrm>
-                      <a:off x="0" y="0"/>
-                      <a:ext cx="2531002" cy="1514813"/>
-                    </a:xfrm>
-                    <a:prstGeom prst="rect">
-                      <a:avLst/>
-                    </a:prstGeom>
-                  </pic:spPr>
-                </pic:pic>
-              </a:graphicData>
-            </a:graphic>
-          </wp:inline>
-        </w:drawing>
-      </w:r>
-    </w:p>
-    <w:p>
-      <w:pPr>
-        <w:pStyle w:val="a7"/>
-        <w:tabs>
-          <w:tab w:val="left" w:pos="3969"/>
-        </w:tabs>
-      </w:pPr>
-      <w:r>
-        <w:t xml:space="preserve">Рисунок </w:t>
-      </w:r>
-      <w:r>
-        <w:rPr>
-          <w:noProof/>
-        </w:rPr>
-        <w:fldChar w:fldCharType="begin"/>
-      </w:r>
-      <w:r>
-        <w:rPr>
-          <w:noProof/>
-        </w:rPr>
-        <w:instrText xml:space="preserve"> SEQ Рисунок \* ARABIC </w:instrText>
-      </w:r>
-      <w:r>
-        <w:rPr>
-          <w:noProof/>
-        </w:rPr>
-        <w:fldChar w:fldCharType="separate"/>
-      </w:r>
-      <w:r>
-        <w:rPr>
-          <w:noProof/>
-        </w:rPr>
-        <w:t>11</w:t>
-      </w:r>
-      <w:r>
-        <w:rPr>
-          <w:noProof/>
-        </w:rPr>
-        <w:fldChar w:fldCharType="end"/>
-      </w:r>
-      <w:r>
-        <w:t xml:space="preserve"> Элементы управления для узла</w:t>
-      </w:r>
-      <w:r>
-        <w:tab/>
-        <w:t xml:space="preserve">Рисунок </w:t>
-      </w:r>
-      <w:r>
-        <w:rPr>
-          <w:noProof/>
-        </w:rPr>
-        <w:fldChar w:fldCharType="begin"/>
-      </w:r>
-      <w:r>
-        <w:rPr>
-          <w:noProof/>
-        </w:rPr>
-        <w:instrText xml:space="preserve"> SEQ Рисунок \* ARABIC </w:instrText>
-      </w:r>
-      <w:r>
-        <w:rPr>
-          <w:noProof/>
-        </w:rPr>
-        <w:fldChar w:fldCharType="separate"/>
-      </w:r>
-      <w:r>
-        <w:rPr>
-          <w:noProof/>
-        </w:rPr>
-        <w:t>12</w:t>
-      </w:r>
-      <w:r>
-        <w:rPr>
-          <w:noProof/>
-        </w:rPr>
-        <w:fldChar w:fldCharType="end"/>
-      </w:r>
-      <w:r>
-        <w:t xml:space="preserve"> </w:t>
-      </w:r>
-      <w:r>
-        <w:t>Элементы управления для детали</w:t>
-      </w:r>
-    </w:p>
-    <w:p/>
-    <w:p>
-      <w:pPr>
-        <w:pStyle w:val="5"/>
-      </w:pPr>
-      <w:r>
-        <w:t>Обозначение и наименование</w:t>
-      </w:r>
-    </w:p>
-    <w:p>
-      <w:r>
-        <w:t>Редактирование обозначения и наименования происходит при помощи окна выбора и создания детали, вызываемой при помощи элемента 3</w:t>
-      </w:r>
-    </w:p>
-    <w:p>
-      <w:pPr>
-        <w:keepNext/>
-      </w:pPr>
-      <w:r>
-        <w:rPr>
-          <w:noProof/>
-          <w:lang w:eastAsia="ru-RU"/>
-        </w:rPr>
-        <w:drawing>
-          <wp:inline distT="0" distB="0" distL="0" distR="0" wp14:anchorId="6DACAE1E" wp14:editId="17C3F88A">
-            <wp:extent cx="5838825" cy="533400"/>
-            <wp:effectExtent l="0" t="0" r="9525" b="0"/>
-            <wp:docPr id="15" name="Рисунок 15"/>
             <wp:cNvGraphicFramePr>
               <a:graphicFrameLocks xmlns:a="http://schemas.openxmlformats.org/drawingml/2006/main" noChangeAspect="1"/>
             </wp:cNvGraphicFramePr>
@@ -4775,7 +4943,7 @@
                   <pic:spPr>
                     <a:xfrm>
                       <a:off x="0" y="0"/>
-                      <a:ext cx="5838825" cy="533400"/>
+                      <a:ext cx="2388057" cy="1519135"/>
                     </a:xfrm>
                     <a:prstGeom prst="rect">
                       <a:avLst/>
@@ -4787,61 +4955,19 @@
           </wp:inline>
         </w:drawing>
       </w:r>
-    </w:p>
-    <w:p>
-      <w:pPr>
-        <w:pStyle w:val="a7"/>
-      </w:pPr>
-      <w:r>
-        <w:t xml:space="preserve">Рисунок </w:t>
-      </w:r>
-      <w:r>
-        <w:rPr>
-          <w:noProof/>
-        </w:rPr>
-        <w:fldChar w:fldCharType="begin"/>
-      </w:r>
-      <w:r>
-        <w:rPr>
-          <w:noProof/>
-        </w:rPr>
-        <w:instrText xml:space="preserve"> SEQ Рисунок \* ARABIC </w:instrText>
-      </w:r>
-      <w:r>
-        <w:rPr>
-          <w:noProof/>
-        </w:rPr>
-        <w:fldChar w:fldCharType="separate"/>
-      </w:r>
-      <w:r>
-        <w:rPr>
-          <w:noProof/>
-        </w:rPr>
-        <w:t>13</w:t>
-      </w:r>
-      <w:r>
-        <w:rPr>
-          <w:noProof/>
-        </w:rPr>
-        <w:fldChar w:fldCharType="end"/>
-      </w:r>
-    </w:p>
-    <w:p>
-      <w:r>
-        <w:t>Окно выглядит следующем образом:</w:t>
-      </w:r>
-    </w:p>
-    <w:p>
+      <w:r>
+        <w:t xml:space="preserve">  </w:t>
+      </w:r>
       <w:r>
         <w:rPr>
           <w:noProof/>
           <w:lang w:eastAsia="ru-RU"/>
         </w:rPr>
         <w:drawing>
-          <wp:inline distT="0" distB="0" distL="0" distR="0" wp14:anchorId="39B5D2E9" wp14:editId="02B10C0F">
-            <wp:extent cx="3762375" cy="1866900"/>
-            <wp:effectExtent l="0" t="0" r="9525" b="0"/>
-            <wp:docPr id="16" name="Рисунок 16"/>
+          <wp:inline distT="0" distB="0" distL="0" distR="0" wp14:anchorId="547CF083" wp14:editId="5823C26E">
+            <wp:extent cx="2514523" cy="1504950"/>
+            <wp:effectExtent l="0" t="0" r="635" b="0"/>
+            <wp:docPr id="14" name="Рисунок 14"/>
             <wp:cNvGraphicFramePr>
               <a:graphicFrameLocks xmlns:a="http://schemas.openxmlformats.org/drawingml/2006/main" noChangeAspect="1"/>
             </wp:cNvGraphicFramePr>
@@ -4861,6 +4987,236 @@
                   <pic:spPr>
                     <a:xfrm>
                       <a:off x="0" y="0"/>
+                      <a:ext cx="2531002" cy="1514813"/>
+                    </a:xfrm>
+                    <a:prstGeom prst="rect">
+                      <a:avLst/>
+                    </a:prstGeom>
+                  </pic:spPr>
+                </pic:pic>
+              </a:graphicData>
+            </a:graphic>
+          </wp:inline>
+        </w:drawing>
+      </w:r>
+    </w:p>
+    <w:p>
+      <w:pPr>
+        <w:pStyle w:val="a7"/>
+        <w:tabs>
+          <w:tab w:val="left" w:pos="3969"/>
+        </w:tabs>
+      </w:pPr>
+      <w:r>
+        <w:t xml:space="preserve">Рисунок </w:t>
+      </w:r>
+      <w:r>
+        <w:rPr>
+          <w:noProof/>
+        </w:rPr>
+        <w:fldChar w:fldCharType="begin"/>
+      </w:r>
+      <w:r>
+        <w:rPr>
+          <w:noProof/>
+        </w:rPr>
+        <w:instrText xml:space="preserve"> SEQ Рисунок \* ARABIC </w:instrText>
+      </w:r>
+      <w:r>
+        <w:rPr>
+          <w:noProof/>
+        </w:rPr>
+        <w:fldChar w:fldCharType="separate"/>
+      </w:r>
+      <w:r>
+        <w:rPr>
+          <w:noProof/>
+        </w:rPr>
+        <w:t>12</w:t>
+      </w:r>
+      <w:r>
+        <w:rPr>
+          <w:noProof/>
+        </w:rPr>
+        <w:fldChar w:fldCharType="end"/>
+      </w:r>
+      <w:r>
+        <w:t xml:space="preserve"> Элементы управления для узла</w:t>
+      </w:r>
+      <w:r>
+        <w:tab/>
+        <w:t xml:space="preserve">Рисунок </w:t>
+      </w:r>
+      <w:r>
+        <w:rPr>
+          <w:noProof/>
+        </w:rPr>
+        <w:fldChar w:fldCharType="begin"/>
+      </w:r>
+      <w:r>
+        <w:rPr>
+          <w:noProof/>
+        </w:rPr>
+        <w:instrText xml:space="preserve"> SEQ Рисунок \* ARABIC </w:instrText>
+      </w:r>
+      <w:r>
+        <w:rPr>
+          <w:noProof/>
+        </w:rPr>
+        <w:fldChar w:fldCharType="separate"/>
+      </w:r>
+      <w:r>
+        <w:rPr>
+          <w:noProof/>
+        </w:rPr>
+        <w:t>13</w:t>
+      </w:r>
+      <w:r>
+        <w:rPr>
+          <w:noProof/>
+        </w:rPr>
+        <w:fldChar w:fldCharType="end"/>
+      </w:r>
+      <w:r>
+        <w:t xml:space="preserve"> </w:t>
+      </w:r>
+      <w:r>
+        <w:t>Элементы управления для детали</w:t>
+      </w:r>
+    </w:p>
+    <w:p/>
+    <w:p>
+      <w:pPr>
+        <w:pStyle w:val="5"/>
+      </w:pPr>
+      <w:r>
+        <w:t>Обозначение и наименование</w:t>
+      </w:r>
+    </w:p>
+    <w:p>
+      <w:r>
+        <w:t>Редактирование обозначения и наименования происходит при помощи окна выбора и создания детали, вызываемой при помощи элемента 3</w:t>
+      </w:r>
+    </w:p>
+    <w:p>
+      <w:pPr>
+        <w:keepNext/>
+      </w:pPr>
+      <w:r>
+        <w:rPr>
+          <w:noProof/>
+          <w:lang w:eastAsia="ru-RU"/>
+        </w:rPr>
+        <w:drawing>
+          <wp:inline distT="0" distB="0" distL="0" distR="0" wp14:anchorId="6DACAE1E" wp14:editId="17C3F88A">
+            <wp:extent cx="5838825" cy="533400"/>
+            <wp:effectExtent l="0" t="0" r="9525" b="0"/>
+            <wp:docPr id="15" name="Рисунок 15"/>
+            <wp:cNvGraphicFramePr>
+              <a:graphicFrameLocks xmlns:a="http://schemas.openxmlformats.org/drawingml/2006/main" noChangeAspect="1"/>
+            </wp:cNvGraphicFramePr>
+            <a:graphic xmlns:a="http://schemas.openxmlformats.org/drawingml/2006/main">
+              <a:graphicData uri="http://schemas.openxmlformats.org/drawingml/2006/picture">
+                <pic:pic xmlns:pic="http://schemas.openxmlformats.org/drawingml/2006/picture">
+                  <pic:nvPicPr>
+                    <pic:cNvPr id="1" name=""/>
+                    <pic:cNvPicPr/>
+                  </pic:nvPicPr>
+                  <pic:blipFill>
+                    <a:blip r:embed="rId48"/>
+                    <a:stretch>
+                      <a:fillRect/>
+                    </a:stretch>
+                  </pic:blipFill>
+                  <pic:spPr>
+                    <a:xfrm>
+                      <a:off x="0" y="0"/>
+                      <a:ext cx="5838825" cy="533400"/>
+                    </a:xfrm>
+                    <a:prstGeom prst="rect">
+                      <a:avLst/>
+                    </a:prstGeom>
+                  </pic:spPr>
+                </pic:pic>
+              </a:graphicData>
+            </a:graphic>
+          </wp:inline>
+        </w:drawing>
+      </w:r>
+    </w:p>
+    <w:p>
+      <w:pPr>
+        <w:pStyle w:val="a7"/>
+      </w:pPr>
+      <w:r>
+        <w:t xml:space="preserve">Рисунок </w:t>
+      </w:r>
+      <w:r>
+        <w:rPr>
+          <w:noProof/>
+        </w:rPr>
+        <w:fldChar w:fldCharType="begin"/>
+      </w:r>
+      <w:r>
+        <w:rPr>
+          <w:noProof/>
+        </w:rPr>
+        <w:instrText xml:space="preserve"> SEQ Рисунок \* ARABIC </w:instrText>
+      </w:r>
+      <w:r>
+        <w:rPr>
+          <w:noProof/>
+        </w:rPr>
+        <w:fldChar w:fldCharType="separate"/>
+      </w:r>
+      <w:r>
+        <w:rPr>
+          <w:noProof/>
+        </w:rPr>
+        <w:t>14</w:t>
+      </w:r>
+      <w:r>
+        <w:rPr>
+          <w:noProof/>
+        </w:rPr>
+        <w:fldChar w:fldCharType="end"/>
+      </w:r>
+    </w:p>
+    <w:p>
+      <w:r>
+        <w:t>Окно выглядит следующем образом:</w:t>
+      </w:r>
+    </w:p>
+    <w:p>
+      <w:r>
+        <w:rPr>
+          <w:noProof/>
+          <w:lang w:eastAsia="ru-RU"/>
+        </w:rPr>
+        <w:drawing>
+          <wp:inline distT="0" distB="0" distL="0" distR="0" wp14:anchorId="39B5D2E9" wp14:editId="02B10C0F">
+            <wp:extent cx="3762375" cy="1866900"/>
+            <wp:effectExtent l="0" t="0" r="9525" b="0"/>
+            <wp:docPr id="16" name="Рисунок 16"/>
+            <wp:cNvGraphicFramePr>
+              <a:graphicFrameLocks xmlns:a="http://schemas.openxmlformats.org/drawingml/2006/main" noChangeAspect="1"/>
+            </wp:cNvGraphicFramePr>
+            <a:graphic xmlns:a="http://schemas.openxmlformats.org/drawingml/2006/main">
+              <a:graphicData uri="http://schemas.openxmlformats.org/drawingml/2006/picture">
+                <pic:pic xmlns:pic="http://schemas.openxmlformats.org/drawingml/2006/picture">
+                  <pic:nvPicPr>
+                    <pic:cNvPr id="1" name=""/>
+                    <pic:cNvPicPr/>
+                  </pic:nvPicPr>
+                  <pic:blipFill>
+                    <a:blip r:embed="rId49"/>
+                    <a:stretch>
+                      <a:fillRect/>
+                    </a:stretch>
+                  </pic:blipFill>
+                  <pic:spPr>
+                    <a:xfrm>
+                      <a:off x="0" y="0"/>
                       <a:ext cx="3762375" cy="1866900"/>
                     </a:xfrm>
                     <a:prstGeom prst="rect">
@@ -4899,7 +5255,6 @@
     </w:p>
     <w:p>
       <w:r>
-        <w:lastRenderedPageBreak/>
         <w:t>Если вы случайно сделали опечатку при наборе</w:t>
       </w:r>
       <w:r>
@@ -5003,7 +5358,7 @@
         <w:rPr>
           <w:noProof/>
         </w:rPr>
-        <w:t>14</w:t>
+        <w:t>15</w:t>
       </w:r>
       <w:r>
         <w:rPr>
@@ -5043,7 +5398,7 @@
                     <pic:cNvPicPr/>
                   </pic:nvPicPr>
                   <pic:blipFill>
-                    <a:blip r:embed="rId48">
+                    <a:blip r:embed="rId50">
                       <a:extLst>
                         <a:ext uri="{28A0092B-C50C-407E-A947-70E740481C1C}">
                           <a14:useLocalDpi xmlns:a14="http://schemas.microsoft.com/office/drawing/2010/main" val="0"/>
@@ -5074,7 +5429,7 @@
       <w:pPr>
         <w:pStyle w:val="a7"/>
       </w:pPr>
-      <w:bookmarkStart w:id="17" w:name="_Ref518411899"/>
+      <w:bookmarkStart w:id="18" w:name="_Ref518411899"/>
       <w:r>
         <w:t xml:space="preserve">Рисунок </w:t>
       </w:r>
@@ -5100,7 +5455,7 @@
         <w:rPr>
           <w:noProof/>
         </w:rPr>
-        <w:t>14</w:t>
+        <w:t>15</w:t>
       </w:r>
       <w:r>
         <w:rPr>
@@ -5108,7 +5463,7 @@
         </w:rPr>
         <w:fldChar w:fldCharType="end"/>
       </w:r>
-      <w:bookmarkEnd w:id="17"/>
+      <w:bookmarkEnd w:id="18"/>
     </w:p>
     <w:p>
       <w:pPr>
@@ -5177,7 +5532,7 @@
         <w:rPr>
           <w:noProof/>
         </w:rPr>
-        <w:t>15</w:t>
+        <w:t>16</w:t>
       </w:r>
       <w:r>
         <w:rPr>
@@ -5220,358 +5575,6 @@
             <wp:extent cx="5940425" cy="434975"/>
             <wp:effectExtent l="0" t="0" r="3175" b="3175"/>
             <wp:docPr id="18" name="Рисунок 18"/>
-            <wp:cNvGraphicFramePr>
-              <a:graphicFrameLocks xmlns:a="http://schemas.openxmlformats.org/drawingml/2006/main" noChangeAspect="1"/>
-            </wp:cNvGraphicFramePr>
-            <a:graphic xmlns:a="http://schemas.openxmlformats.org/drawingml/2006/main">
-              <a:graphicData uri="http://schemas.openxmlformats.org/drawingml/2006/picture">
-                <pic:pic xmlns:pic="http://schemas.openxmlformats.org/drawingml/2006/picture">
-                  <pic:nvPicPr>
-                    <pic:cNvPr id="1" name=""/>
-                    <pic:cNvPicPr/>
-                  </pic:nvPicPr>
-                  <pic:blipFill>
-                    <a:blip r:embed="rId49"/>
-                    <a:stretch>
-                      <a:fillRect/>
-                    </a:stretch>
-                  </pic:blipFill>
-                  <pic:spPr>
-                    <a:xfrm>
-                      <a:off x="0" y="0"/>
-                      <a:ext cx="5940425" cy="434975"/>
-                    </a:xfrm>
-                    <a:prstGeom prst="rect">
-                      <a:avLst/>
-                    </a:prstGeom>
-                  </pic:spPr>
-                </pic:pic>
-              </a:graphicData>
-            </a:graphic>
-          </wp:inline>
-        </w:drawing>
-      </w:r>
-    </w:p>
-    <w:p>
-      <w:pPr>
-        <w:pStyle w:val="a7"/>
-      </w:pPr>
-      <w:bookmarkStart w:id="18" w:name="_Ref518411918"/>
-      <w:r>
-        <w:t xml:space="preserve">Рисунок </w:t>
-      </w:r>
-      <w:r>
-        <w:rPr>
-          <w:noProof/>
-        </w:rPr>
-        <w:fldChar w:fldCharType="begin"/>
-      </w:r>
-      <w:r>
-        <w:rPr>
-          <w:noProof/>
-        </w:rPr>
-        <w:instrText xml:space="preserve"> SEQ Рисунок \* ARABIC </w:instrText>
-      </w:r>
-      <w:r>
-        <w:rPr>
-          <w:noProof/>
-        </w:rPr>
-        <w:fldChar w:fldCharType="separate"/>
-      </w:r>
-      <w:r>
-        <w:rPr>
-          <w:noProof/>
-        </w:rPr>
-        <w:t>15</w:t>
-      </w:r>
-      <w:r>
-        <w:rPr>
-          <w:noProof/>
-        </w:rPr>
-        <w:fldChar w:fldCharType="end"/>
-      </w:r>
-      <w:bookmarkEnd w:id="18"/>
-    </w:p>
-    <w:p>
-      <w:r>
-        <w:t>Количество деталей на узел не может превышать 1000 штук.</w:t>
-      </w:r>
-    </w:p>
-    <w:p/>
-    <w:p>
-      <w:pPr>
-        <w:pStyle w:val="5"/>
-      </w:pPr>
-      <w:r>
-        <w:t>Узел</w:t>
-      </w:r>
-    </w:p>
-    <w:p>
-      <w:r>
-        <w:t>Является ли элемент узлом можно изменить в элементе 5</w:t>
-      </w:r>
-      <w:r>
-        <w:t xml:space="preserve"> (</w:t>
-      </w:r>
-      <w:r>
-        <w:rPr>
-          <w:lang w:val="en-US"/>
-        </w:rPr>
-        <w:fldChar w:fldCharType="begin"/>
-      </w:r>
-      <w:r>
-        <w:instrText xml:space="preserve"> </w:instrText>
-      </w:r>
-      <w:r>
-        <w:rPr>
-          <w:lang w:val="en-US"/>
-        </w:rPr>
-        <w:instrText>REF</w:instrText>
-      </w:r>
-      <w:r>
-        <w:instrText xml:space="preserve"> _</w:instrText>
-      </w:r>
-      <w:r>
-        <w:rPr>
-          <w:lang w:val="en-US"/>
-        </w:rPr>
-        <w:instrText>Ref</w:instrText>
-      </w:r>
-      <w:r>
-        <w:instrText>518411943 \</w:instrText>
-      </w:r>
-      <w:r>
-        <w:rPr>
-          <w:lang w:val="en-US"/>
-        </w:rPr>
-        <w:instrText>h</w:instrText>
-      </w:r>
-      <w:r>
-        <w:instrText xml:space="preserve"> </w:instrText>
-      </w:r>
-      <w:r>
-        <w:rPr>
-          <w:lang w:val="en-US"/>
-        </w:rPr>
-      </w:r>
-      <w:r>
-        <w:rPr>
-          <w:lang w:val="en-US"/>
-        </w:rPr>
-        <w:fldChar w:fldCharType="separate"/>
-      </w:r>
-      <w:r>
-        <w:t xml:space="preserve">Рисунок </w:t>
-      </w:r>
-      <w:r>
-        <w:rPr>
-          <w:noProof/>
-        </w:rPr>
-        <w:t>16</w:t>
-      </w:r>
-      <w:r>
-        <w:rPr>
-          <w:lang w:val="en-US"/>
-        </w:rPr>
-        <w:fldChar w:fldCharType="end"/>
-      </w:r>
-      <w:r>
-        <w:t>)</w:t>
-      </w:r>
-      <w:r>
-        <w:t>:</w:t>
-      </w:r>
-    </w:p>
-    <w:p>
-      <w:pPr>
-        <w:keepNext/>
-      </w:pPr>
-      <w:r>
-        <w:rPr>
-          <w:noProof/>
-          <w:lang w:eastAsia="ru-RU"/>
-        </w:rPr>
-        <w:drawing>
-          <wp:inline distT="0" distB="0" distL="0" distR="0" wp14:anchorId="737F688F" wp14:editId="3DC0D569">
-            <wp:extent cx="2019300" cy="428625"/>
-            <wp:effectExtent l="0" t="0" r="0" b="9525"/>
-            <wp:docPr id="19" name="Рисунок 19"/>
-            <wp:cNvGraphicFramePr>
-              <a:graphicFrameLocks xmlns:a="http://schemas.openxmlformats.org/drawingml/2006/main" noChangeAspect="1"/>
-            </wp:cNvGraphicFramePr>
-            <a:graphic xmlns:a="http://schemas.openxmlformats.org/drawingml/2006/main">
-              <a:graphicData uri="http://schemas.openxmlformats.org/drawingml/2006/picture">
-                <pic:pic xmlns:pic="http://schemas.openxmlformats.org/drawingml/2006/picture">
-                  <pic:nvPicPr>
-                    <pic:cNvPr id="1" name=""/>
-                    <pic:cNvPicPr/>
-                  </pic:nvPicPr>
-                  <pic:blipFill>
-                    <a:blip r:embed="rId50"/>
-                    <a:stretch>
-                      <a:fillRect/>
-                    </a:stretch>
-                  </pic:blipFill>
-                  <pic:spPr>
-                    <a:xfrm>
-                      <a:off x="0" y="0"/>
-                      <a:ext cx="2019300" cy="428625"/>
-                    </a:xfrm>
-                    <a:prstGeom prst="rect">
-                      <a:avLst/>
-                    </a:prstGeom>
-                  </pic:spPr>
-                </pic:pic>
-              </a:graphicData>
-            </a:graphic>
-          </wp:inline>
-        </w:drawing>
-      </w:r>
-    </w:p>
-    <w:p>
-      <w:pPr>
-        <w:pStyle w:val="a7"/>
-      </w:pPr>
-      <w:bookmarkStart w:id="19" w:name="_Ref518411943"/>
-      <w:r>
-        <w:t xml:space="preserve">Рисунок </w:t>
-      </w:r>
-      <w:r>
-        <w:rPr>
-          <w:noProof/>
-        </w:rPr>
-        <w:fldChar w:fldCharType="begin"/>
-      </w:r>
-      <w:r>
-        <w:rPr>
-          <w:noProof/>
-        </w:rPr>
-        <w:instrText xml:space="preserve"> SEQ Рисунок \* ARABIC </w:instrText>
-      </w:r>
-      <w:r>
-        <w:rPr>
-          <w:noProof/>
-        </w:rPr>
-        <w:fldChar w:fldCharType="separate"/>
-      </w:r>
-      <w:r>
-        <w:rPr>
-          <w:noProof/>
-        </w:rPr>
-        <w:t>16</w:t>
-      </w:r>
-      <w:r>
-        <w:rPr>
-          <w:noProof/>
-        </w:rPr>
-        <w:fldChar w:fldCharType="end"/>
-      </w:r>
-      <w:bookmarkEnd w:id="19"/>
-    </w:p>
-    <w:p>
-      <w:r>
-        <w:t>Учтите, узлы не могут быть превращены в деталь, если они включают в себя элементы</w:t>
-      </w:r>
-    </w:p>
-    <w:p/>
-    <w:p>
-      <w:pPr>
-        <w:pStyle w:val="5"/>
-      </w:pPr>
-      <w:r>
-        <w:t>Масса детали и норма расхода</w:t>
-      </w:r>
-    </w:p>
-    <w:p>
-      <w:r>
-        <w:t>Эти параметры меняются в соответствующих полях 6 и 7</w:t>
-      </w:r>
-      <w:r>
-        <w:t xml:space="preserve"> (</w:t>
-      </w:r>
-      <w:r>
-        <w:rPr>
-          <w:lang w:val="en-US"/>
-        </w:rPr>
-        <w:fldChar w:fldCharType="begin"/>
-      </w:r>
-      <w:r>
-        <w:instrText xml:space="preserve"> </w:instrText>
-      </w:r>
-      <w:r>
-        <w:rPr>
-          <w:lang w:val="en-US"/>
-        </w:rPr>
-        <w:instrText>REF</w:instrText>
-      </w:r>
-      <w:r>
-        <w:instrText xml:space="preserve"> _</w:instrText>
-      </w:r>
-      <w:r>
-        <w:rPr>
-          <w:lang w:val="en-US"/>
-        </w:rPr>
-        <w:instrText>Ref</w:instrText>
-      </w:r>
-      <w:r>
-        <w:instrText>518411956 \</w:instrText>
-      </w:r>
-      <w:r>
-        <w:rPr>
-          <w:lang w:val="en-US"/>
-        </w:rPr>
-        <w:instrText>h</w:instrText>
-      </w:r>
-      <w:r>
-        <w:instrText xml:space="preserve"> </w:instrText>
-      </w:r>
-      <w:r>
-        <w:rPr>
-          <w:lang w:val="en-US"/>
-        </w:rPr>
-      </w:r>
-      <w:r>
-        <w:rPr>
-          <w:lang w:val="en-US"/>
-        </w:rPr>
-        <w:fldChar w:fldCharType="separate"/>
-      </w:r>
-      <w:r>
-        <w:t xml:space="preserve">Рисунок </w:t>
-      </w:r>
-      <w:r>
-        <w:rPr>
-          <w:noProof/>
-        </w:rPr>
-        <w:t>17</w:t>
-      </w:r>
-      <w:r>
-        <w:rPr>
-          <w:lang w:val="en-US"/>
-        </w:rPr>
-        <w:fldChar w:fldCharType="end"/>
-      </w:r>
-      <w:r>
-        <w:t>)</w:t>
-      </w:r>
-      <w:r>
-        <w:t>:</w:t>
-      </w:r>
-    </w:p>
-    <w:p>
-      <w:pPr>
-        <w:keepNext/>
-      </w:pPr>
-      <w:r>
-        <w:rPr>
-          <w:noProof/>
-          <w:lang w:eastAsia="ru-RU"/>
-        </w:rPr>
-        <w:drawing>
-          <wp:inline distT="0" distB="0" distL="0" distR="0" wp14:anchorId="26E66DA8" wp14:editId="17DFAFDA">
-            <wp:extent cx="5829300" cy="781050"/>
-            <wp:effectExtent l="0" t="0" r="0" b="0"/>
-            <wp:docPr id="20" name="Рисунок 20"/>
             <wp:cNvGraphicFramePr>
               <a:graphicFrameLocks xmlns:a="http://schemas.openxmlformats.org/drawingml/2006/main" noChangeAspect="1"/>
             </wp:cNvGraphicFramePr>
@@ -5591,7 +5594,7 @@
                   <pic:spPr>
                     <a:xfrm>
                       <a:off x="0" y="0"/>
-                      <a:ext cx="5829300" cy="781050"/>
+                      <a:ext cx="5940425" cy="434975"/>
                     </a:xfrm>
                     <a:prstGeom prst="rect">
                       <a:avLst/>
@@ -5608,7 +5611,7 @@
       <w:pPr>
         <w:pStyle w:val="a7"/>
       </w:pPr>
-      <w:bookmarkStart w:id="20" w:name="_Ref518411956"/>
+      <w:bookmarkStart w:id="19" w:name="_Ref518411918"/>
       <w:r>
         <w:t xml:space="preserve">Рисунок </w:t>
       </w:r>
@@ -5634,107 +5637,104 @@
         <w:rPr>
           <w:noProof/>
         </w:rPr>
+        <w:t>16</w:t>
+      </w:r>
+      <w:r>
+        <w:rPr>
+          <w:noProof/>
+        </w:rPr>
+        <w:fldChar w:fldCharType="end"/>
+      </w:r>
+      <w:bookmarkEnd w:id="19"/>
+    </w:p>
+    <w:p>
+      <w:r>
+        <w:t>Количество деталей на узел не может превышать 1000 штук.</w:t>
+      </w:r>
+    </w:p>
+    <w:p/>
+    <w:p>
+      <w:pPr>
+        <w:pStyle w:val="5"/>
+      </w:pPr>
+      <w:r>
+        <w:t>Узел</w:t>
+      </w:r>
+    </w:p>
+    <w:p>
+      <w:r>
+        <w:t>Является ли элемент узлом можно изменить в элементе 5</w:t>
+      </w:r>
+      <w:r>
+        <w:t xml:space="preserve"> (</w:t>
+      </w:r>
+      <w:r>
+        <w:rPr>
+          <w:lang w:val="en-US"/>
+        </w:rPr>
+        <w:fldChar w:fldCharType="begin"/>
+      </w:r>
+      <w:r>
+        <w:instrText xml:space="preserve"> </w:instrText>
+      </w:r>
+      <w:r>
+        <w:rPr>
+          <w:lang w:val="en-US"/>
+        </w:rPr>
+        <w:instrText>REF</w:instrText>
+      </w:r>
+      <w:r>
+        <w:instrText xml:space="preserve"> _</w:instrText>
+      </w:r>
+      <w:r>
+        <w:rPr>
+          <w:lang w:val="en-US"/>
+        </w:rPr>
+        <w:instrText>Ref</w:instrText>
+      </w:r>
+      <w:r>
+        <w:instrText>518411943 \</w:instrText>
+      </w:r>
+      <w:r>
+        <w:rPr>
+          <w:lang w:val="en-US"/>
+        </w:rPr>
+        <w:instrText>h</w:instrText>
+      </w:r>
+      <w:r>
+        <w:instrText xml:space="preserve"> </w:instrText>
+      </w:r>
+      <w:r>
+        <w:rPr>
+          <w:lang w:val="en-US"/>
+        </w:rPr>
+      </w:r>
+      <w:r>
+        <w:rPr>
+          <w:lang w:val="en-US"/>
+        </w:rPr>
+        <w:fldChar w:fldCharType="separate"/>
+      </w:r>
+      <w:r>
+        <w:t xml:space="preserve">Рисунок </w:t>
+      </w:r>
+      <w:r>
+        <w:rPr>
+          <w:noProof/>
+        </w:rPr>
         <w:t>17</w:t>
       </w:r>
       <w:r>
         <w:rPr>
-          <w:noProof/>
+          <w:lang w:val="en-US"/>
         </w:rPr>
         <w:fldChar w:fldCharType="end"/>
       </w:r>
-      <w:bookmarkEnd w:id="20"/>
-    </w:p>
-    <w:p>
-      <w:r>
-        <w:t>Вы можете вводить данные удобным Вам способом:</w:t>
-      </w:r>
-    </w:p>
-    <w:p>
-      <w:pPr>
-        <w:pStyle w:val="a8"/>
-        <w:numPr>
-          <w:ilvl w:val="0"/>
-          <w:numId w:val="18"/>
-        </w:numPr>
-      </w:pPr>
-      <w:r>
-        <w:t>Через точку, запятую</w:t>
-      </w:r>
-      <w:r>
-        <w:t xml:space="preserve"> (пример: 0.001 = 0,001)</w:t>
-      </w:r>
-    </w:p>
-    <w:p>
-      <w:pPr>
-        <w:pStyle w:val="a8"/>
-        <w:numPr>
-          <w:ilvl w:val="0"/>
-          <w:numId w:val="18"/>
-        </w:numPr>
-      </w:pPr>
-      <w:r>
-        <w:t xml:space="preserve">Без 0 в начале, если </w:t>
-      </w:r>
-      <w:r>
-        <w:t xml:space="preserve">деталь имеет массу меньше </w:t>
-      </w:r>
-      <w:r>
-        <w:t xml:space="preserve">1 </w:t>
-      </w:r>
-      <w:r>
-        <w:t>кг. (пример: ,05</w:t>
-      </w:r>
-      <w:r>
-        <w:t>; .007</w:t>
-      </w:r>
       <w:r>
         <w:t>)</w:t>
       </w:r>
-    </w:p>
-    <w:p>
-      <w:r>
-        <w:t>Точность массы детали находится в пределах 3 знака после запятой (10,5367 = 10,537)</w:t>
-      </w:r>
-    </w:p>
-    <w:p/>
-    <w:p>
-      <w:pPr>
-        <w:pStyle w:val="5"/>
-      </w:pPr>
-      <w:r>
-        <w:t>Материал</w:t>
-      </w:r>
-    </w:p>
-    <w:p>
-      <w:r>
-        <w:t>Редактирование материала происходит при помощи нажатия на элемент 9</w:t>
-      </w:r>
-      <w:r>
-        <w:t xml:space="preserve"> (</w:t>
-      </w:r>
-      <w:r>
-        <w:fldChar w:fldCharType="begin"/>
-      </w:r>
-      <w:r>
-        <w:instrText xml:space="preserve"> REF _Ref518411971 \h </w:instrText>
-      </w:r>
-      <w:r>
-        <w:fldChar w:fldCharType="separate"/>
-      </w:r>
-      <w:r>
-        <w:t xml:space="preserve">Рисунок </w:t>
-      </w:r>
-      <w:r>
-        <w:rPr>
-          <w:noProof/>
-        </w:rPr>
-        <w:t>18</w:t>
-      </w:r>
-      <w:r>
-        <w:fldChar w:fldCharType="end"/>
-      </w:r>
-      <w:r>
-        <w:t>):</w:t>
+      <w:r>
+        <w:t>:</w:t>
       </w:r>
     </w:p>
     <w:p>
@@ -5746,12 +5746,11 @@
           <w:noProof/>
           <w:lang w:eastAsia="ru-RU"/>
         </w:rPr>
-        <w:lastRenderedPageBreak/>
         <w:drawing>
-          <wp:inline distT="0" distB="0" distL="0" distR="0" wp14:anchorId="01BCE7FB" wp14:editId="3563C08B">
-            <wp:extent cx="5886450" cy="542925"/>
+          <wp:inline distT="0" distB="0" distL="0" distR="0" wp14:anchorId="737F688F" wp14:editId="3DC0D569">
+            <wp:extent cx="2019300" cy="428625"/>
             <wp:effectExtent l="0" t="0" r="0" b="9525"/>
-            <wp:docPr id="21" name="Рисунок 21"/>
+            <wp:docPr id="19" name="Рисунок 19"/>
             <wp:cNvGraphicFramePr>
               <a:graphicFrameLocks xmlns:a="http://schemas.openxmlformats.org/drawingml/2006/main" noChangeAspect="1"/>
             </wp:cNvGraphicFramePr>
@@ -5771,6 +5770,362 @@
                   <pic:spPr>
                     <a:xfrm>
                       <a:off x="0" y="0"/>
+                      <a:ext cx="2019300" cy="428625"/>
+                    </a:xfrm>
+                    <a:prstGeom prst="rect">
+                      <a:avLst/>
+                    </a:prstGeom>
+                  </pic:spPr>
+                </pic:pic>
+              </a:graphicData>
+            </a:graphic>
+          </wp:inline>
+        </w:drawing>
+      </w:r>
+    </w:p>
+    <w:p>
+      <w:pPr>
+        <w:pStyle w:val="a7"/>
+      </w:pPr>
+      <w:bookmarkStart w:id="20" w:name="_Ref518411943"/>
+      <w:r>
+        <w:t xml:space="preserve">Рисунок </w:t>
+      </w:r>
+      <w:r>
+        <w:rPr>
+          <w:noProof/>
+        </w:rPr>
+        <w:fldChar w:fldCharType="begin"/>
+      </w:r>
+      <w:r>
+        <w:rPr>
+          <w:noProof/>
+        </w:rPr>
+        <w:instrText xml:space="preserve"> SEQ Рисунок \* ARABIC </w:instrText>
+      </w:r>
+      <w:r>
+        <w:rPr>
+          <w:noProof/>
+        </w:rPr>
+        <w:fldChar w:fldCharType="separate"/>
+      </w:r>
+      <w:r>
+        <w:rPr>
+          <w:noProof/>
+        </w:rPr>
+        <w:t>17</w:t>
+      </w:r>
+      <w:r>
+        <w:rPr>
+          <w:noProof/>
+        </w:rPr>
+        <w:fldChar w:fldCharType="end"/>
+      </w:r>
+      <w:bookmarkEnd w:id="20"/>
+    </w:p>
+    <w:p>
+      <w:r>
+        <w:t>Учтите, узлы не могут быть превращены в деталь, если они включают в себя элементы</w:t>
+      </w:r>
+    </w:p>
+    <w:p/>
+    <w:p>
+      <w:pPr>
+        <w:pStyle w:val="5"/>
+      </w:pPr>
+      <w:r>
+        <w:t>Масса детали и норма расхода</w:t>
+      </w:r>
+    </w:p>
+    <w:p>
+      <w:r>
+        <w:t>Эти параметры меняются в соответствующих полях 6 и 7</w:t>
+      </w:r>
+      <w:r>
+        <w:t xml:space="preserve"> (</w:t>
+      </w:r>
+      <w:r>
+        <w:rPr>
+          <w:lang w:val="en-US"/>
+        </w:rPr>
+        <w:fldChar w:fldCharType="begin"/>
+      </w:r>
+      <w:r>
+        <w:instrText xml:space="preserve"> </w:instrText>
+      </w:r>
+      <w:r>
+        <w:rPr>
+          <w:lang w:val="en-US"/>
+        </w:rPr>
+        <w:instrText>REF</w:instrText>
+      </w:r>
+      <w:r>
+        <w:instrText xml:space="preserve"> _</w:instrText>
+      </w:r>
+      <w:r>
+        <w:rPr>
+          <w:lang w:val="en-US"/>
+        </w:rPr>
+        <w:instrText>Ref</w:instrText>
+      </w:r>
+      <w:r>
+        <w:instrText>518411956 \</w:instrText>
+      </w:r>
+      <w:r>
+        <w:rPr>
+          <w:lang w:val="en-US"/>
+        </w:rPr>
+        <w:instrText>h</w:instrText>
+      </w:r>
+      <w:r>
+        <w:instrText xml:space="preserve"> </w:instrText>
+      </w:r>
+      <w:r>
+        <w:rPr>
+          <w:lang w:val="en-US"/>
+        </w:rPr>
+      </w:r>
+      <w:r>
+        <w:rPr>
+          <w:lang w:val="en-US"/>
+        </w:rPr>
+        <w:fldChar w:fldCharType="separate"/>
+      </w:r>
+      <w:r>
+        <w:t xml:space="preserve">Рисунок </w:t>
+      </w:r>
+      <w:r>
+        <w:rPr>
+          <w:noProof/>
+        </w:rPr>
+        <w:t>18</w:t>
+      </w:r>
+      <w:r>
+        <w:rPr>
+          <w:lang w:val="en-US"/>
+        </w:rPr>
+        <w:fldChar w:fldCharType="end"/>
+      </w:r>
+      <w:r>
+        <w:t>)</w:t>
+      </w:r>
+      <w:r>
+        <w:t>:</w:t>
+      </w:r>
+    </w:p>
+    <w:p>
+      <w:pPr>
+        <w:keepNext/>
+      </w:pPr>
+      <w:r>
+        <w:rPr>
+          <w:noProof/>
+          <w:lang w:eastAsia="ru-RU"/>
+        </w:rPr>
+        <w:drawing>
+          <wp:inline distT="0" distB="0" distL="0" distR="0" wp14:anchorId="26E66DA8" wp14:editId="17DFAFDA">
+            <wp:extent cx="5829300" cy="781050"/>
+            <wp:effectExtent l="0" t="0" r="0" b="0"/>
+            <wp:docPr id="20" name="Рисунок 20"/>
+            <wp:cNvGraphicFramePr>
+              <a:graphicFrameLocks xmlns:a="http://schemas.openxmlformats.org/drawingml/2006/main" noChangeAspect="1"/>
+            </wp:cNvGraphicFramePr>
+            <a:graphic xmlns:a="http://schemas.openxmlformats.org/drawingml/2006/main">
+              <a:graphicData uri="http://schemas.openxmlformats.org/drawingml/2006/picture">
+                <pic:pic xmlns:pic="http://schemas.openxmlformats.org/drawingml/2006/picture">
+                  <pic:nvPicPr>
+                    <pic:cNvPr id="1" name=""/>
+                    <pic:cNvPicPr/>
+                  </pic:nvPicPr>
+                  <pic:blipFill>
+                    <a:blip r:embed="rId53"/>
+                    <a:stretch>
+                      <a:fillRect/>
+                    </a:stretch>
+                  </pic:blipFill>
+                  <pic:spPr>
+                    <a:xfrm>
+                      <a:off x="0" y="0"/>
+                      <a:ext cx="5829300" cy="781050"/>
+                    </a:xfrm>
+                    <a:prstGeom prst="rect">
+                      <a:avLst/>
+                    </a:prstGeom>
+                  </pic:spPr>
+                </pic:pic>
+              </a:graphicData>
+            </a:graphic>
+          </wp:inline>
+        </w:drawing>
+      </w:r>
+    </w:p>
+    <w:p>
+      <w:pPr>
+        <w:pStyle w:val="a7"/>
+      </w:pPr>
+      <w:bookmarkStart w:id="21" w:name="_Ref518411956"/>
+      <w:r>
+        <w:t xml:space="preserve">Рисунок </w:t>
+      </w:r>
+      <w:r>
+        <w:rPr>
+          <w:noProof/>
+        </w:rPr>
+        <w:fldChar w:fldCharType="begin"/>
+      </w:r>
+      <w:r>
+        <w:rPr>
+          <w:noProof/>
+        </w:rPr>
+        <w:instrText xml:space="preserve"> SEQ Рисунок \* ARABIC </w:instrText>
+      </w:r>
+      <w:r>
+        <w:rPr>
+          <w:noProof/>
+        </w:rPr>
+        <w:fldChar w:fldCharType="separate"/>
+      </w:r>
+      <w:r>
+        <w:rPr>
+          <w:noProof/>
+        </w:rPr>
+        <w:t>18</w:t>
+      </w:r>
+      <w:r>
+        <w:rPr>
+          <w:noProof/>
+        </w:rPr>
+        <w:fldChar w:fldCharType="end"/>
+      </w:r>
+      <w:bookmarkEnd w:id="21"/>
+    </w:p>
+    <w:p>
+      <w:r>
+        <w:t>Вы можете вводить данные удобным Вам способом:</w:t>
+      </w:r>
+    </w:p>
+    <w:p>
+      <w:pPr>
+        <w:pStyle w:val="a8"/>
+        <w:numPr>
+          <w:ilvl w:val="0"/>
+          <w:numId w:val="18"/>
+        </w:numPr>
+      </w:pPr>
+      <w:r>
+        <w:t>Через точку, запятую</w:t>
+      </w:r>
+      <w:r>
+        <w:t xml:space="preserve"> (пример: 0.001 = 0,001)</w:t>
+      </w:r>
+    </w:p>
+    <w:p>
+      <w:pPr>
+        <w:pStyle w:val="a8"/>
+        <w:numPr>
+          <w:ilvl w:val="0"/>
+          <w:numId w:val="18"/>
+        </w:numPr>
+      </w:pPr>
+      <w:r>
+        <w:t xml:space="preserve">Без 0 в начале, если </w:t>
+      </w:r>
+      <w:r>
+        <w:t xml:space="preserve">деталь имеет массу меньше </w:t>
+      </w:r>
+      <w:r>
+        <w:t xml:space="preserve">1 </w:t>
+      </w:r>
+      <w:r>
+        <w:t>кг. (пример: ,05</w:t>
+      </w:r>
+      <w:r>
+        <w:t>; .007</w:t>
+      </w:r>
+      <w:r>
+        <w:t>)</w:t>
+      </w:r>
+    </w:p>
+    <w:p>
+      <w:r>
+        <w:t>Точность массы детали находится в пределах 3 знака после запятой (10,5367 = 10,537)</w:t>
+      </w:r>
+    </w:p>
+    <w:p/>
+    <w:p>
+      <w:pPr>
+        <w:pStyle w:val="5"/>
+      </w:pPr>
+      <w:r>
+        <w:t>Материал</w:t>
+      </w:r>
+    </w:p>
+    <w:p>
+      <w:r>
+        <w:t>Редактирование материала происходит при помощи нажатия на элемент 9</w:t>
+      </w:r>
+      <w:r>
+        <w:t xml:space="preserve"> (</w:t>
+      </w:r>
+      <w:r>
+        <w:fldChar w:fldCharType="begin"/>
+      </w:r>
+      <w:r>
+        <w:instrText xml:space="preserve"> REF _Ref518411971 \h </w:instrText>
+      </w:r>
+      <w:r>
+        <w:fldChar w:fldCharType="separate"/>
+      </w:r>
+      <w:r>
+        <w:t xml:space="preserve">Рисунок </w:t>
+      </w:r>
+      <w:r>
+        <w:rPr>
+          <w:noProof/>
+        </w:rPr>
+        <w:t>19</w:t>
+      </w:r>
+      <w:r>
+        <w:fldChar w:fldCharType="end"/>
+      </w:r>
+      <w:r>
+        <w:t>):</w:t>
+      </w:r>
+    </w:p>
+    <w:p>
+      <w:pPr>
+        <w:keepNext/>
+      </w:pPr>
+      <w:r>
+        <w:rPr>
+          <w:noProof/>
+          <w:lang w:eastAsia="ru-RU"/>
+        </w:rPr>
+        <w:lastRenderedPageBreak/>
+        <w:drawing>
+          <wp:inline distT="0" distB="0" distL="0" distR="0" wp14:anchorId="01BCE7FB" wp14:editId="3563C08B">
+            <wp:extent cx="5886450" cy="542925"/>
+            <wp:effectExtent l="0" t="0" r="0" b="9525"/>
+            <wp:docPr id="21" name="Рисунок 21"/>
+            <wp:cNvGraphicFramePr>
+              <a:graphicFrameLocks xmlns:a="http://schemas.openxmlformats.org/drawingml/2006/main" noChangeAspect="1"/>
+            </wp:cNvGraphicFramePr>
+            <a:graphic xmlns:a="http://schemas.openxmlformats.org/drawingml/2006/main">
+              <a:graphicData uri="http://schemas.openxmlformats.org/drawingml/2006/picture">
+                <pic:pic xmlns:pic="http://schemas.openxmlformats.org/drawingml/2006/picture">
+                  <pic:nvPicPr>
+                    <pic:cNvPr id="1" name=""/>
+                    <pic:cNvPicPr/>
+                  </pic:nvPicPr>
+                  <pic:blipFill>
+                    <a:blip r:embed="rId54"/>
+                    <a:stretch>
+                      <a:fillRect/>
+                    </a:stretch>
+                  </pic:blipFill>
+                  <pic:spPr>
+                    <a:xfrm>
+                      <a:off x="0" y="0"/>
                       <a:ext cx="5886450" cy="542925"/>
                     </a:xfrm>
                     <a:prstGeom prst="rect">
@@ -5788,7 +6143,7 @@
       <w:pPr>
         <w:pStyle w:val="a7"/>
       </w:pPr>
-      <w:bookmarkStart w:id="21" w:name="_Ref518411971"/>
+      <w:bookmarkStart w:id="22" w:name="_Ref518411971"/>
       <w:r>
         <w:t xml:space="preserve">Рисунок </w:t>
       </w:r>
@@ -5814,7 +6169,7 @@
         <w:rPr>
           <w:noProof/>
         </w:rPr>
-        <w:t>18</w:t>
+        <w:t>19</w:t>
       </w:r>
       <w:r>
         <w:rPr>
@@ -5822,7 +6177,7 @@
         </w:rPr>
         <w:fldChar w:fldCharType="end"/>
       </w:r>
-      <w:bookmarkEnd w:id="21"/>
+      <w:bookmarkEnd w:id="22"/>
     </w:p>
     <w:p>
       <w:r>
@@ -5857,7 +6212,7 @@
         <w:rPr>
           <w:noProof/>
         </w:rPr>
-        <w:t>19</w:t>
+        <w:t>20</w:t>
       </w:r>
       <w:r>
         <w:fldChar w:fldCharType="end"/>
@@ -5876,9 +6231,9 @@
       <w:r>
         <w:object w:dxaOrig="18155" w:dyaOrig="9050">
           <v:shape id="_x0000_i1037" type="#_x0000_t75" style="width:467.25pt;height:232.5pt" o:ole="">
-            <v:imagedata r:id="rId53" o:title=""/>
+            <v:imagedata r:id="rId55" o:title=""/>
           </v:shape>
-          <o:OLEObject Type="Embed" ProgID="Unknown" ShapeID="_x0000_i1037" DrawAspect="Content" ObjectID="_1595163217" r:id="rId54"/>
+          <o:OLEObject Type="Embed" ProgID="Unknown" ShapeID="_x0000_i1037" DrawAspect="Content" ObjectID="_1596287775" r:id="rId56"/>
         </w:object>
       </w:r>
     </w:p>
@@ -5886,7 +6241,7 @@
       <w:pPr>
         <w:pStyle w:val="a7"/>
       </w:pPr>
-      <w:bookmarkStart w:id="22" w:name="_Ref518411982"/>
+      <w:bookmarkStart w:id="23" w:name="_Ref518411982"/>
       <w:r>
         <w:t xml:space="preserve">Рисунок </w:t>
       </w:r>
@@ -5912,7 +6267,7 @@
         <w:rPr>
           <w:noProof/>
         </w:rPr>
-        <w:t>19</w:t>
+        <w:t>20</w:t>
       </w:r>
       <w:r>
         <w:rPr>
@@ -5920,7 +6275,7 @@
         </w:rPr>
         <w:fldChar w:fldCharType="end"/>
       </w:r>
-      <w:bookmarkEnd w:id="22"/>
+      <w:bookmarkEnd w:id="23"/>
     </w:p>
     <w:p>
       <w:r>
@@ -5972,112 +6327,6 @@
             <wp:extent cx="238125" cy="228600"/>
             <wp:effectExtent l="0" t="0" r="9525" b="0"/>
             <wp:docPr id="25" name="Рисунок 25"/>
-            <wp:cNvGraphicFramePr>
-              <a:graphicFrameLocks xmlns:a="http://schemas.openxmlformats.org/drawingml/2006/main" noChangeAspect="1"/>
-            </wp:cNvGraphicFramePr>
-            <a:graphic xmlns:a="http://schemas.openxmlformats.org/drawingml/2006/main">
-              <a:graphicData uri="http://schemas.openxmlformats.org/drawingml/2006/picture">
-                <pic:pic xmlns:pic="http://schemas.openxmlformats.org/drawingml/2006/picture">
-                  <pic:nvPicPr>
-                    <pic:cNvPr id="1" name=""/>
-                    <pic:cNvPicPr/>
-                  </pic:nvPicPr>
-                  <pic:blipFill>
-                    <a:blip r:embed="rId55"/>
-                    <a:stretch>
-                      <a:fillRect/>
-                    </a:stretch>
-                  </pic:blipFill>
-                  <pic:spPr>
-                    <a:xfrm>
-                      <a:off x="0" y="0"/>
-                      <a:ext cx="238125" cy="228600"/>
-                    </a:xfrm>
-                    <a:prstGeom prst="rect">
-                      <a:avLst/>
-                    </a:prstGeom>
-                  </pic:spPr>
-                </pic:pic>
-              </a:graphicData>
-            </a:graphic>
-          </wp:inline>
-        </w:drawing>
-      </w:r>
-      <w:r>
-        <w:t xml:space="preserve"> Добавление материала, существующего в базе</w:t>
-      </w:r>
-    </w:p>
-    <w:p>
-      <w:pPr>
-        <w:pStyle w:val="a8"/>
-        <w:numPr>
-          <w:ilvl w:val="1"/>
-          <w:numId w:val="19"/>
-        </w:numPr>
-      </w:pPr>
-      <w:r>
-        <w:rPr>
-          <w:noProof/>
-          <w:lang w:eastAsia="ru-RU"/>
-        </w:rPr>
-        <w:drawing>
-          <wp:inline distT="0" distB="0" distL="0" distR="0" wp14:anchorId="2FDCFAC1" wp14:editId="670DF298">
-            <wp:extent cx="247650" cy="228600"/>
-            <wp:effectExtent l="0" t="0" r="0" b="0"/>
-            <wp:docPr id="26" name="Рисунок 26"/>
-            <wp:cNvGraphicFramePr>
-              <a:graphicFrameLocks xmlns:a="http://schemas.openxmlformats.org/drawingml/2006/main" noChangeAspect="1"/>
-            </wp:cNvGraphicFramePr>
-            <a:graphic xmlns:a="http://schemas.openxmlformats.org/drawingml/2006/main">
-              <a:graphicData uri="http://schemas.openxmlformats.org/drawingml/2006/picture">
-                <pic:pic xmlns:pic="http://schemas.openxmlformats.org/drawingml/2006/picture">
-                  <pic:nvPicPr>
-                    <pic:cNvPr id="1" name=""/>
-                    <pic:cNvPicPr/>
-                  </pic:nvPicPr>
-                  <pic:blipFill>
-                    <a:blip r:embed="rId56"/>
-                    <a:stretch>
-                      <a:fillRect/>
-                    </a:stretch>
-                  </pic:blipFill>
-                  <pic:spPr>
-                    <a:xfrm>
-                      <a:off x="0" y="0"/>
-                      <a:ext cx="247650" cy="228600"/>
-                    </a:xfrm>
-                    <a:prstGeom prst="rect">
-                      <a:avLst/>
-                    </a:prstGeom>
-                  </pic:spPr>
-                </pic:pic>
-              </a:graphicData>
-            </a:graphic>
-          </wp:inline>
-        </w:drawing>
-      </w:r>
-      <w:r>
-        <w:t xml:space="preserve"> Удаление материала для данной детали</w:t>
-      </w:r>
-    </w:p>
-    <w:p>
-      <w:pPr>
-        <w:pStyle w:val="a8"/>
-        <w:numPr>
-          <w:ilvl w:val="1"/>
-          <w:numId w:val="19"/>
-        </w:numPr>
-      </w:pPr>
-      <w:r>
-        <w:rPr>
-          <w:noProof/>
-          <w:lang w:eastAsia="ru-RU"/>
-        </w:rPr>
-        <w:drawing>
-          <wp:inline distT="0" distB="0" distL="0" distR="0" wp14:anchorId="45602471" wp14:editId="3022A41B">
-            <wp:extent cx="266700" cy="266700"/>
-            <wp:effectExtent l="0" t="0" r="0" b="0"/>
-            <wp:docPr id="27" name="Рисунок 27"/>
             <wp:cNvGraphicFramePr>
               <a:graphicFrameLocks xmlns:a="http://schemas.openxmlformats.org/drawingml/2006/main" noChangeAspect="1"/>
             </wp:cNvGraphicFramePr>
@@ -6097,6 +6346,112 @@
                   <pic:spPr>
                     <a:xfrm>
                       <a:off x="0" y="0"/>
+                      <a:ext cx="238125" cy="228600"/>
+                    </a:xfrm>
+                    <a:prstGeom prst="rect">
+                      <a:avLst/>
+                    </a:prstGeom>
+                  </pic:spPr>
+                </pic:pic>
+              </a:graphicData>
+            </a:graphic>
+          </wp:inline>
+        </w:drawing>
+      </w:r>
+      <w:r>
+        <w:t xml:space="preserve"> Добавление материала, существующего в базе</w:t>
+      </w:r>
+    </w:p>
+    <w:p>
+      <w:pPr>
+        <w:pStyle w:val="a8"/>
+        <w:numPr>
+          <w:ilvl w:val="1"/>
+          <w:numId w:val="19"/>
+        </w:numPr>
+      </w:pPr>
+      <w:r>
+        <w:rPr>
+          <w:noProof/>
+          <w:lang w:eastAsia="ru-RU"/>
+        </w:rPr>
+        <w:drawing>
+          <wp:inline distT="0" distB="0" distL="0" distR="0" wp14:anchorId="2FDCFAC1" wp14:editId="670DF298">
+            <wp:extent cx="247650" cy="228600"/>
+            <wp:effectExtent l="0" t="0" r="0" b="0"/>
+            <wp:docPr id="26" name="Рисунок 26"/>
+            <wp:cNvGraphicFramePr>
+              <a:graphicFrameLocks xmlns:a="http://schemas.openxmlformats.org/drawingml/2006/main" noChangeAspect="1"/>
+            </wp:cNvGraphicFramePr>
+            <a:graphic xmlns:a="http://schemas.openxmlformats.org/drawingml/2006/main">
+              <a:graphicData uri="http://schemas.openxmlformats.org/drawingml/2006/picture">
+                <pic:pic xmlns:pic="http://schemas.openxmlformats.org/drawingml/2006/picture">
+                  <pic:nvPicPr>
+                    <pic:cNvPr id="1" name=""/>
+                    <pic:cNvPicPr/>
+                  </pic:nvPicPr>
+                  <pic:blipFill>
+                    <a:blip r:embed="rId58"/>
+                    <a:stretch>
+                      <a:fillRect/>
+                    </a:stretch>
+                  </pic:blipFill>
+                  <pic:spPr>
+                    <a:xfrm>
+                      <a:off x="0" y="0"/>
+                      <a:ext cx="247650" cy="228600"/>
+                    </a:xfrm>
+                    <a:prstGeom prst="rect">
+                      <a:avLst/>
+                    </a:prstGeom>
+                  </pic:spPr>
+                </pic:pic>
+              </a:graphicData>
+            </a:graphic>
+          </wp:inline>
+        </w:drawing>
+      </w:r>
+      <w:r>
+        <w:t xml:space="preserve"> Удаление материала для данной детали</w:t>
+      </w:r>
+    </w:p>
+    <w:p>
+      <w:pPr>
+        <w:pStyle w:val="a8"/>
+        <w:numPr>
+          <w:ilvl w:val="1"/>
+          <w:numId w:val="19"/>
+        </w:numPr>
+      </w:pPr>
+      <w:r>
+        <w:rPr>
+          <w:noProof/>
+          <w:lang w:eastAsia="ru-RU"/>
+        </w:rPr>
+        <w:drawing>
+          <wp:inline distT="0" distB="0" distL="0" distR="0" wp14:anchorId="45602471" wp14:editId="3022A41B">
+            <wp:extent cx="266700" cy="266700"/>
+            <wp:effectExtent l="0" t="0" r="0" b="0"/>
+            <wp:docPr id="27" name="Рисунок 27"/>
+            <wp:cNvGraphicFramePr>
+              <a:graphicFrameLocks xmlns:a="http://schemas.openxmlformats.org/drawingml/2006/main" noChangeAspect="1"/>
+            </wp:cNvGraphicFramePr>
+            <a:graphic xmlns:a="http://schemas.openxmlformats.org/drawingml/2006/main">
+              <a:graphicData uri="http://schemas.openxmlformats.org/drawingml/2006/picture">
+                <pic:pic xmlns:pic="http://schemas.openxmlformats.org/drawingml/2006/picture">
+                  <pic:nvPicPr>
+                    <pic:cNvPr id="1" name=""/>
+                    <pic:cNvPicPr/>
+                  </pic:nvPicPr>
+                  <pic:blipFill>
+                    <a:blip r:embed="rId59"/>
+                    <a:stretch>
+                      <a:fillRect/>
+                    </a:stretch>
+                  </pic:blipFill>
+                  <pic:spPr>
+                    <a:xfrm>
+                      <a:off x="0" y="0"/>
                       <a:ext cx="266700" cy="266700"/>
                     </a:xfrm>
                     <a:prstGeom prst="rect">
@@ -6142,7 +6497,7 @@
                     <pic:cNvPicPr/>
                   </pic:nvPicPr>
                   <pic:blipFill>
-                    <a:blip r:embed="rId58"/>
+                    <a:blip r:embed="rId60"/>
                     <a:stretch>
                       <a:fillRect/>
                     </a:stretch>
@@ -6334,7 +6689,7 @@
         <w:rPr>
           <w:noProof/>
         </w:rPr>
-        <w:t>20</w:t>
+        <w:t>21</w:t>
       </w:r>
       <w:r>
         <w:rPr>
@@ -6363,350 +6718,6 @@
             <wp:extent cx="3219450" cy="1885950"/>
             <wp:effectExtent l="0" t="0" r="0" b="0"/>
             <wp:docPr id="29" name="Рисунок 29"/>
-            <wp:cNvGraphicFramePr>
-              <a:graphicFrameLocks xmlns:a="http://schemas.openxmlformats.org/drawingml/2006/main" noChangeAspect="1"/>
-            </wp:cNvGraphicFramePr>
-            <a:graphic xmlns:a="http://schemas.openxmlformats.org/drawingml/2006/main">
-              <a:graphicData uri="http://schemas.openxmlformats.org/drawingml/2006/picture">
-                <pic:pic xmlns:pic="http://schemas.openxmlformats.org/drawingml/2006/picture">
-                  <pic:nvPicPr>
-                    <pic:cNvPr id="1" name=""/>
-                    <pic:cNvPicPr/>
-                  </pic:nvPicPr>
-                  <pic:blipFill>
-                    <a:blip r:embed="rId59"/>
-                    <a:stretch>
-                      <a:fillRect/>
-                    </a:stretch>
-                  </pic:blipFill>
-                  <pic:spPr>
-                    <a:xfrm>
-                      <a:off x="0" y="0"/>
-                      <a:ext cx="3219450" cy="1885950"/>
-                    </a:xfrm>
-                    <a:prstGeom prst="rect">
-                      <a:avLst/>
-                    </a:prstGeom>
-                  </pic:spPr>
-                </pic:pic>
-              </a:graphicData>
-            </a:graphic>
-          </wp:inline>
-        </w:drawing>
-      </w:r>
-    </w:p>
-    <w:p>
-      <w:pPr>
-        <w:pStyle w:val="a7"/>
-      </w:pPr>
-      <w:bookmarkStart w:id="23" w:name="_Ref518411996"/>
-      <w:r>
-        <w:t xml:space="preserve">Рисунок </w:t>
-      </w:r>
-      <w:r>
-        <w:rPr>
-          <w:noProof/>
-        </w:rPr>
-        <w:fldChar w:fldCharType="begin"/>
-      </w:r>
-      <w:r>
-        <w:rPr>
-          <w:noProof/>
-        </w:rPr>
-        <w:instrText xml:space="preserve"> SEQ Рисунок \* ARABIC </w:instrText>
-      </w:r>
-      <w:r>
-        <w:rPr>
-          <w:noProof/>
-        </w:rPr>
-        <w:fldChar w:fldCharType="separate"/>
-      </w:r>
-      <w:r>
-        <w:rPr>
-          <w:noProof/>
-        </w:rPr>
-        <w:t>20</w:t>
-      </w:r>
-      <w:r>
-        <w:rPr>
-          <w:noProof/>
-        </w:rPr>
-        <w:fldChar w:fldCharType="end"/>
-      </w:r>
-      <w:bookmarkEnd w:id="23"/>
-    </w:p>
-    <w:p>
-      <w:r>
-        <w:t xml:space="preserve">Здесь также можно начать печатать материал, будет подобрано лучшее совпадение (по </w:t>
-      </w:r>
-      <w:r>
-        <w:rPr>
-          <w:b/>
-          <w:u w:val="single"/>
-        </w:rPr>
-        <w:t>марке</w:t>
-      </w:r>
-      <w:r>
-        <w:t>).</w:t>
-      </w:r>
-    </w:p>
-    <w:p/>
-    <w:p>
-      <w:pPr>
-        <w:pStyle w:val="6"/>
-      </w:pPr>
-      <w:r>
-        <w:t>Удаление существующего материала</w:t>
-      </w:r>
-    </w:p>
-    <w:p>
-      <w:r>
-        <w:t>При нажатии на «-» будет удален выбранный элемент для выбранной детали</w:t>
-      </w:r>
-      <w:r>
-        <w:t>.</w:t>
-      </w:r>
-    </w:p>
-    <w:p/>
-    <w:p>
-      <w:pPr>
-        <w:pStyle w:val="6"/>
-      </w:pPr>
-      <w:r>
-        <w:t>Редактирование существующих материалов</w:t>
-      </w:r>
-    </w:p>
-    <w:p>
-      <w:pPr>
-        <w:rPr>
-          <w:lang w:val="en-US"/>
-        </w:rPr>
-      </w:pPr>
-      <w:r>
-        <w:t xml:space="preserve">При нажатии на «карандаш» будет предложено отредактировать выбранный материал (для </w:t>
-      </w:r>
-      <w:r>
-        <w:rPr>
-          <w:b/>
-          <w:u w:val="single"/>
-        </w:rPr>
-        <w:t>всех</w:t>
-      </w:r>
-      <w:r>
-        <w:t>!)</w:t>
-      </w:r>
-      <w:r>
-        <w:t xml:space="preserve"> </w:t>
-      </w:r>
-      <w:r>
-        <w:rPr>
-          <w:lang w:val="en-US"/>
-        </w:rPr>
-        <w:t>(</w:t>
-      </w:r>
-      <w:r>
-        <w:rPr>
-          <w:lang w:val="en-US"/>
-        </w:rPr>
-        <w:fldChar w:fldCharType="begin"/>
-      </w:r>
-      <w:r>
-        <w:rPr>
-          <w:lang w:val="en-US"/>
-        </w:rPr>
-        <w:instrText xml:space="preserve"> REF _Ref518412007 \h </w:instrText>
-      </w:r>
-      <w:r>
-        <w:rPr>
-          <w:lang w:val="en-US"/>
-        </w:rPr>
-      </w:r>
-      <w:r>
-        <w:rPr>
-          <w:lang w:val="en-US"/>
-        </w:rPr>
-        <w:fldChar w:fldCharType="separate"/>
-      </w:r>
-      <w:r>
-        <w:t xml:space="preserve">Рисунок </w:t>
-      </w:r>
-      <w:r>
-        <w:rPr>
-          <w:noProof/>
-        </w:rPr>
-        <w:t>21</w:t>
-      </w:r>
-      <w:r>
-        <w:rPr>
-          <w:lang w:val="en-US"/>
-        </w:rPr>
-        <w:fldChar w:fldCharType="end"/>
-      </w:r>
-      <w:r>
-        <w:rPr>
-          <w:lang w:val="en-US"/>
-        </w:rPr>
-        <w:t>)</w:t>
-      </w:r>
-      <w:r>
-        <w:t xml:space="preserve">. </w:t>
-      </w:r>
-    </w:p>
-    <w:p>
-      <w:pPr>
-        <w:keepNext/>
-      </w:pPr>
-      <w:r>
-        <w:rPr>
-          <w:noProof/>
-          <w:lang w:eastAsia="ru-RU"/>
-        </w:rPr>
-        <w:drawing>
-          <wp:inline distT="0" distB="0" distL="0" distR="0" wp14:anchorId="76ACB846" wp14:editId="3C7493BA">
-            <wp:extent cx="2971800" cy="1933575"/>
-            <wp:effectExtent l="0" t="0" r="0" b="9525"/>
-            <wp:docPr id="30" name="Рисунок 30"/>
-            <wp:cNvGraphicFramePr>
-              <a:graphicFrameLocks xmlns:a="http://schemas.openxmlformats.org/drawingml/2006/main" noChangeAspect="1"/>
-            </wp:cNvGraphicFramePr>
-            <a:graphic xmlns:a="http://schemas.openxmlformats.org/drawingml/2006/main">
-              <a:graphicData uri="http://schemas.openxmlformats.org/drawingml/2006/picture">
-                <pic:pic xmlns:pic="http://schemas.openxmlformats.org/drawingml/2006/picture">
-                  <pic:nvPicPr>
-                    <pic:cNvPr id="1" name=""/>
-                    <pic:cNvPicPr/>
-                  </pic:nvPicPr>
-                  <pic:blipFill>
-                    <a:blip r:embed="rId60"/>
-                    <a:stretch>
-                      <a:fillRect/>
-                    </a:stretch>
-                  </pic:blipFill>
-                  <pic:spPr>
-                    <a:xfrm>
-                      <a:off x="0" y="0"/>
-                      <a:ext cx="2971800" cy="1933575"/>
-                    </a:xfrm>
-                    <a:prstGeom prst="rect">
-                      <a:avLst/>
-                    </a:prstGeom>
-                  </pic:spPr>
-                </pic:pic>
-              </a:graphicData>
-            </a:graphic>
-          </wp:inline>
-        </w:drawing>
-      </w:r>
-    </w:p>
-    <w:p>
-      <w:pPr>
-        <w:pStyle w:val="a7"/>
-      </w:pPr>
-      <w:bookmarkStart w:id="24" w:name="_Ref518412007"/>
-      <w:r>
-        <w:t xml:space="preserve">Рисунок </w:t>
-      </w:r>
-      <w:r>
-        <w:rPr>
-          <w:noProof/>
-        </w:rPr>
-        <w:fldChar w:fldCharType="begin"/>
-      </w:r>
-      <w:r>
-        <w:rPr>
-          <w:noProof/>
-        </w:rPr>
-        <w:instrText xml:space="preserve"> SEQ Рисунок \* ARABIC </w:instrText>
-      </w:r>
-      <w:r>
-        <w:rPr>
-          <w:noProof/>
-        </w:rPr>
-        <w:fldChar w:fldCharType="separate"/>
-      </w:r>
-      <w:r>
-        <w:rPr>
-          <w:noProof/>
-        </w:rPr>
-        <w:t>21</w:t>
-      </w:r>
-      <w:r>
-        <w:rPr>
-          <w:noProof/>
-        </w:rPr>
-        <w:fldChar w:fldCharType="end"/>
-      </w:r>
-      <w:bookmarkEnd w:id="24"/>
-    </w:p>
-    <w:p>
-      <w:r>
-        <w:t>После внесений изменений, необходимо подтвердить учетной записью администратора.</w:t>
-      </w:r>
-    </w:p>
-    <w:p/>
-    <w:p>
-      <w:pPr>
-        <w:pStyle w:val="6"/>
-      </w:pPr>
-      <w:r>
-        <w:lastRenderedPageBreak/>
-        <w:t>Создание нового материала</w:t>
-      </w:r>
-    </w:p>
-    <w:p>
-      <w:pPr>
-        <w:keepNext/>
-      </w:pPr>
-      <w:r>
-        <w:t>Происходит таким-же образом, как и редактирование существующего</w:t>
-      </w:r>
-      <w:r>
-        <w:t xml:space="preserve"> (</w:t>
-      </w:r>
-      <w:r>
-        <w:fldChar w:fldCharType="begin"/>
-      </w:r>
-      <w:r>
-        <w:instrText xml:space="preserve"> REF _Ref518412172 \h </w:instrText>
-      </w:r>
-      <w:r>
-        <w:fldChar w:fldCharType="separate"/>
-      </w:r>
-      <w:r>
-        <w:t xml:space="preserve">Рисунок </w:t>
-      </w:r>
-      <w:r>
-        <w:rPr>
-          <w:noProof/>
-        </w:rPr>
-        <w:t>22</w:t>
-      </w:r>
-      <w:r>
-        <w:fldChar w:fldCharType="end"/>
-      </w:r>
-      <w:r>
-        <w:t>)</w:t>
-      </w:r>
-      <w:r>
-        <w:t>:</w:t>
-      </w:r>
-      <w:r>
-        <w:rPr>
-          <w:noProof/>
-          <w:lang w:eastAsia="ru-RU"/>
-        </w:rPr>
-        <w:t xml:space="preserve"> </w:t>
-      </w:r>
-      <w:r>
-        <w:rPr>
-          <w:noProof/>
-          <w:lang w:eastAsia="ru-RU"/>
-        </w:rPr>
-        <w:drawing>
-          <wp:inline distT="0" distB="0" distL="0" distR="0" wp14:anchorId="74A1B4FC" wp14:editId="5077AA19">
-            <wp:extent cx="2971800" cy="1933575"/>
-            <wp:effectExtent l="0" t="0" r="0" b="9525"/>
-            <wp:docPr id="32" name="Рисунок 32"/>
             <wp:cNvGraphicFramePr>
               <a:graphicFrameLocks xmlns:a="http://schemas.openxmlformats.org/drawingml/2006/main" noChangeAspect="1"/>
             </wp:cNvGraphicFramePr>
@@ -6726,7 +6737,7 @@
                   <pic:spPr>
                     <a:xfrm>
                       <a:off x="0" y="0"/>
-                      <a:ext cx="2971800" cy="1933575"/>
+                      <a:ext cx="3219450" cy="1885950"/>
                     </a:xfrm>
                     <a:prstGeom prst="rect">
                       <a:avLst/>
@@ -6743,7 +6754,7 @@
       <w:pPr>
         <w:pStyle w:val="a7"/>
       </w:pPr>
-      <w:bookmarkStart w:id="25" w:name="_Ref518412172"/>
+      <w:bookmarkStart w:id="24" w:name="_Ref518411996"/>
       <w:r>
         <w:t xml:space="preserve">Рисунок </w:t>
       </w:r>
@@ -6769,26 +6780,136 @@
         <w:rPr>
           <w:noProof/>
         </w:rPr>
+        <w:t>21</w:t>
+      </w:r>
+      <w:r>
+        <w:rPr>
+          <w:noProof/>
+        </w:rPr>
+        <w:fldChar w:fldCharType="end"/>
+      </w:r>
+      <w:bookmarkEnd w:id="24"/>
+    </w:p>
+    <w:p>
+      <w:r>
+        <w:t xml:space="preserve">Здесь также можно начать печатать материал, будет подобрано лучшее совпадение (по </w:t>
+      </w:r>
+      <w:r>
+        <w:rPr>
+          <w:b/>
+          <w:u w:val="single"/>
+        </w:rPr>
+        <w:t>марке</w:t>
+      </w:r>
+      <w:r>
+        <w:t>).</w:t>
+      </w:r>
+    </w:p>
+    <w:p/>
+    <w:p>
+      <w:pPr>
+        <w:pStyle w:val="6"/>
+      </w:pPr>
+      <w:r>
+        <w:t>Удаление существующего материала</w:t>
+      </w:r>
+    </w:p>
+    <w:p>
+      <w:r>
+        <w:t>При нажатии на «-» будет удален выбранный элемент для выбранной детали</w:t>
+      </w:r>
+      <w:r>
+        <w:t>.</w:t>
+      </w:r>
+    </w:p>
+    <w:p/>
+    <w:p>
+      <w:pPr>
+        <w:pStyle w:val="6"/>
+      </w:pPr>
+      <w:r>
+        <w:t>Редактирование существующих материалов</w:t>
+      </w:r>
+    </w:p>
+    <w:p>
+      <w:pPr>
+        <w:rPr>
+          <w:lang w:val="en-US"/>
+        </w:rPr>
+      </w:pPr>
+      <w:r>
+        <w:t xml:space="preserve">При нажатии на «карандаш» будет предложено отредактировать выбранный материал (для </w:t>
+      </w:r>
+      <w:r>
+        <w:rPr>
+          <w:b/>
+          <w:u w:val="single"/>
+        </w:rPr>
+        <w:t>всех</w:t>
+      </w:r>
+      <w:r>
+        <w:t>!)</w:t>
+      </w:r>
+      <w:r>
+        <w:t xml:space="preserve"> </w:t>
+      </w:r>
+      <w:r>
+        <w:rPr>
+          <w:lang w:val="en-US"/>
+        </w:rPr>
+        <w:t>(</w:t>
+      </w:r>
+      <w:r>
+        <w:rPr>
+          <w:lang w:val="en-US"/>
+        </w:rPr>
+        <w:fldChar w:fldCharType="begin"/>
+      </w:r>
+      <w:r>
+        <w:rPr>
+          <w:lang w:val="en-US"/>
+        </w:rPr>
+        <w:instrText xml:space="preserve"> REF _Ref518412007 \h </w:instrText>
+      </w:r>
+      <w:r>
+        <w:rPr>
+          <w:lang w:val="en-US"/>
+        </w:rPr>
+      </w:r>
+      <w:r>
+        <w:rPr>
+          <w:lang w:val="en-US"/>
+        </w:rPr>
+        <w:fldChar w:fldCharType="separate"/>
+      </w:r>
+      <w:r>
+        <w:t xml:space="preserve">Рисунок </w:t>
+      </w:r>
+      <w:r>
+        <w:rPr>
+          <w:noProof/>
+        </w:rPr>
         <w:t>22</w:t>
       </w:r>
       <w:r>
         <w:rPr>
-          <w:noProof/>
+          <w:lang w:val="en-US"/>
         </w:rPr>
         <w:fldChar w:fldCharType="end"/>
       </w:r>
-      <w:bookmarkEnd w:id="25"/>
-    </w:p>
-    <w:p>
-      <w:r>
-        <w:t>Если вы введете некорректные данные по мнению приложения, вы получите уведомление о том, как необходимо заполнить данные поля:</w:t>
-      </w:r>
-    </w:p>
-    <w:p>
-      <w:pPr>
+      <w:r>
         <w:rPr>
           <w:lang w:val="en-US"/>
         </w:rPr>
+        <w:t>)</w:t>
+      </w:r>
+      <w:r>
+        <w:t xml:space="preserve">. </w:t>
+      </w:r>
+    </w:p>
+    <w:p>
+      <w:pPr>
+        <w:keepNext/>
       </w:pPr>
       <w:r>
         <w:rPr>
@@ -6796,10 +6917,10 @@
           <w:lang w:eastAsia="ru-RU"/>
         </w:rPr>
         <w:drawing>
-          <wp:inline distT="0" distB="0" distL="0" distR="0" wp14:anchorId="7862114D" wp14:editId="30FD96FE">
-            <wp:extent cx="4838700" cy="1219200"/>
-            <wp:effectExtent l="0" t="0" r="0" b="0"/>
-            <wp:docPr id="33" name="Рисунок 33"/>
+          <wp:inline distT="0" distB="0" distL="0" distR="0" wp14:anchorId="76ACB846" wp14:editId="3C7493BA">
+            <wp:extent cx="2971800" cy="1933575"/>
+            <wp:effectExtent l="0" t="0" r="0" b="9525"/>
+            <wp:docPr id="30" name="Рисунок 30"/>
             <wp:cNvGraphicFramePr>
               <a:graphicFrameLocks xmlns:a="http://schemas.openxmlformats.org/drawingml/2006/main" noChangeAspect="1"/>
             </wp:cNvGraphicFramePr>
@@ -6819,7 +6940,7 @@
                   <pic:spPr>
                     <a:xfrm>
                       <a:off x="0" y="0"/>
-                      <a:ext cx="4838700" cy="1219200"/>
+                      <a:ext cx="2971800" cy="1933575"/>
                     </a:xfrm>
                     <a:prstGeom prst="rect">
                       <a:avLst/>
@@ -6834,33 +6955,79 @@
     </w:p>
     <w:p>
       <w:pPr>
-        <w:rPr>
-          <w:lang w:val="en-US"/>
-        </w:rPr>
-      </w:pPr>
-    </w:p>
-    <w:p>
-      <w:pPr>
-        <w:pStyle w:val="4"/>
-      </w:pPr>
-      <w:r>
-        <w:t>Технический процесс</w:t>
-      </w:r>
-    </w:p>
-    <w:p>
-      <w:r>
-        <w:t>Технический процесс изменяется при помощи элемента 10, а создается новый при помощи элемента 11 (</w:t>
-      </w:r>
-      <w:r>
+        <w:pStyle w:val="a7"/>
+      </w:pPr>
+      <w:bookmarkStart w:id="25" w:name="_Ref518412007"/>
+      <w:r>
+        <w:t xml:space="preserve">Рисунок </w:t>
+      </w:r>
+      <w:r>
+        <w:rPr>
+          <w:noProof/>
+        </w:rPr>
         <w:fldChar w:fldCharType="begin"/>
       </w:r>
       <w:r>
-        <w:instrText xml:space="preserve"> REF _Ref518412404 \h </w:instrText>
-      </w:r>
-      <w:r>
+        <w:rPr>
+          <w:noProof/>
+        </w:rPr>
+        <w:instrText xml:space="preserve"> SEQ Рисунок \* ARABIC </w:instrText>
+      </w:r>
+      <w:r>
+        <w:rPr>
+          <w:noProof/>
+        </w:rPr>
         <w:fldChar w:fldCharType="separate"/>
       </w:r>
       <w:r>
+        <w:rPr>
+          <w:noProof/>
+        </w:rPr>
+        <w:t>22</w:t>
+      </w:r>
+      <w:r>
+        <w:rPr>
+          <w:noProof/>
+        </w:rPr>
+        <w:fldChar w:fldCharType="end"/>
+      </w:r>
+      <w:bookmarkEnd w:id="25"/>
+    </w:p>
+    <w:p>
+      <w:r>
+        <w:t>После внесений изменений, необходимо подтвердить учетной записью администратора.</w:t>
+      </w:r>
+    </w:p>
+    <w:p/>
+    <w:p>
+      <w:pPr>
+        <w:pStyle w:val="6"/>
+      </w:pPr>
+      <w:r>
+        <w:lastRenderedPageBreak/>
+        <w:t>Создание нового материала</w:t>
+      </w:r>
+    </w:p>
+    <w:p>
+      <w:pPr>
+        <w:keepNext/>
+      </w:pPr>
+      <w:r>
+        <w:t>Происходит таким-же образом, как и редактирование существующего</w:t>
+      </w:r>
+      <w:r>
+        <w:t xml:space="preserve"> (</w:t>
+      </w:r>
+      <w:r>
+        <w:fldChar w:fldCharType="begin"/>
+      </w:r>
+      <w:r>
+        <w:instrText xml:space="preserve"> REF _Ref518412172 \h </w:instrText>
+      </w:r>
+      <w:r>
+        <w:fldChar w:fldCharType="separate"/>
+      </w:r>
+      <w:r>
         <w:t xml:space="preserve">Рисунок </w:t>
       </w:r>
       <w:r>
@@ -6873,23 +7040,28 @@
         <w:fldChar w:fldCharType="end"/>
       </w:r>
       <w:r>
-        <w:t>):</w:t>
-      </w:r>
-    </w:p>
-    <w:p>
-      <w:pPr>
-        <w:keepNext/>
-      </w:pPr>
+        <w:t>)</w:t>
+      </w:r>
+      <w:r>
+        <w:t>:</w:t>
+      </w:r>
       <w:r>
         <w:rPr>
           <w:noProof/>
           <w:lang w:eastAsia="ru-RU"/>
         </w:rPr>
+        <w:t xml:space="preserve"> </w:t>
+      </w:r>
+      <w:r>
+        <w:rPr>
+          <w:noProof/>
+          <w:lang w:eastAsia="ru-RU"/>
+        </w:rPr>
         <w:drawing>
-          <wp:inline distT="0" distB="0" distL="0" distR="0" wp14:anchorId="257636AE" wp14:editId="6C369792">
-            <wp:extent cx="5940425" cy="502920"/>
-            <wp:effectExtent l="0" t="0" r="3175" b="0"/>
-            <wp:docPr id="34" name="Рисунок 34"/>
+          <wp:inline distT="0" distB="0" distL="0" distR="0" wp14:anchorId="74A1B4FC" wp14:editId="5077AA19">
+            <wp:extent cx="2971800" cy="1933575"/>
+            <wp:effectExtent l="0" t="0" r="0" b="9525"/>
+            <wp:docPr id="32" name="Рисунок 32"/>
             <wp:cNvGraphicFramePr>
               <a:graphicFrameLocks xmlns:a="http://schemas.openxmlformats.org/drawingml/2006/main" noChangeAspect="1"/>
             </wp:cNvGraphicFramePr>
@@ -6909,7 +7081,7 @@
                   <pic:spPr>
                     <a:xfrm>
                       <a:off x="0" y="0"/>
-                      <a:ext cx="5940425" cy="502920"/>
+                      <a:ext cx="2971800" cy="1933575"/>
                     </a:xfrm>
                     <a:prstGeom prst="rect">
                       <a:avLst/>
@@ -6926,7 +7098,7 @@
       <w:pPr>
         <w:pStyle w:val="a7"/>
       </w:pPr>
-      <w:bookmarkStart w:id="26" w:name="_Ref518412404"/>
+      <w:bookmarkStart w:id="26" w:name="_Ref518412172"/>
       <w:r>
         <w:t xml:space="preserve">Рисунок </w:t>
       </w:r>
@@ -6962,47 +7134,16 @@
       </w:r>
       <w:bookmarkEnd w:id="26"/>
     </w:p>
-    <w:p/>
-    <w:p>
-      <w:pPr>
-        <w:pStyle w:val="4"/>
-      </w:pPr>
-      <w:r>
-        <w:t>Состояние детали</w:t>
-      </w:r>
-    </w:p>
-    <w:p>
-      <w:r>
-        <w:t>Состояние детали изменяется при помощи элементов 12 и 13 (</w:t>
-      </w:r>
-      <w:r>
-        <w:fldChar w:fldCharType="begin"/>
-      </w:r>
-      <w:r>
-        <w:instrText xml:space="preserve"> REF _Ref518412590 \h </w:instrText>
-      </w:r>
-      <w:r>
-        <w:fldChar w:fldCharType="separate"/>
-      </w:r>
-      <w:r>
-        <w:t xml:space="preserve">Рисунок </w:t>
-      </w:r>
-      <w:r>
-        <w:rPr>
-          <w:noProof/>
-        </w:rPr>
-        <w:t>24</w:t>
-      </w:r>
-      <w:r>
-        <w:fldChar w:fldCharType="end"/>
-      </w:r>
-      <w:r>
-        <w:t>):</w:t>
-      </w:r>
-    </w:p>
-    <w:p>
-      <w:pPr>
-        <w:keepNext/>
+    <w:p>
+      <w:r>
+        <w:t>Если вы введете некорректные данные по мнению приложения, вы получите уведомление о том, как необходимо заполнить данные поля:</w:t>
+      </w:r>
+    </w:p>
+    <w:p>
+      <w:pPr>
+        <w:rPr>
+          <w:lang w:val="en-US"/>
+        </w:rPr>
       </w:pPr>
       <w:r>
         <w:rPr>
@@ -7010,10 +7151,10 @@
           <w:lang w:eastAsia="ru-RU"/>
         </w:rPr>
         <w:drawing>
-          <wp:inline distT="0" distB="0" distL="0" distR="0" wp14:anchorId="3A4CEE7D" wp14:editId="4AB33D72">
-            <wp:extent cx="4533900" cy="476250"/>
+          <wp:inline distT="0" distB="0" distL="0" distR="0" wp14:anchorId="7862114D" wp14:editId="30FD96FE">
+            <wp:extent cx="4838700" cy="1219200"/>
             <wp:effectExtent l="0" t="0" r="0" b="0"/>
-            <wp:docPr id="35" name="Рисунок 35"/>
+            <wp:docPr id="33" name="Рисунок 33"/>
             <wp:cNvGraphicFramePr>
               <a:graphicFrameLocks xmlns:a="http://schemas.openxmlformats.org/drawingml/2006/main" noChangeAspect="1"/>
             </wp:cNvGraphicFramePr>
@@ -7033,7 +7174,7 @@
                   <pic:spPr>
                     <a:xfrm>
                       <a:off x="0" y="0"/>
-                      <a:ext cx="4533900" cy="476250"/>
+                      <a:ext cx="4838700" cy="1219200"/>
                     </a:xfrm>
                     <a:prstGeom prst="rect">
                       <a:avLst/>
@@ -7048,9 +7189,32 @@
     </w:p>
     <w:p>
       <w:pPr>
-        <w:pStyle w:val="a7"/>
-      </w:pPr>
-      <w:bookmarkStart w:id="27" w:name="_Ref518412590"/>
+        <w:rPr>
+          <w:lang w:val="en-US"/>
+        </w:rPr>
+      </w:pPr>
+    </w:p>
+    <w:p>
+      <w:pPr>
+        <w:pStyle w:val="4"/>
+      </w:pPr>
+      <w:r>
+        <w:t>Технический процесс</w:t>
+      </w:r>
+    </w:p>
+    <w:p>
+      <w:r>
+        <w:t>Технический процесс изменяется при помощи элемента 10, а создается новый при помощи элемента 11 (</w:t>
+      </w:r>
+      <w:r>
+        <w:fldChar w:fldCharType="begin"/>
+      </w:r>
+      <w:r>
+        <w:instrText xml:space="preserve"> REF _Ref518412404 \h </w:instrText>
+      </w:r>
+      <w:r>
+        <w:fldChar w:fldCharType="separate"/>
+      </w:r>
       <w:r>
         <w:t xml:space="preserve">Рисунок </w:t>
       </w:r>
@@ -7058,67 +7222,13 @@
         <w:rPr>
           <w:noProof/>
         </w:rPr>
-        <w:fldChar w:fldCharType="begin"/>
-      </w:r>
-      <w:r>
-        <w:rPr>
-          <w:noProof/>
-        </w:rPr>
-        <w:instrText xml:space="preserve"> SEQ Рисунок \* ARABIC </w:instrText>
-      </w:r>
-      <w:r>
-        <w:rPr>
-          <w:noProof/>
-        </w:rPr>
-        <w:fldChar w:fldCharType="separate"/>
-      </w:r>
-      <w:r>
-        <w:rPr>
-          <w:noProof/>
-        </w:rPr>
         <w:t>24</w:t>
       </w:r>
       <w:r>
-        <w:rPr>
-          <w:noProof/>
-        </w:rPr>
         <w:fldChar w:fldCharType="end"/>
       </w:r>
-      <w:bookmarkEnd w:id="27"/>
-    </w:p>
-    <w:p>
-      <w:r>
-        <w:t>Детали отмечаются аннулированными – красным цветом в дереве, заменой – серым цветом в дереве</w:t>
-      </w:r>
-      <w:r>
-        <w:t xml:space="preserve"> (</w:t>
-      </w:r>
-      <w:r>
-        <w:fldChar w:fldCharType="begin"/>
-      </w:r>
-      <w:r>
-        <w:instrText xml:space="preserve"> REF _Ref518412731 \h </w:instrText>
-      </w:r>
-      <w:r>
-        <w:fldChar w:fldCharType="separate"/>
-      </w:r>
-      <w:r>
-        <w:t xml:space="preserve">Рисунок </w:t>
-      </w:r>
-      <w:r>
-        <w:rPr>
-          <w:noProof/>
-        </w:rPr>
-        <w:t>25</w:t>
-      </w:r>
-      <w:r>
-        <w:fldChar w:fldCharType="end"/>
-      </w:r>
-      <w:r>
-        <w:t>)</w:t>
-      </w:r>
-      <w:r>
-        <w:t>.</w:t>
+      <w:r>
+        <w:t>):</w:t>
       </w:r>
     </w:p>
     <w:p>
@@ -7130,12 +7240,11 @@
           <w:noProof/>
           <w:lang w:eastAsia="ru-RU"/>
         </w:rPr>
-        <w:lastRenderedPageBreak/>
         <w:drawing>
-          <wp:inline distT="0" distB="0" distL="0" distR="0" wp14:anchorId="6710A9A7" wp14:editId="1DE00BF4">
-            <wp:extent cx="3026063" cy="828675"/>
+          <wp:inline distT="0" distB="0" distL="0" distR="0" wp14:anchorId="257636AE" wp14:editId="6C369792">
+            <wp:extent cx="5940425" cy="502920"/>
             <wp:effectExtent l="0" t="0" r="3175" b="0"/>
-            <wp:docPr id="36" name="Рисунок 36"/>
+            <wp:docPr id="34" name="Рисунок 34"/>
             <wp:cNvGraphicFramePr>
               <a:graphicFrameLocks xmlns:a="http://schemas.openxmlformats.org/drawingml/2006/main" noChangeAspect="1"/>
             </wp:cNvGraphicFramePr>
@@ -7155,7 +7264,7 @@
                   <pic:spPr>
                     <a:xfrm>
                       <a:off x="0" y="0"/>
-                      <a:ext cx="3042695" cy="833229"/>
+                      <a:ext cx="5940425" cy="502920"/>
                     </a:xfrm>
                     <a:prstGeom prst="rect">
                       <a:avLst/>
@@ -7172,7 +7281,7 @@
       <w:pPr>
         <w:pStyle w:val="a7"/>
       </w:pPr>
-      <w:bookmarkStart w:id="28" w:name="_Ref518412731"/>
+      <w:bookmarkStart w:id="27" w:name="_Ref518412404"/>
       <w:r>
         <w:t xml:space="preserve">Рисунок </w:t>
       </w:r>
@@ -7198,50 +7307,50 @@
         <w:rPr>
           <w:noProof/>
         </w:rPr>
+        <w:t>24</w:t>
+      </w:r>
+      <w:r>
+        <w:rPr>
+          <w:noProof/>
+        </w:rPr>
+        <w:fldChar w:fldCharType="end"/>
+      </w:r>
+      <w:bookmarkEnd w:id="27"/>
+    </w:p>
+    <w:p/>
+    <w:p>
+      <w:pPr>
+        <w:pStyle w:val="4"/>
+      </w:pPr>
+      <w:r>
+        <w:t>Состояние детали</w:t>
+      </w:r>
+    </w:p>
+    <w:p>
+      <w:r>
+        <w:t>Состояние детали изменяется при помощи элементов 12 и 13 (</w:t>
+      </w:r>
+      <w:r>
+        <w:fldChar w:fldCharType="begin"/>
+      </w:r>
+      <w:r>
+        <w:instrText xml:space="preserve"> REF _Ref518412590 \h </w:instrText>
+      </w:r>
+      <w:r>
+        <w:fldChar w:fldCharType="separate"/>
+      </w:r>
+      <w:r>
+        <w:t xml:space="preserve">Рисунок </w:t>
+      </w:r>
+      <w:r>
+        <w:rPr>
+          <w:noProof/>
+        </w:rPr>
         <w:t>25</w:t>
       </w:r>
       <w:r>
-        <w:rPr>
-          <w:noProof/>
-        </w:rPr>
         <w:fldChar w:fldCharType="end"/>
       </w:r>
-      <w:bookmarkEnd w:id="28"/>
-    </w:p>
-    <w:p/>
-    <w:p>
-      <w:pPr>
-        <w:pStyle w:val="4"/>
-      </w:pPr>
-      <w:r>
-        <w:t>Редактирование изображения</w:t>
-      </w:r>
-    </w:p>
-    <w:p>
-      <w:r>
-        <w:t>Редактирование изображение происходит при помощи элемента 14 (</w:t>
-      </w:r>
-      <w:r>
-        <w:fldChar w:fldCharType="begin"/>
-      </w:r>
-      <w:r>
-        <w:instrText xml:space="preserve"> REF _Ref518412887 \h </w:instrText>
-      </w:r>
-      <w:r>
-        <w:fldChar w:fldCharType="separate"/>
-      </w:r>
-      <w:r>
-        <w:t xml:space="preserve">Рисунок </w:t>
-      </w:r>
-      <w:r>
-        <w:rPr>
-          <w:noProof/>
-        </w:rPr>
-        <w:t>26</w:t>
-      </w:r>
-      <w:r>
-        <w:fldChar w:fldCharType="end"/>
-      </w:r>
       <w:r>
         <w:t>):</w:t>
       </w:r>
@@ -7256,10 +7365,10 @@
           <w:lang w:eastAsia="ru-RU"/>
         </w:rPr>
         <w:drawing>
-          <wp:inline distT="0" distB="0" distL="0" distR="0" wp14:anchorId="2AA38979" wp14:editId="3678CEEA">
-            <wp:extent cx="1314450" cy="523875"/>
-            <wp:effectExtent l="0" t="0" r="0" b="9525"/>
-            <wp:docPr id="37" name="Рисунок 37"/>
+          <wp:inline distT="0" distB="0" distL="0" distR="0" wp14:anchorId="3A4CEE7D" wp14:editId="4AB33D72">
+            <wp:extent cx="4533900" cy="476250"/>
+            <wp:effectExtent l="0" t="0" r="0" b="0"/>
+            <wp:docPr id="35" name="Рисунок 35"/>
             <wp:cNvGraphicFramePr>
               <a:graphicFrameLocks xmlns:a="http://schemas.openxmlformats.org/drawingml/2006/main" noChangeAspect="1"/>
             </wp:cNvGraphicFramePr>
@@ -7279,7 +7388,7 @@
                   <pic:spPr>
                     <a:xfrm>
                       <a:off x="0" y="0"/>
-                      <a:ext cx="1314450" cy="523875"/>
+                      <a:ext cx="4533900" cy="476250"/>
                     </a:xfrm>
                     <a:prstGeom prst="rect">
                       <a:avLst/>
@@ -7296,7 +7405,7 @@
       <w:pPr>
         <w:pStyle w:val="a7"/>
       </w:pPr>
-      <w:bookmarkStart w:id="29" w:name="_Ref518412887"/>
+      <w:bookmarkStart w:id="28" w:name="_Ref518412590"/>
       <w:r>
         <w:t xml:space="preserve">Рисунок </w:t>
       </w:r>
@@ -7322,59 +7431,66 @@
         <w:rPr>
           <w:noProof/>
         </w:rPr>
+        <w:t>25</w:t>
+      </w:r>
+      <w:r>
+        <w:rPr>
+          <w:noProof/>
+        </w:rPr>
+        <w:fldChar w:fldCharType="end"/>
+      </w:r>
+      <w:bookmarkEnd w:id="28"/>
+    </w:p>
+    <w:p>
+      <w:r>
+        <w:t>Детали отмечаются аннулированными – красным цветом в дереве, заменой – серым цветом в дереве</w:t>
+      </w:r>
+      <w:r>
+        <w:t xml:space="preserve"> (</w:t>
+      </w:r>
+      <w:r>
+        <w:fldChar w:fldCharType="begin"/>
+      </w:r>
+      <w:r>
+        <w:instrText xml:space="preserve"> REF _Ref518412731 \h </w:instrText>
+      </w:r>
+      <w:r>
+        <w:fldChar w:fldCharType="separate"/>
+      </w:r>
+      <w:r>
+        <w:t xml:space="preserve">Рисунок </w:t>
+      </w:r>
+      <w:r>
+        <w:rPr>
+          <w:noProof/>
+        </w:rPr>
         <w:t>26</w:t>
       </w:r>
       <w:r>
-        <w:rPr>
-          <w:noProof/>
-        </w:rPr>
         <w:fldChar w:fldCharType="end"/>
       </w:r>
-      <w:bookmarkEnd w:id="29"/>
-    </w:p>
-    <w:p>
-      <w:r>
-        <w:t xml:space="preserve">Поддерживаются изображения формата </w:t>
-      </w:r>
-      <w:r>
-        <w:rPr>
-          <w:lang w:val="en-US"/>
-        </w:rPr>
-        <w:t>JPG</w:t>
-      </w:r>
-      <w:r>
-        <w:t>, размером не более 5 МБ.</w:t>
-      </w:r>
-    </w:p>
-    <w:p>
-      <w:r>
-        <w:t>Вы можете изменить изображение при помощи:</w:t>
-      </w:r>
-    </w:p>
-    <w:p>
-      <w:pPr>
-        <w:pStyle w:val="a8"/>
-        <w:numPr>
-          <w:ilvl w:val="0"/>
-          <w:numId w:val="20"/>
-        </w:numPr>
-      </w:pPr>
-      <w:r>
-        <w:t>Перетаскивания изображения (прям на кнопку)</w:t>
-      </w:r>
-      <w:r>
-        <w:br/>
-      </w:r>
+      <w:r>
+        <w:t>)</w:t>
+      </w:r>
+      <w:r>
+        <w:t>.</w:t>
+      </w:r>
+    </w:p>
+    <w:p>
+      <w:pPr>
+        <w:keepNext/>
+      </w:pPr>
       <w:r>
         <w:rPr>
           <w:noProof/>
           <w:lang w:eastAsia="ru-RU"/>
         </w:rPr>
+        <w:lastRenderedPageBreak/>
         <w:drawing>
-          <wp:inline distT="0" distB="0" distL="0" distR="0" wp14:anchorId="6931352C" wp14:editId="4C53E56B">
-            <wp:extent cx="3152775" cy="981075"/>
-            <wp:effectExtent l="0" t="0" r="9525" b="9525"/>
-            <wp:docPr id="38" name="Рисунок 38"/>
+          <wp:inline distT="0" distB="0" distL="0" distR="0" wp14:anchorId="6710A9A7" wp14:editId="1DE00BF4">
+            <wp:extent cx="3026063" cy="828675"/>
+            <wp:effectExtent l="0" t="0" r="3175" b="0"/>
+            <wp:docPr id="36" name="Рисунок 36"/>
             <wp:cNvGraphicFramePr>
               <a:graphicFrameLocks xmlns:a="http://schemas.openxmlformats.org/drawingml/2006/main" noChangeAspect="1"/>
             </wp:cNvGraphicFramePr>
@@ -7394,7 +7510,7 @@
                   <pic:spPr>
                     <a:xfrm>
                       <a:off x="0" y="0"/>
-                      <a:ext cx="3152775" cy="981075"/>
+                      <a:ext cx="3042695" cy="833229"/>
                     </a:xfrm>
                     <a:prstGeom prst="rect">
                       <a:avLst/>
@@ -7409,59 +7525,96 @@
     </w:p>
     <w:p>
       <w:pPr>
-        <w:pStyle w:val="a8"/>
+        <w:pStyle w:val="a7"/>
+      </w:pPr>
+      <w:bookmarkStart w:id="29" w:name="_Ref518412731"/>
+      <w:r>
+        <w:t xml:space="preserve">Рисунок </w:t>
+      </w:r>
+      <w:r>
+        <w:rPr>
+          <w:noProof/>
+        </w:rPr>
+        <w:fldChar w:fldCharType="begin"/>
+      </w:r>
+      <w:r>
+        <w:rPr>
+          <w:noProof/>
+        </w:rPr>
+        <w:instrText xml:space="preserve"> SEQ Рисунок \* ARABIC </w:instrText>
+      </w:r>
+      <w:r>
+        <w:rPr>
+          <w:noProof/>
+        </w:rPr>
+        <w:fldChar w:fldCharType="separate"/>
+      </w:r>
+      <w:r>
+        <w:rPr>
+          <w:noProof/>
+        </w:rPr>
+        <w:t>26</w:t>
+      </w:r>
+      <w:r>
+        <w:rPr>
+          <w:noProof/>
+        </w:rPr>
+        <w:fldChar w:fldCharType="end"/>
+      </w:r>
+      <w:bookmarkEnd w:id="29"/>
+    </w:p>
+    <w:p/>
+    <w:p>
+      <w:pPr>
+        <w:pStyle w:val="4"/>
+      </w:pPr>
+      <w:r>
+        <w:t>Редактирование изображения</w:t>
+      </w:r>
+    </w:p>
+    <w:p>
+      <w:r>
+        <w:t>Редактирование изображение происходит при помощи элемента 14 (</w:t>
+      </w:r>
+      <w:r>
+        <w:fldChar w:fldCharType="begin"/>
+      </w:r>
+      <w:r>
+        <w:instrText xml:space="preserve"> REF _Ref518412887 \h </w:instrText>
+      </w:r>
+      <w:r>
+        <w:fldChar w:fldCharType="separate"/>
+      </w:r>
+      <w:r>
+        <w:t xml:space="preserve">Рисунок </w:t>
+      </w:r>
+      <w:r>
+        <w:rPr>
+          <w:noProof/>
+        </w:rPr>
+        <w:t>27</w:t>
+      </w:r>
+      <w:r>
+        <w:fldChar w:fldCharType="end"/>
+      </w:r>
+      <w:r>
+        <w:t>):</w:t>
+      </w:r>
+    </w:p>
+    <w:p>
+      <w:pPr>
         <w:keepNext/>
-        <w:numPr>
-          <w:ilvl w:val="0"/>
-          <w:numId w:val="20"/>
-        </w:numPr>
-      </w:pPr>
-      <w:r>
-        <w:t>Перетаскивания изображения в окно</w:t>
-      </w:r>
-      <w:r>
-        <w:t xml:space="preserve"> изменения изображения </w:t>
-      </w:r>
-      <w:r>
-        <w:t>(</w:t>
-      </w:r>
-      <w:r>
-        <w:fldChar w:fldCharType="begin"/>
-      </w:r>
-      <w:r>
-        <w:instrText xml:space="preserve"> REF _Ref518463042 \h </w:instrText>
-      </w:r>
-      <w:r>
-        <w:fldChar w:fldCharType="separate"/>
-      </w:r>
-      <w:r>
-        <w:t xml:space="preserve">Рисунок </w:t>
-      </w:r>
-      <w:r>
-        <w:rPr>
-          <w:noProof/>
-        </w:rPr>
-        <w:t>27</w:t>
-      </w:r>
-      <w:r>
-        <w:fldChar w:fldCharType="end"/>
-      </w:r>
-      <w:r>
-        <w:t>)</w:t>
-      </w:r>
-      <w:r>
-        <w:br/>
-      </w:r>
+      </w:pPr>
       <w:r>
         <w:rPr>
           <w:noProof/>
           <w:lang w:eastAsia="ru-RU"/>
         </w:rPr>
         <w:drawing>
-          <wp:inline distT="0" distB="0" distL="0" distR="0" wp14:anchorId="20C1F7A7" wp14:editId="60AE48BB">
-            <wp:extent cx="2486025" cy="2076450"/>
-            <wp:effectExtent l="0" t="0" r="9525" b="0"/>
-            <wp:docPr id="39" name="Рисунок 39"/>
+          <wp:inline distT="0" distB="0" distL="0" distR="0" wp14:anchorId="2AA38979" wp14:editId="3678CEEA">
+            <wp:extent cx="1314450" cy="523875"/>
+            <wp:effectExtent l="0" t="0" r="0" b="9525"/>
+            <wp:docPr id="37" name="Рисунок 37"/>
             <wp:cNvGraphicFramePr>
               <a:graphicFrameLocks xmlns:a="http://schemas.openxmlformats.org/drawingml/2006/main" noChangeAspect="1"/>
             </wp:cNvGraphicFramePr>
@@ -7481,6 +7634,208 @@
                   <pic:spPr>
                     <a:xfrm>
                       <a:off x="0" y="0"/>
+                      <a:ext cx="1314450" cy="523875"/>
+                    </a:xfrm>
+                    <a:prstGeom prst="rect">
+                      <a:avLst/>
+                    </a:prstGeom>
+                  </pic:spPr>
+                </pic:pic>
+              </a:graphicData>
+            </a:graphic>
+          </wp:inline>
+        </w:drawing>
+      </w:r>
+    </w:p>
+    <w:p>
+      <w:pPr>
+        <w:pStyle w:val="a7"/>
+      </w:pPr>
+      <w:bookmarkStart w:id="30" w:name="_Ref518412887"/>
+      <w:r>
+        <w:t xml:space="preserve">Рисунок </w:t>
+      </w:r>
+      <w:r>
+        <w:rPr>
+          <w:noProof/>
+        </w:rPr>
+        <w:fldChar w:fldCharType="begin"/>
+      </w:r>
+      <w:r>
+        <w:rPr>
+          <w:noProof/>
+        </w:rPr>
+        <w:instrText xml:space="preserve"> SEQ Рисунок \* ARABIC </w:instrText>
+      </w:r>
+      <w:r>
+        <w:rPr>
+          <w:noProof/>
+        </w:rPr>
+        <w:fldChar w:fldCharType="separate"/>
+      </w:r>
+      <w:r>
+        <w:rPr>
+          <w:noProof/>
+        </w:rPr>
+        <w:t>27</w:t>
+      </w:r>
+      <w:r>
+        <w:rPr>
+          <w:noProof/>
+        </w:rPr>
+        <w:fldChar w:fldCharType="end"/>
+      </w:r>
+      <w:bookmarkEnd w:id="30"/>
+    </w:p>
+    <w:p>
+      <w:r>
+        <w:t xml:space="preserve">Поддерживаются изображения формата </w:t>
+      </w:r>
+      <w:r>
+        <w:rPr>
+          <w:lang w:val="en-US"/>
+        </w:rPr>
+        <w:t>JPG</w:t>
+      </w:r>
+      <w:r>
+        <w:t>, размером не более 5 МБ.</w:t>
+      </w:r>
+    </w:p>
+    <w:p>
+      <w:r>
+        <w:t>Вы можете изменить изображение при помощи:</w:t>
+      </w:r>
+    </w:p>
+    <w:p>
+      <w:pPr>
+        <w:pStyle w:val="a8"/>
+        <w:numPr>
+          <w:ilvl w:val="0"/>
+          <w:numId w:val="20"/>
+        </w:numPr>
+      </w:pPr>
+      <w:r>
+        <w:t>Перетаскивания изображения (прям на кнопку)</w:t>
+      </w:r>
+      <w:r>
+        <w:br/>
+      </w:r>
+      <w:r>
+        <w:rPr>
+          <w:noProof/>
+          <w:lang w:eastAsia="ru-RU"/>
+        </w:rPr>
+        <w:drawing>
+          <wp:inline distT="0" distB="0" distL="0" distR="0" wp14:anchorId="6931352C" wp14:editId="4C53E56B">
+            <wp:extent cx="3152775" cy="981075"/>
+            <wp:effectExtent l="0" t="0" r="9525" b="9525"/>
+            <wp:docPr id="38" name="Рисунок 38"/>
+            <wp:cNvGraphicFramePr>
+              <a:graphicFrameLocks xmlns:a="http://schemas.openxmlformats.org/drawingml/2006/main" noChangeAspect="1"/>
+            </wp:cNvGraphicFramePr>
+            <a:graphic xmlns:a="http://schemas.openxmlformats.org/drawingml/2006/main">
+              <a:graphicData uri="http://schemas.openxmlformats.org/drawingml/2006/picture">
+                <pic:pic xmlns:pic="http://schemas.openxmlformats.org/drawingml/2006/picture">
+                  <pic:nvPicPr>
+                    <pic:cNvPr id="1" name=""/>
+                    <pic:cNvPicPr/>
+                  </pic:nvPicPr>
+                  <pic:blipFill>
+                    <a:blip r:embed="rId69"/>
+                    <a:stretch>
+                      <a:fillRect/>
+                    </a:stretch>
+                  </pic:blipFill>
+                  <pic:spPr>
+                    <a:xfrm>
+                      <a:off x="0" y="0"/>
+                      <a:ext cx="3152775" cy="981075"/>
+                    </a:xfrm>
+                    <a:prstGeom prst="rect">
+                      <a:avLst/>
+                    </a:prstGeom>
+                  </pic:spPr>
+                </pic:pic>
+              </a:graphicData>
+            </a:graphic>
+          </wp:inline>
+        </w:drawing>
+      </w:r>
+    </w:p>
+    <w:p>
+      <w:pPr>
+        <w:pStyle w:val="a8"/>
+        <w:keepNext/>
+        <w:numPr>
+          <w:ilvl w:val="0"/>
+          <w:numId w:val="20"/>
+        </w:numPr>
+      </w:pPr>
+      <w:r>
+        <w:t>Перетаскивания изображения в окно</w:t>
+      </w:r>
+      <w:r>
+        <w:t xml:space="preserve"> изменения изображения </w:t>
+      </w:r>
+      <w:r>
+        <w:t>(</w:t>
+      </w:r>
+      <w:r>
+        <w:fldChar w:fldCharType="begin"/>
+      </w:r>
+      <w:r>
+        <w:instrText xml:space="preserve"> REF _Ref518463042 \h </w:instrText>
+      </w:r>
+      <w:r>
+        <w:fldChar w:fldCharType="separate"/>
+      </w:r>
+      <w:r>
+        <w:t xml:space="preserve">Рисунок </w:t>
+      </w:r>
+      <w:r>
+        <w:rPr>
+          <w:noProof/>
+        </w:rPr>
+        <w:t>28</w:t>
+      </w:r>
+      <w:r>
+        <w:fldChar w:fldCharType="end"/>
+      </w:r>
+      <w:r>
+        <w:t>)</w:t>
+      </w:r>
+      <w:r>
+        <w:br/>
+      </w:r>
+      <w:r>
+        <w:rPr>
+          <w:noProof/>
+          <w:lang w:eastAsia="ru-RU"/>
+        </w:rPr>
+        <w:drawing>
+          <wp:inline distT="0" distB="0" distL="0" distR="0" wp14:anchorId="20C1F7A7" wp14:editId="60AE48BB">
+            <wp:extent cx="2486025" cy="2076450"/>
+            <wp:effectExtent l="0" t="0" r="9525" b="0"/>
+            <wp:docPr id="39" name="Рисунок 39"/>
+            <wp:cNvGraphicFramePr>
+              <a:graphicFrameLocks xmlns:a="http://schemas.openxmlformats.org/drawingml/2006/main" noChangeAspect="1"/>
+            </wp:cNvGraphicFramePr>
+            <a:graphic xmlns:a="http://schemas.openxmlformats.org/drawingml/2006/main">
+              <a:graphicData uri="http://schemas.openxmlformats.org/drawingml/2006/picture">
+                <pic:pic xmlns:pic="http://schemas.openxmlformats.org/drawingml/2006/picture">
+                  <pic:nvPicPr>
+                    <pic:cNvPr id="1" name=""/>
+                    <pic:cNvPicPr/>
+                  </pic:nvPicPr>
+                  <pic:blipFill>
+                    <a:blip r:embed="rId70"/>
+                    <a:stretch>
+                      <a:fillRect/>
+                    </a:stretch>
+                  </pic:blipFill>
+                  <pic:spPr>
+                    <a:xfrm>
+                      <a:off x="0" y="0"/>
                       <a:ext cx="2486025" cy="2076450"/>
                     </a:xfrm>
                     <a:prstGeom prst="rect">
@@ -7498,7 +7853,7 @@
       <w:pPr>
         <w:pStyle w:val="a7"/>
       </w:pPr>
-      <w:bookmarkStart w:id="30" w:name="_Ref518463042"/>
+      <w:bookmarkStart w:id="31" w:name="_Ref518463042"/>
       <w:r>
         <w:t xml:space="preserve">Рисунок </w:t>
       </w:r>
@@ -7524,7 +7879,7 @@
         <w:rPr>
           <w:noProof/>
         </w:rPr>
-        <w:t>27</w:t>
+        <w:t>28</w:t>
       </w:r>
       <w:r>
         <w:rPr>
@@ -7532,7 +7887,7 @@
         </w:rPr>
         <w:fldChar w:fldCharType="end"/>
       </w:r>
-      <w:bookmarkEnd w:id="30"/>
+      <w:bookmarkEnd w:id="31"/>
     </w:p>
     <w:p>
       <w:pPr>
@@ -7703,7 +8058,7 @@
         <w:rPr>
           <w:noProof/>
         </w:rPr>
-        <w:t>28</w:t>
+        <w:t>29</w:t>
       </w:r>
       <w:r>
         <w:fldChar w:fldCharType="end"/>
@@ -7750,311 +8105,6 @@
             <wp:extent cx="5940425" cy="3573780"/>
             <wp:effectExtent l="0" t="0" r="3175" b="7620"/>
             <wp:docPr id="40" name="Рисунок 40"/>
-            <wp:cNvGraphicFramePr>
-              <a:graphicFrameLocks xmlns:a="http://schemas.openxmlformats.org/drawingml/2006/main" noChangeAspect="1"/>
-            </wp:cNvGraphicFramePr>
-            <a:graphic xmlns:a="http://schemas.openxmlformats.org/drawingml/2006/main">
-              <a:graphicData uri="http://schemas.openxmlformats.org/drawingml/2006/picture">
-                <pic:pic xmlns:pic="http://schemas.openxmlformats.org/drawingml/2006/picture">
-                  <pic:nvPicPr>
-                    <pic:cNvPr id="1" name=""/>
-                    <pic:cNvPicPr/>
-                  </pic:nvPicPr>
-                  <pic:blipFill>
-                    <a:blip r:embed="rId69"/>
-                    <a:stretch>
-                      <a:fillRect/>
-                    </a:stretch>
-                  </pic:blipFill>
-                  <pic:spPr>
-                    <a:xfrm>
-                      <a:off x="0" y="0"/>
-                      <a:ext cx="5940425" cy="3573780"/>
-                    </a:xfrm>
-                    <a:prstGeom prst="rect">
-                      <a:avLst/>
-                    </a:prstGeom>
-                  </pic:spPr>
-                </pic:pic>
-              </a:graphicData>
-            </a:graphic>
-          </wp:inline>
-        </w:drawing>
-      </w:r>
-    </w:p>
-    <w:p>
-      <w:pPr>
-        <w:pStyle w:val="a7"/>
-      </w:pPr>
-      <w:bookmarkStart w:id="31" w:name="_Ref518463066"/>
-      <w:r>
-        <w:t xml:space="preserve">Рисунок </w:t>
-      </w:r>
-      <w:r>
-        <w:rPr>
-          <w:noProof/>
-        </w:rPr>
-        <w:fldChar w:fldCharType="begin"/>
-      </w:r>
-      <w:r>
-        <w:rPr>
-          <w:noProof/>
-        </w:rPr>
-        <w:instrText xml:space="preserve"> SEQ Рисунок \* ARABIC </w:instrText>
-      </w:r>
-      <w:r>
-        <w:rPr>
-          <w:noProof/>
-        </w:rPr>
-        <w:fldChar w:fldCharType="separate"/>
-      </w:r>
-      <w:r>
-        <w:rPr>
-          <w:noProof/>
-        </w:rPr>
-        <w:t>28</w:t>
-      </w:r>
-      <w:r>
-        <w:rPr>
-          <w:noProof/>
-        </w:rPr>
-        <w:fldChar w:fldCharType="end"/>
-      </w:r>
-      <w:bookmarkEnd w:id="31"/>
-    </w:p>
-    <w:p>
-      <w:r>
-        <w:t>Во вкладке сохранение можно посмотреть изменённые данные, проверить, все ли корректно.</w:t>
-      </w:r>
-    </w:p>
-    <w:p>
-      <w:r>
-        <w:t>Если вас все устраивает – нажмите «Подтвердить», если нет – можете исправить во вкладке изменения. Если вы решили не проводить изменения по каким-то причинам – нажмите кнопку «Отмена».</w:t>
-      </w:r>
-    </w:p>
-    <w:p/>
-    <w:p>
-      <w:r>
-        <w:br w:type="page"/>
-      </w:r>
-      <w:r>
-        <w:lastRenderedPageBreak/>
-        <w:br w:type="page"/>
-      </w:r>
-    </w:p>
-    <w:p>
-      <w:pPr>
-        <w:pStyle w:val="1"/>
-      </w:pPr>
-      <w:bookmarkStart w:id="32" w:name="_Toc521421280"/>
-      <w:r>
-        <w:lastRenderedPageBreak/>
-        <w:t>Настройки приложения</w:t>
-      </w:r>
-      <w:bookmarkEnd w:id="32"/>
-    </w:p>
-    <w:p>
-      <w:r>
-        <w:t>Настройки приложения находятся в меню «Параметры» - «Настройки» (</w:t>
-      </w:r>
-      <w:r>
-        <w:rPr>
-          <w:b/>
-          <w:lang w:val="en-US"/>
-        </w:rPr>
-        <w:t>CTRL</w:t>
-      </w:r>
-      <w:r>
-        <w:rPr>
-          <w:b/>
-        </w:rPr>
-        <w:t>+,</w:t>
-      </w:r>
-      <w:r>
-        <w:t>)</w:t>
-      </w:r>
-    </w:p>
-    <w:p>
-      <w:pPr>
-        <w:keepNext/>
-        <w:jc w:val="center"/>
-      </w:pPr>
-      <w:r>
-        <w:rPr>
-          <w:noProof/>
-          <w:lang w:eastAsia="ru-RU"/>
-        </w:rPr>
-        <w:drawing>
-          <wp:inline distT="0" distB="0" distL="0" distR="0" wp14:anchorId="6499BE53" wp14:editId="52ED2E08">
-            <wp:extent cx="3895725" cy="1838325"/>
-            <wp:effectExtent l="0" t="0" r="9525" b="9525"/>
-            <wp:docPr id="24" name="Рисунок 24"/>
-            <wp:cNvGraphicFramePr>
-              <a:graphicFrameLocks xmlns:a="http://schemas.openxmlformats.org/drawingml/2006/main" noChangeAspect="1"/>
-            </wp:cNvGraphicFramePr>
-            <a:graphic xmlns:a="http://schemas.openxmlformats.org/drawingml/2006/main">
-              <a:graphicData uri="http://schemas.openxmlformats.org/drawingml/2006/picture">
-                <pic:pic xmlns:pic="http://schemas.openxmlformats.org/drawingml/2006/picture">
-                  <pic:nvPicPr>
-                    <pic:cNvPr id="1" name=""/>
-                    <pic:cNvPicPr/>
-                  </pic:nvPicPr>
-                  <pic:blipFill>
-                    <a:blip r:embed="rId70"/>
-                    <a:stretch>
-                      <a:fillRect/>
-                    </a:stretch>
-                  </pic:blipFill>
-                  <pic:spPr>
-                    <a:xfrm>
-                      <a:off x="0" y="0"/>
-                      <a:ext cx="3895725" cy="1838325"/>
-                    </a:xfrm>
-                    <a:prstGeom prst="rect">
-                      <a:avLst/>
-                    </a:prstGeom>
-                  </pic:spPr>
-                </pic:pic>
-              </a:graphicData>
-            </a:graphic>
-          </wp:inline>
-        </w:drawing>
-      </w:r>
-    </w:p>
-    <w:p>
-      <w:pPr>
-        <w:pStyle w:val="a7"/>
-        <w:jc w:val="center"/>
-      </w:pPr>
-      <w:r>
-        <w:t xml:space="preserve">Рисунок </w:t>
-      </w:r>
-      <w:r>
-        <w:rPr>
-          <w:noProof/>
-        </w:rPr>
-        <w:fldChar w:fldCharType="begin"/>
-      </w:r>
-      <w:r>
-        <w:rPr>
-          <w:noProof/>
-        </w:rPr>
-        <w:instrText xml:space="preserve"> SEQ Рисунок \* ARABIC </w:instrText>
-      </w:r>
-      <w:r>
-        <w:rPr>
-          <w:noProof/>
-        </w:rPr>
-        <w:fldChar w:fldCharType="separate"/>
-      </w:r>
-      <w:r>
-        <w:rPr>
-          <w:noProof/>
-        </w:rPr>
-        <w:t>29</w:t>
-      </w:r>
-      <w:r>
-        <w:rPr>
-          <w:noProof/>
-        </w:rPr>
-        <w:fldChar w:fldCharType="end"/>
-      </w:r>
-      <w:r>
-        <w:t xml:space="preserve"> Настройки приложения</w:t>
-      </w:r>
-    </w:p>
-    <w:p>
-      <w:r>
-        <w:t>В настройках приложения находятся дополнительные параметры для настройки клиента.</w:t>
-      </w:r>
-    </w:p>
-    <w:p>
-      <w:pPr>
-        <w:pStyle w:val="a8"/>
-        <w:numPr>
-          <w:ilvl w:val="0"/>
-          <w:numId w:val="25"/>
-        </w:numPr>
-      </w:pPr>
-      <w:r>
-        <w:t>Автоматическое обновление приложения можно отключить, это повлечет собой возможное устаревание версии приложения, все нововведения будут проигнорированы.</w:t>
-      </w:r>
-      <w:r>
-        <w:br/>
-        <w:t>Если сервер получит критическое обновление, то клиент, без включенной функции автоматического обновления может не работать. С другой стороны, отключение автоматического обновления позволит запускать программу моментально, без опаски, что появится новая версия приложения, и придется ждать его загрузки.</w:t>
-      </w:r>
-    </w:p>
-    <w:p>
-      <w:pPr>
-        <w:pStyle w:val="a8"/>
-        <w:numPr>
-          <w:ilvl w:val="0"/>
-          <w:numId w:val="25"/>
-        </w:numPr>
-      </w:pPr>
-      <w:r>
-        <w:t>Быстрая загрузка корневых узлов – ускоряет загрузку корневых узлов (манипуляторов) в режиме просмотра информации по продукции. Данные собираются при помощи поиска, тем самым ускоряют время отображения</w:t>
-      </w:r>
-      <w:r>
-        <w:t xml:space="preserve"> результата. Минус данного ускорения – точность отображения, в некоторых случаях могут быть отображены не манипуляторы или наоборот, некоторые манипуляторы могут быть не отображены. Если отключить данный параметр – загрузка данных будет существенно медленней, но точнее, т.к. система ищет корневые узлы по реляционным контактам.</w:t>
-      </w:r>
-    </w:p>
-    <w:p>
-      <w:r>
-        <w:br w:type="page"/>
-      </w:r>
-    </w:p>
-    <w:p>
-      <w:pPr>
-        <w:pStyle w:val="1"/>
-      </w:pPr>
-      <w:bookmarkStart w:id="33" w:name="_Toc521421281"/>
-      <w:r>
-        <w:lastRenderedPageBreak/>
-        <w:t>Советы</w:t>
-      </w:r>
-      <w:bookmarkEnd w:id="33"/>
-    </w:p>
-    <w:p>
-      <w:pPr>
-        <w:pStyle w:val="a8"/>
-        <w:numPr>
-          <w:ilvl w:val="0"/>
-          <w:numId w:val="24"/>
-        </w:numPr>
-        <w:rPr>
-          <w:rFonts w:asciiTheme="majorHAnsi" w:eastAsiaTheme="majorEastAsia" w:hAnsiTheme="majorHAnsi" w:cstheme="majorBidi"/>
-          <w:color w:val="2E74B5" w:themeColor="accent1" w:themeShade="BF"/>
-          <w:sz w:val="32"/>
-          <w:szCs w:val="32"/>
-        </w:rPr>
-      </w:pPr>
-      <w:r>
-        <w:t xml:space="preserve">Пункт «Восстановить с базы данных» в пункте «Правка» меню приложения отвечает за выгрузку данных с БД на локальную машину (обновляет фактические данные и откатывает изменения). </w:t>
-      </w:r>
-      <w:r>
-        <w:br/>
-        <w:t>Данные восстанавливаются, но не обновляют деревья и прочие элементы управления, т.е. чтобы отобразились данные с БД</w:t>
-      </w:r>
-      <w:r>
-        <w:t xml:space="preserve"> - </w:t>
-      </w:r>
-      <w:r>
-        <w:t>посл</w:t>
-      </w:r>
-      <w:r>
-        <w:t xml:space="preserve">е нажатия на кнопку «Восстановить с базы данных», необходимо нажать на </w:t>
-      </w:r>
-      <w:r>
-        <w:rPr>
-          <w:noProof/>
-          <w:lang w:eastAsia="ru-RU"/>
-        </w:rPr>
-        <w:drawing>
-          <wp:inline distT="0" distB="0" distL="0" distR="0" wp14:anchorId="495A16DD" wp14:editId="15D4C470">
-            <wp:extent cx="285750" cy="276225"/>
-            <wp:effectExtent l="0" t="0" r="0" b="9525"/>
-            <wp:docPr id="45" name="Рисунок 45"/>
             <wp:cNvGraphicFramePr>
               <a:graphicFrameLocks xmlns:a="http://schemas.openxmlformats.org/drawingml/2006/main" noChangeAspect="1"/>
             </wp:cNvGraphicFramePr>
@@ -8074,7 +8124,7 @@
                   <pic:spPr>
                     <a:xfrm>
                       <a:off x="0" y="0"/>
-                      <a:ext cx="285750" cy="276225"/>
+                      <a:ext cx="5940425" cy="3573780"/>
                     </a:xfrm>
                     <a:prstGeom prst="rect">
                       <a:avLst/>
@@ -8086,70 +8136,110 @@
           </wp:inline>
         </w:drawing>
       </w:r>
-      <w:r>
-        <w:t xml:space="preserve"> </w:t>
-      </w:r>
-      <w:r>
-        <w:t>«Обновление данных</w:t>
-      </w:r>
-      <w:r>
-        <w:t xml:space="preserve"> дерева»</w:t>
-      </w:r>
-      <w:r>
-        <w:t>.</w:t>
-      </w:r>
-      <w:r>
-        <w:t xml:space="preserve"> </w:t>
-      </w:r>
-    </w:p>
-    <w:p>
-      <w:pPr>
-        <w:pStyle w:val="a8"/>
-        <w:numPr>
-          <w:ilvl w:val="0"/>
-          <w:numId w:val="24"/>
-        </w:numPr>
-        <w:rPr>
-          <w:rFonts w:asciiTheme="majorHAnsi" w:eastAsiaTheme="majorEastAsia" w:hAnsiTheme="majorHAnsi" w:cstheme="majorBidi"/>
-          <w:color w:val="2E74B5" w:themeColor="accent1" w:themeShade="BF"/>
-          <w:sz w:val="32"/>
-          <w:szCs w:val="32"/>
-        </w:rPr>
-      </w:pPr>
-      <w:r>
-        <w:t>При отходе от компьютера не рекомендуется оставлять открытый экземпляр приложения с разблокированным интерфейсом.</w:t>
-      </w:r>
-    </w:p>
-    <w:p>
-      <w:pPr>
-        <w:pStyle w:val="a8"/>
-        <w:numPr>
-          <w:ilvl w:val="0"/>
-          <w:numId w:val="24"/>
-        </w:numPr>
-        <w:rPr>
-          <w:rFonts w:asciiTheme="majorHAnsi" w:eastAsiaTheme="majorEastAsia" w:hAnsiTheme="majorHAnsi" w:cstheme="majorBidi"/>
-          <w:color w:val="2E74B5" w:themeColor="accent1" w:themeShade="BF"/>
-          <w:sz w:val="32"/>
-          <w:szCs w:val="32"/>
-        </w:rPr>
-      </w:pPr>
-      <w:r>
-        <w:t>Чтобы сменить пароль вашего аккаунта – необходимо войти в систему, нажать на имя своего имя пользователя (возле замочка)</w:t>
-      </w:r>
-      <w:r>
-        <w:br/>
-      </w:r>
+    </w:p>
+    <w:p>
+      <w:pPr>
+        <w:pStyle w:val="a7"/>
+      </w:pPr>
+      <w:bookmarkStart w:id="32" w:name="_Ref518463066"/>
+      <w:r>
+        <w:t xml:space="preserve">Рисунок </w:t>
+      </w:r>
+      <w:r>
+        <w:rPr>
+          <w:noProof/>
+        </w:rPr>
+        <w:fldChar w:fldCharType="begin"/>
+      </w:r>
+      <w:r>
+        <w:rPr>
+          <w:noProof/>
+        </w:rPr>
+        <w:instrText xml:space="preserve"> SEQ Рисунок \* ARABIC </w:instrText>
+      </w:r>
+      <w:r>
+        <w:rPr>
+          <w:noProof/>
+        </w:rPr>
+        <w:fldChar w:fldCharType="separate"/>
+      </w:r>
+      <w:r>
+        <w:rPr>
+          <w:noProof/>
+        </w:rPr>
+        <w:t>29</w:t>
+      </w:r>
+      <w:r>
+        <w:rPr>
+          <w:noProof/>
+        </w:rPr>
+        <w:fldChar w:fldCharType="end"/>
+      </w:r>
+      <w:bookmarkEnd w:id="32"/>
+    </w:p>
+    <w:p>
+      <w:r>
+        <w:t>Во вкладке сохранение можно посмотреть изменённые данные, проверить, все ли корректно.</w:t>
+      </w:r>
+    </w:p>
+    <w:p>
+      <w:r>
+        <w:t>Если вас все устраивает – нажмите «Подтвердить», если нет – можете исправить во вкладке изменения. Если вы решили не проводить изменения по каким-то причинам – нажмите кнопку «Отмена».</w:t>
+      </w:r>
+    </w:p>
+    <w:p/>
+    <w:p>
+      <w:r>
+        <w:br w:type="page"/>
+      </w:r>
+    </w:p>
+    <w:p>
+      <w:pPr>
+        <w:pStyle w:val="1"/>
+      </w:pPr>
+      <w:bookmarkStart w:id="33" w:name="_Toc522545858"/>
+      <w:r>
+        <w:lastRenderedPageBreak/>
+        <w:t>Настройки приложения</w:t>
+      </w:r>
+      <w:bookmarkEnd w:id="33"/>
+    </w:p>
+    <w:p>
+      <w:r>
+        <w:t>Настройки приложения находятся в меню «Параметры» - «Настройки» (</w:t>
+      </w:r>
+      <w:r>
+        <w:rPr>
+          <w:b/>
+          <w:lang w:val="en-US"/>
+        </w:rPr>
+        <w:t>CTRL</w:t>
+      </w:r>
+      <w:r>
+        <w:rPr>
+          <w:b/>
+        </w:rPr>
+        <w:t>+,</w:t>
+      </w:r>
+      <w:r>
+        <w:t>)</w:t>
+      </w:r>
+    </w:p>
+    <w:p>
+      <w:pPr>
+        <w:keepNext/>
+        <w:jc w:val="center"/>
+      </w:pPr>
       <w:r>
         <w:rPr>
           <w:noProof/>
           <w:lang w:eastAsia="ru-RU"/>
         </w:rPr>
         <w:drawing>
-          <wp:inline distT="0" distB="0" distL="0" distR="0" wp14:anchorId="56040314" wp14:editId="03D0DAAE">
-            <wp:extent cx="809625" cy="361950"/>
-            <wp:effectExtent l="0" t="0" r="9525" b="0"/>
-            <wp:docPr id="46" name="Рисунок 46"/>
+          <wp:inline distT="0" distB="0" distL="0" distR="0" wp14:anchorId="6499BE53" wp14:editId="52ED2E08">
+            <wp:extent cx="3895725" cy="1838325"/>
+            <wp:effectExtent l="0" t="0" r="9525" b="9525"/>
+            <wp:docPr id="24" name="Рисунок 24"/>
             <wp:cNvGraphicFramePr>
               <a:graphicFrameLocks xmlns:a="http://schemas.openxmlformats.org/drawingml/2006/main" noChangeAspect="1"/>
             </wp:cNvGraphicFramePr>
@@ -8169,6 +8259,267 @@
                   <pic:spPr>
                     <a:xfrm>
                       <a:off x="0" y="0"/>
+                      <a:ext cx="3895725" cy="1838325"/>
+                    </a:xfrm>
+                    <a:prstGeom prst="rect">
+                      <a:avLst/>
+                    </a:prstGeom>
+                  </pic:spPr>
+                </pic:pic>
+              </a:graphicData>
+            </a:graphic>
+          </wp:inline>
+        </w:drawing>
+      </w:r>
+    </w:p>
+    <w:p>
+      <w:pPr>
+        <w:pStyle w:val="a7"/>
+        <w:jc w:val="center"/>
+      </w:pPr>
+      <w:r>
+        <w:t xml:space="preserve">Рисунок </w:t>
+      </w:r>
+      <w:r>
+        <w:rPr>
+          <w:noProof/>
+        </w:rPr>
+        <w:fldChar w:fldCharType="begin"/>
+      </w:r>
+      <w:r>
+        <w:rPr>
+          <w:noProof/>
+        </w:rPr>
+        <w:instrText xml:space="preserve"> SEQ Рисунок \* ARABIC </w:instrText>
+      </w:r>
+      <w:r>
+        <w:rPr>
+          <w:noProof/>
+        </w:rPr>
+        <w:fldChar w:fldCharType="separate"/>
+      </w:r>
+      <w:r>
+        <w:rPr>
+          <w:noProof/>
+        </w:rPr>
+        <w:t>30</w:t>
+      </w:r>
+      <w:r>
+        <w:rPr>
+          <w:noProof/>
+        </w:rPr>
+        <w:fldChar w:fldCharType="end"/>
+      </w:r>
+      <w:r>
+        <w:t xml:space="preserve"> Настройки приложения</w:t>
+      </w:r>
+    </w:p>
+    <w:p>
+      <w:r>
+        <w:t>В настройках приложения находятся дополнительные параметры для настройки клиента.</w:t>
+      </w:r>
+    </w:p>
+    <w:p>
+      <w:pPr>
+        <w:pStyle w:val="a8"/>
+        <w:numPr>
+          <w:ilvl w:val="0"/>
+          <w:numId w:val="25"/>
+        </w:numPr>
+      </w:pPr>
+      <w:r>
+        <w:t>Автоматическое обновление приложения можно отключить, это повлечет собой возможное устаревание версии приложения, все нововведения будут проигнорированы.</w:t>
+      </w:r>
+      <w:r>
+        <w:br/>
+        <w:t>Если сервер получит критическое обновление, то клиент, без включенной функции автоматического обновления может не работать. С другой стороны, отключение автоматического обновления позволит запускать программу моментально, без опаски, что появится новая версия приложения, и придется ждать его загрузки.</w:t>
+      </w:r>
+    </w:p>
+    <w:p>
+      <w:pPr>
+        <w:pStyle w:val="a8"/>
+        <w:numPr>
+          <w:ilvl w:val="0"/>
+          <w:numId w:val="25"/>
+        </w:numPr>
+      </w:pPr>
+      <w:r>
+        <w:t>Быстрая загрузка корневых узлов – ускоряет загрузку корневых узлов (манипуляторов) в режиме просмотра информации по продукции. Данные собираются при помощи поиска, тем самым ускоряют время отображения</w:t>
+      </w:r>
+      <w:r>
+        <w:t xml:space="preserve"> результата. Минус данного ускорения – точность отображения, в некоторых случаях могут быть отображены не манипуляторы или наоборот, некоторые манипуляторы могут быть не отображены. Если отключить данный параметр – загрузка данных будет существенно медленней, но точнее, т.к. система ищет корневые узлы по реляционным контактам.</w:t>
+      </w:r>
+    </w:p>
+    <w:p>
+      <w:r>
+        <w:br w:type="page"/>
+      </w:r>
+    </w:p>
+    <w:p>
+      <w:pPr>
+        <w:pStyle w:val="1"/>
+      </w:pPr>
+      <w:bookmarkStart w:id="34" w:name="_Toc522545859"/>
+      <w:r>
+        <w:lastRenderedPageBreak/>
+        <w:t>Советы</w:t>
+      </w:r>
+      <w:bookmarkEnd w:id="34"/>
+    </w:p>
+    <w:p>
+      <w:pPr>
+        <w:pStyle w:val="a8"/>
+        <w:numPr>
+          <w:ilvl w:val="0"/>
+          <w:numId w:val="24"/>
+        </w:numPr>
+        <w:rPr>
+          <w:rFonts w:asciiTheme="majorHAnsi" w:eastAsiaTheme="majorEastAsia" w:hAnsiTheme="majorHAnsi" w:cstheme="majorBidi"/>
+          <w:color w:val="2E74B5" w:themeColor="accent1" w:themeShade="BF"/>
+          <w:sz w:val="32"/>
+          <w:szCs w:val="32"/>
+        </w:rPr>
+      </w:pPr>
+      <w:r>
+        <w:t xml:space="preserve">Пункт «Восстановить с базы данных» в пункте «Правка» меню приложения отвечает за выгрузку данных с БД на локальную машину (обновляет фактические данные и откатывает изменения). </w:t>
+      </w:r>
+      <w:r>
+        <w:br/>
+        <w:t>Данные восстанавливаются, но не обновляют деревья и прочие элементы управления, т.е. чтобы отобразились данные с БД</w:t>
+      </w:r>
+      <w:r>
+        <w:t xml:space="preserve"> - </w:t>
+      </w:r>
+      <w:r>
+        <w:t>посл</w:t>
+      </w:r>
+      <w:r>
+        <w:t xml:space="preserve">е нажатия на кнопку «Восстановить с базы данных», необходимо нажать на </w:t>
+      </w:r>
+      <w:r>
+        <w:rPr>
+          <w:noProof/>
+          <w:lang w:eastAsia="ru-RU"/>
+        </w:rPr>
+        <w:drawing>
+          <wp:inline distT="0" distB="0" distL="0" distR="0" wp14:anchorId="495A16DD" wp14:editId="15D4C470">
+            <wp:extent cx="285750" cy="276225"/>
+            <wp:effectExtent l="0" t="0" r="0" b="9525"/>
+            <wp:docPr id="45" name="Рисунок 45"/>
+            <wp:cNvGraphicFramePr>
+              <a:graphicFrameLocks xmlns:a="http://schemas.openxmlformats.org/drawingml/2006/main" noChangeAspect="1"/>
+            </wp:cNvGraphicFramePr>
+            <a:graphic xmlns:a="http://schemas.openxmlformats.org/drawingml/2006/main">
+              <a:graphicData uri="http://schemas.openxmlformats.org/drawingml/2006/picture">
+                <pic:pic xmlns:pic="http://schemas.openxmlformats.org/drawingml/2006/picture">
+                  <pic:nvPicPr>
+                    <pic:cNvPr id="1" name=""/>
+                    <pic:cNvPicPr/>
+                  </pic:nvPicPr>
+                  <pic:blipFill>
+                    <a:blip r:embed="rId73"/>
+                    <a:stretch>
+                      <a:fillRect/>
+                    </a:stretch>
+                  </pic:blipFill>
+                  <pic:spPr>
+                    <a:xfrm>
+                      <a:off x="0" y="0"/>
+                      <a:ext cx="285750" cy="276225"/>
+                    </a:xfrm>
+                    <a:prstGeom prst="rect">
+                      <a:avLst/>
+                    </a:prstGeom>
+                  </pic:spPr>
+                </pic:pic>
+              </a:graphicData>
+            </a:graphic>
+          </wp:inline>
+        </w:drawing>
+      </w:r>
+      <w:r>
+        <w:t xml:space="preserve"> </w:t>
+      </w:r>
+      <w:r>
+        <w:t>«Обновление данных</w:t>
+      </w:r>
+      <w:r>
+        <w:t xml:space="preserve"> дерева»</w:t>
+      </w:r>
+      <w:r>
+        <w:t>.</w:t>
+      </w:r>
+      <w:r>
+        <w:t xml:space="preserve"> </w:t>
+      </w:r>
+    </w:p>
+    <w:p>
+      <w:pPr>
+        <w:pStyle w:val="a8"/>
+        <w:numPr>
+          <w:ilvl w:val="0"/>
+          <w:numId w:val="24"/>
+        </w:numPr>
+        <w:rPr>
+          <w:rFonts w:asciiTheme="majorHAnsi" w:eastAsiaTheme="majorEastAsia" w:hAnsiTheme="majorHAnsi" w:cstheme="majorBidi"/>
+          <w:color w:val="2E74B5" w:themeColor="accent1" w:themeShade="BF"/>
+          <w:sz w:val="32"/>
+          <w:szCs w:val="32"/>
+        </w:rPr>
+      </w:pPr>
+      <w:r>
+        <w:t>При отходе от компьютера не рекомендуется оставлять открытый экземпляр приложения с разблокированным интерфейсом.</w:t>
+      </w:r>
+    </w:p>
+    <w:p>
+      <w:pPr>
+        <w:pStyle w:val="a8"/>
+        <w:numPr>
+          <w:ilvl w:val="0"/>
+          <w:numId w:val="24"/>
+        </w:numPr>
+        <w:rPr>
+          <w:rFonts w:asciiTheme="majorHAnsi" w:eastAsiaTheme="majorEastAsia" w:hAnsiTheme="majorHAnsi" w:cstheme="majorBidi"/>
+          <w:color w:val="2E74B5" w:themeColor="accent1" w:themeShade="BF"/>
+          <w:sz w:val="32"/>
+          <w:szCs w:val="32"/>
+        </w:rPr>
+      </w:pPr>
+      <w:r>
+        <w:t>Чтобы сменить пароль вашего аккаунта – необходимо войти в систему, нажать на имя своего имя пользователя (возле замочка)</w:t>
+      </w:r>
+      <w:r>
+        <w:br/>
+      </w:r>
+      <w:r>
+        <w:rPr>
+          <w:noProof/>
+          <w:lang w:eastAsia="ru-RU"/>
+        </w:rPr>
+        <w:drawing>
+          <wp:inline distT="0" distB="0" distL="0" distR="0" wp14:anchorId="56040314" wp14:editId="03D0DAAE">
+            <wp:extent cx="809625" cy="361950"/>
+            <wp:effectExtent l="0" t="0" r="9525" b="0"/>
+            <wp:docPr id="46" name="Рисунок 46"/>
+            <wp:cNvGraphicFramePr>
+              <a:graphicFrameLocks xmlns:a="http://schemas.openxmlformats.org/drawingml/2006/main" noChangeAspect="1"/>
+            </wp:cNvGraphicFramePr>
+            <a:graphic xmlns:a="http://schemas.openxmlformats.org/drawingml/2006/main">
+              <a:graphicData uri="http://schemas.openxmlformats.org/drawingml/2006/picture">
+                <pic:pic xmlns:pic="http://schemas.openxmlformats.org/drawingml/2006/picture">
+                  <pic:nvPicPr>
+                    <pic:cNvPr id="1" name=""/>
+                    <pic:cNvPicPr/>
+                  </pic:nvPicPr>
+                  <pic:blipFill>
+                    <a:blip r:embed="rId74"/>
+                    <a:stretch>
+                      <a:fillRect/>
+                    </a:stretch>
+                  </pic:blipFill>
+                  <pic:spPr>
+                    <a:xfrm>
+                      <a:off x="0" y="0"/>
                       <a:ext cx="809625" cy="361950"/>
                     </a:xfrm>
                     <a:prstGeom prst="rect">
@@ -8220,7 +8571,7 @@
                     <pic:cNvPicPr/>
                   </pic:nvPicPr>
                   <pic:blipFill>
-                    <a:blip r:embed="rId73">
+                    <a:blip r:embed="rId75">
                       <a:extLst>
                         <a:ext uri="{28A0092B-C50C-407E-A947-70E740481C1C}">
                           <a14:useLocalDpi xmlns:a14="http://schemas.microsoft.com/office/drawing/2010/main" val="0"/>
@@ -8374,12 +8725,12 @@
       <w:pPr>
         <w:pStyle w:val="1"/>
       </w:pPr>
-      <w:bookmarkStart w:id="34" w:name="_Toc521421282"/>
+      <w:bookmarkStart w:id="35" w:name="_Toc522545860"/>
       <w:r>
         <w:lastRenderedPageBreak/>
         <w:t>Возможные проблемы и их решения</w:t>
       </w:r>
-      <w:bookmarkEnd w:id="34"/>
+      <w:bookmarkEnd w:id="35"/>
     </w:p>
     <w:p>
       <w:pPr>
@@ -8406,163 +8757,6 @@
             <wp:extent cx="3629025" cy="1114425"/>
             <wp:effectExtent l="0" t="0" r="9525" b="9525"/>
             <wp:docPr id="43" name="Рисунок 43"/>
-            <wp:cNvGraphicFramePr>
-              <a:graphicFrameLocks xmlns:a="http://schemas.openxmlformats.org/drawingml/2006/main" noChangeAspect="1"/>
-            </wp:cNvGraphicFramePr>
-            <a:graphic xmlns:a="http://schemas.openxmlformats.org/drawingml/2006/main">
-              <a:graphicData uri="http://schemas.openxmlformats.org/drawingml/2006/picture">
-                <pic:pic xmlns:pic="http://schemas.openxmlformats.org/drawingml/2006/picture">
-                  <pic:nvPicPr>
-                    <pic:cNvPr id="1" name=""/>
-                    <pic:cNvPicPr/>
-                  </pic:nvPicPr>
-                  <pic:blipFill>
-                    <a:blip r:embed="rId74"/>
-                    <a:stretch>
-                      <a:fillRect/>
-                    </a:stretch>
-                  </pic:blipFill>
-                  <pic:spPr>
-                    <a:xfrm>
-                      <a:off x="0" y="0"/>
-                      <a:ext cx="3629025" cy="1114425"/>
-                    </a:xfrm>
-                    <a:prstGeom prst="rect">
-                      <a:avLst/>
-                    </a:prstGeom>
-                  </pic:spPr>
-                </pic:pic>
-              </a:graphicData>
-            </a:graphic>
-          </wp:inline>
-        </w:drawing>
-      </w:r>
-      <w:r>
-        <w:br/>
-      </w:r>
-      <w:r>
-        <w:rPr>
-          <w:color w:val="5B9BD5" w:themeColor="accent1"/>
-        </w:rPr>
-        <w:t>Решение:</w:t>
-      </w:r>
-      <w:r>
-        <w:br/>
-        <w:t>Обратитесь</w:t>
-      </w:r>
-      <w:r>
-        <w:t xml:space="preserve"> к системному администратору, возможно у вас неполадки в сети или сервер еще не запущен.</w:t>
-      </w:r>
-    </w:p>
-    <w:p>
-      <w:pPr>
-        <w:pStyle w:val="a8"/>
-        <w:numPr>
-          <w:ilvl w:val="0"/>
-          <w:numId w:val="21"/>
-        </w:numPr>
-        <w:ind w:left="284"/>
-      </w:pPr>
-      <w:r>
-        <w:t>Постоянно горит оранжевый индикатор состояния подключения к серверу</w:t>
-      </w:r>
-      <w:r>
-        <w:br/>
-      </w:r>
-      <w:r>
-        <w:rPr>
-          <w:noProof/>
-          <w:lang w:eastAsia="ru-RU"/>
-        </w:rPr>
-        <w:drawing>
-          <wp:inline distT="0" distB="0" distL="0" distR="0" wp14:anchorId="6141AD02" wp14:editId="3B4C43C9">
-            <wp:extent cx="990600" cy="314325"/>
-            <wp:effectExtent l="0" t="0" r="0" b="9525"/>
-            <wp:docPr id="44" name="Рисунок 44"/>
-            <wp:cNvGraphicFramePr>
-              <a:graphicFrameLocks xmlns:a="http://schemas.openxmlformats.org/drawingml/2006/main" noChangeAspect="1"/>
-            </wp:cNvGraphicFramePr>
-            <a:graphic xmlns:a="http://schemas.openxmlformats.org/drawingml/2006/main">
-              <a:graphicData uri="http://schemas.openxmlformats.org/drawingml/2006/picture">
-                <pic:pic xmlns:pic="http://schemas.openxmlformats.org/drawingml/2006/picture">
-                  <pic:nvPicPr>
-                    <pic:cNvPr id="1" name=""/>
-                    <pic:cNvPicPr/>
-                  </pic:nvPicPr>
-                  <pic:blipFill>
-                    <a:blip r:embed="rId75"/>
-                    <a:stretch>
-                      <a:fillRect/>
-                    </a:stretch>
-                  </pic:blipFill>
-                  <pic:spPr>
-                    <a:xfrm>
-                      <a:off x="0" y="0"/>
-                      <a:ext cx="990600" cy="314325"/>
-                    </a:xfrm>
-                    <a:prstGeom prst="rect">
-                      <a:avLst/>
-                    </a:prstGeom>
-                  </pic:spPr>
-                </pic:pic>
-              </a:graphicData>
-            </a:graphic>
-          </wp:inline>
-        </w:drawing>
-      </w:r>
-      <w:r>
-        <w:br/>
-      </w:r>
-      <w:r>
-        <w:rPr>
-          <w:color w:val="5B9BD5" w:themeColor="accent1"/>
-        </w:rPr>
-        <w:t>Решение:</w:t>
-      </w:r>
-      <w:r>
-        <w:br/>
-      </w:r>
-      <w:r>
-        <w:t xml:space="preserve">Обратитесь к системному администратору, возможно на сервере установлены некорректные настройки </w:t>
-      </w:r>
-      <w:r>
-        <w:rPr>
-          <w:lang w:val="en-US"/>
-        </w:rPr>
-        <w:t>ftp</w:t>
-      </w:r>
-      <w:r>
-        <w:t xml:space="preserve"> </w:t>
-      </w:r>
-      <w:r>
-        <w:t>сервера / подключение к БД, либо у вас отсутствует стабильное соединение к сети</w:t>
-      </w:r>
-    </w:p>
-    <w:p>
-      <w:pPr>
-        <w:pStyle w:val="a8"/>
-        <w:numPr>
-          <w:ilvl w:val="0"/>
-          <w:numId w:val="21"/>
-        </w:numPr>
-        <w:ind w:left="284"/>
-      </w:pPr>
-      <w:r>
-        <w:t>Постоянно горит красный индикатор состояния подключения к серверу</w:t>
-      </w:r>
-      <w:r>
-        <w:br/>
-      </w:r>
-      <w:r>
-        <w:rPr>
-          <w:noProof/>
-          <w:lang w:eastAsia="ru-RU"/>
-        </w:rPr>
-        <w:drawing>
-          <wp:inline distT="0" distB="0" distL="0" distR="0" wp14:anchorId="624B7A02" wp14:editId="50D08E1A">
-            <wp:extent cx="1276350" cy="266700"/>
-            <wp:effectExtent l="0" t="0" r="0" b="0"/>
-            <wp:docPr id="49" name="Рисунок 49"/>
             <wp:cNvGraphicFramePr>
               <a:graphicFrameLocks xmlns:a="http://schemas.openxmlformats.org/drawingml/2006/main" noChangeAspect="1"/>
             </wp:cNvGraphicFramePr>
@@ -8582,6 +8776,163 @@
                   <pic:spPr>
                     <a:xfrm>
                       <a:off x="0" y="0"/>
+                      <a:ext cx="3629025" cy="1114425"/>
+                    </a:xfrm>
+                    <a:prstGeom prst="rect">
+                      <a:avLst/>
+                    </a:prstGeom>
+                  </pic:spPr>
+                </pic:pic>
+              </a:graphicData>
+            </a:graphic>
+          </wp:inline>
+        </w:drawing>
+      </w:r>
+      <w:r>
+        <w:br/>
+      </w:r>
+      <w:r>
+        <w:rPr>
+          <w:color w:val="5B9BD5" w:themeColor="accent1"/>
+        </w:rPr>
+        <w:t>Решение:</w:t>
+      </w:r>
+      <w:r>
+        <w:br/>
+        <w:t>Обратитесь</w:t>
+      </w:r>
+      <w:r>
+        <w:t xml:space="preserve"> к системному администратору, возможно у вас неполадки в сети или сервер еще не запущен.</w:t>
+      </w:r>
+    </w:p>
+    <w:p>
+      <w:pPr>
+        <w:pStyle w:val="a8"/>
+        <w:numPr>
+          <w:ilvl w:val="0"/>
+          <w:numId w:val="21"/>
+        </w:numPr>
+        <w:ind w:left="284"/>
+      </w:pPr>
+      <w:r>
+        <w:t>Постоянно горит оранжевый индикатор состояния подключения к серверу</w:t>
+      </w:r>
+      <w:r>
+        <w:br/>
+      </w:r>
+      <w:r>
+        <w:rPr>
+          <w:noProof/>
+          <w:lang w:eastAsia="ru-RU"/>
+        </w:rPr>
+        <w:drawing>
+          <wp:inline distT="0" distB="0" distL="0" distR="0" wp14:anchorId="6141AD02" wp14:editId="3B4C43C9">
+            <wp:extent cx="990600" cy="314325"/>
+            <wp:effectExtent l="0" t="0" r="0" b="9525"/>
+            <wp:docPr id="44" name="Рисунок 44"/>
+            <wp:cNvGraphicFramePr>
+              <a:graphicFrameLocks xmlns:a="http://schemas.openxmlformats.org/drawingml/2006/main" noChangeAspect="1"/>
+            </wp:cNvGraphicFramePr>
+            <a:graphic xmlns:a="http://schemas.openxmlformats.org/drawingml/2006/main">
+              <a:graphicData uri="http://schemas.openxmlformats.org/drawingml/2006/picture">
+                <pic:pic xmlns:pic="http://schemas.openxmlformats.org/drawingml/2006/picture">
+                  <pic:nvPicPr>
+                    <pic:cNvPr id="1" name=""/>
+                    <pic:cNvPicPr/>
+                  </pic:nvPicPr>
+                  <pic:blipFill>
+                    <a:blip r:embed="rId77"/>
+                    <a:stretch>
+                      <a:fillRect/>
+                    </a:stretch>
+                  </pic:blipFill>
+                  <pic:spPr>
+                    <a:xfrm>
+                      <a:off x="0" y="0"/>
+                      <a:ext cx="990600" cy="314325"/>
+                    </a:xfrm>
+                    <a:prstGeom prst="rect">
+                      <a:avLst/>
+                    </a:prstGeom>
+                  </pic:spPr>
+                </pic:pic>
+              </a:graphicData>
+            </a:graphic>
+          </wp:inline>
+        </w:drawing>
+      </w:r>
+      <w:r>
+        <w:br/>
+      </w:r>
+      <w:r>
+        <w:rPr>
+          <w:color w:val="5B9BD5" w:themeColor="accent1"/>
+        </w:rPr>
+        <w:t>Решение:</w:t>
+      </w:r>
+      <w:r>
+        <w:br/>
+      </w:r>
+      <w:r>
+        <w:t xml:space="preserve">Обратитесь к системному администратору, возможно на сервере установлены некорректные настройки </w:t>
+      </w:r>
+      <w:r>
+        <w:rPr>
+          <w:lang w:val="en-US"/>
+        </w:rPr>
+        <w:t>ftp</w:t>
+      </w:r>
+      <w:r>
+        <w:t xml:space="preserve"> </w:t>
+      </w:r>
+      <w:r>
+        <w:t>сервера / подключение к БД, либо у вас отсутствует стабильное соединение к сети</w:t>
+      </w:r>
+    </w:p>
+    <w:p>
+      <w:pPr>
+        <w:pStyle w:val="a8"/>
+        <w:numPr>
+          <w:ilvl w:val="0"/>
+          <w:numId w:val="21"/>
+        </w:numPr>
+        <w:ind w:left="284"/>
+      </w:pPr>
+      <w:r>
+        <w:t>Постоянно горит красный индикатор состояния подключения к серверу</w:t>
+      </w:r>
+      <w:r>
+        <w:br/>
+      </w:r>
+      <w:r>
+        <w:rPr>
+          <w:noProof/>
+          <w:lang w:eastAsia="ru-RU"/>
+        </w:rPr>
+        <w:drawing>
+          <wp:inline distT="0" distB="0" distL="0" distR="0" wp14:anchorId="624B7A02" wp14:editId="50D08E1A">
+            <wp:extent cx="1276350" cy="266700"/>
+            <wp:effectExtent l="0" t="0" r="0" b="0"/>
+            <wp:docPr id="49" name="Рисунок 49"/>
+            <wp:cNvGraphicFramePr>
+              <a:graphicFrameLocks xmlns:a="http://schemas.openxmlformats.org/drawingml/2006/main" noChangeAspect="1"/>
+            </wp:cNvGraphicFramePr>
+            <a:graphic xmlns:a="http://schemas.openxmlformats.org/drawingml/2006/main">
+              <a:graphicData uri="http://schemas.openxmlformats.org/drawingml/2006/picture">
+                <pic:pic xmlns:pic="http://schemas.openxmlformats.org/drawingml/2006/picture">
+                  <pic:nvPicPr>
+                    <pic:cNvPr id="1" name=""/>
+                    <pic:cNvPicPr/>
+                  </pic:nvPicPr>
+                  <pic:blipFill>
+                    <a:blip r:embed="rId78"/>
+                    <a:stretch>
+                      <a:fillRect/>
+                    </a:stretch>
+                  </pic:blipFill>
+                  <pic:spPr>
+                    <a:xfrm>
+                      <a:off x="0" y="0"/>
                       <a:ext cx="1276350" cy="266700"/>
                     </a:xfrm>
                     <a:prstGeom prst="rect">
@@ -8701,12 +9052,12 @@
       <w:pPr>
         <w:pStyle w:val="1"/>
       </w:pPr>
-      <w:bookmarkStart w:id="35" w:name="_Toc521421283"/>
+      <w:bookmarkStart w:id="36" w:name="_Toc522545861"/>
       <w:r>
         <w:lastRenderedPageBreak/>
         <w:t>Сочетания клавиш</w:t>
       </w:r>
-      <w:bookmarkEnd w:id="35"/>
+      <w:bookmarkEnd w:id="36"/>
     </w:p>
     <w:tbl>
       <w:tblPr>
@@ -9263,12 +9614,12 @@
       <w:r>
         <w:br w:type="column"/>
       </w:r>
-      <w:bookmarkStart w:id="36" w:name="_Toc521421284"/>
+      <w:bookmarkStart w:id="37" w:name="_Toc522545862"/>
       <w:r>
         <w:lastRenderedPageBreak/>
         <w:t>Настройка приложения</w:t>
       </w:r>
-      <w:bookmarkEnd w:id="36"/>
+      <w:bookmarkEnd w:id="37"/>
     </w:p>
     <w:p>
       <w:r>
@@ -9307,7 +9658,7 @@
                     <pic:cNvPicPr/>
                   </pic:nvPicPr>
                   <pic:blipFill>
-                    <a:blip r:embed="rId77"/>
+                    <a:blip r:embed="rId79"/>
                     <a:stretch>
                       <a:fillRect/>
                     </a:stretch>
@@ -9347,20 +9698,20 @@
       <w:pPr>
         <w:pStyle w:val="1"/>
       </w:pPr>
-      <w:bookmarkStart w:id="37" w:name="_Словарь_терминов"/>
-      <w:bookmarkStart w:id="38" w:name="_Словарь_терминов_и"/>
-      <w:bookmarkStart w:id="39" w:name="_Ref518395745"/>
-      <w:bookmarkStart w:id="40" w:name="_Toc521421285"/>
-      <w:bookmarkEnd w:id="37"/>
+      <w:bookmarkStart w:id="38" w:name="_Словарь_терминов"/>
+      <w:bookmarkStart w:id="39" w:name="_Словарь_терминов_и"/>
+      <w:bookmarkStart w:id="40" w:name="_Ref518395745"/>
+      <w:bookmarkStart w:id="41" w:name="_Toc522545863"/>
       <w:bookmarkEnd w:id="38"/>
+      <w:bookmarkEnd w:id="39"/>
       <w:r>
         <w:t>Словарь терминов</w:t>
       </w:r>
-      <w:bookmarkEnd w:id="39"/>
+      <w:bookmarkEnd w:id="40"/>
       <w:r>
         <w:t xml:space="preserve"> и особых обозначений</w:t>
       </w:r>
-      <w:bookmarkEnd w:id="40"/>
+      <w:bookmarkEnd w:id="41"/>
     </w:p>
     <w:p>
       <w:pPr>
@@ -9510,7 +9861,7 @@
       </w:r>
     </w:p>
     <w:sectPr>
-      <w:footerReference w:type="default" r:id="rId78"/>
+      <w:footerReference w:type="default" r:id="rId80"/>
       <w:pgSz w:w="11906" w:h="16838"/>
       <w:pgMar w:top="1134" w:right="850" w:bottom="1134" w:left="1701" w:header="708" w:footer="708" w:gutter="0"/>
       <w:cols w:space="708"/>
@@ -9575,7 +9926,7 @@
           <w:rPr>
             <w:noProof/>
           </w:rPr>
-          <w:t>23</w:t>
+          <w:t>22</w:t>
         </w:r>
         <w:r>
           <w:fldChar w:fldCharType="end"/>
@@ -9640,14 +9991,14 @@
         <v:path o:extrusionok="f" gradientshapeok="t" o:connecttype="rect"/>
         <o:lock v:ext="edit" aspectratio="t"/>
       </v:shapetype>
-      <v:shape id="_x0000_i1082" type="#_x0000_t75" style="width:17.25pt;height:15.75pt;visibility:visible;mso-wrap-style:square" o:bullet="t">
+      <v:shape id="_x0000_i1050" type="#_x0000_t75" style="width:17.25pt;height:15.75pt;visibility:visible;mso-wrap-style:square" o:bullet="t">
         <v:imagedata r:id="rId1" o:title=""/>
       </v:shape>
     </w:pict>
   </w:numPicBullet>
   <w:numPicBullet w:numPicBulletId="1">
     <w:pict>
-      <v:shape id="_x0000_i1083" type="#_x0000_t75" style="width:16.5pt;height:15.75pt;visibility:visible;mso-wrap-style:square" o:bullet="t">
+      <v:shape id="_x0000_i1051" type="#_x0000_t75" style="width:16.5pt;height:15.75pt;visibility:visible;mso-wrap-style:square" o:bullet="t">
         <v:imagedata r:id="rId2" o:title=""/>
       </v:shape>
     </w:pict>
@@ -13566,7 +13917,7 @@
 </file>
 
 <file path=customXml/itemProps1.xml><?xml version="1.0" encoding="utf-8"?>
-<ds:datastoreItem xmlns:ds="http://schemas.openxmlformats.org/officeDocument/2006/customXml" ds:itemID="{23BA9ECA-3841-48D3-9302-A4ABEC37ED2B}">
+<ds:datastoreItem xmlns:ds="http://schemas.openxmlformats.org/officeDocument/2006/customXml" ds:itemID="{43355233-F00D-4272-A2D8-2BC75B59142F}">
   <ds:schemaRefs>
     <ds:schemaRef ds:uri="http://schemas.openxmlformats.org/officeDocument/2006/bibliography"/>
   </ds:schemaRefs>

--- a/publish/Specs/руководство/Client User Guide.docx
+++ b/publish/Specs/руководство/Client User Guide.docx
@@ -303,7 +303,12 @@
             <w:pStyle w:val="a5"/>
           </w:pPr>
           <w:r>
-            <w:t>Оглавление</w:t>
+            <w:t>Оглавле</w:t>
+          </w:r>
+          <w:bookmarkStart w:id="0" w:name="_GoBack"/>
+          <w:bookmarkEnd w:id="0"/>
+          <w:r>
+            <w:t>ние</w:t>
           </w:r>
         </w:p>
         <w:p>
@@ -326,110 +331,63 @@
           <w:r>
             <w:fldChar w:fldCharType="separate"/>
           </w:r>
-          <w:bookmarkStart w:id="0" w:name="_GoBack"/>
-          <w:bookmarkEnd w:id="0"/>
-          <w:r>
-            <w:rPr>
-              <w:rStyle w:val="a6"/>
-              <w:noProof/>
-            </w:rPr>
-            <w:fldChar w:fldCharType="begin"/>
-          </w:r>
-          <w:r>
-            <w:rPr>
-              <w:rStyle w:val="a6"/>
-              <w:noProof/>
-            </w:rPr>
-            <w:instrText xml:space="preserve"> </w:instrText>
-          </w:r>
-          <w:r>
-            <w:rPr>
-              <w:noProof/>
-            </w:rPr>
-            <w:instrText>HYPERLINK \l "_Toc522545845"</w:instrText>
-          </w:r>
-          <w:r>
-            <w:rPr>
-              <w:rStyle w:val="a6"/>
-              <w:noProof/>
-            </w:rPr>
-            <w:instrText xml:space="preserve"> </w:instrText>
-          </w:r>
-          <w:r>
-            <w:rPr>
-              <w:rStyle w:val="a6"/>
-              <w:noProof/>
-            </w:rPr>
-          </w:r>
-          <w:r>
-            <w:rPr>
-              <w:rStyle w:val="a6"/>
-              <w:noProof/>
-            </w:rPr>
-            <w:fldChar w:fldCharType="separate"/>
-          </w:r>
-          <w:r>
-            <w:rPr>
-              <w:rStyle w:val="a6"/>
-              <w:noProof/>
-            </w:rPr>
-            <w:t>Введение</w:t>
-          </w:r>
-          <w:r>
-            <w:rPr>
-              <w:noProof/>
-              <w:webHidden/>
-            </w:rPr>
-            <w:tab/>
-          </w:r>
-          <w:r>
-            <w:rPr>
-              <w:noProof/>
-              <w:webHidden/>
-            </w:rPr>
-            <w:fldChar w:fldCharType="begin"/>
-          </w:r>
-          <w:r>
-            <w:rPr>
-              <w:noProof/>
-              <w:webHidden/>
-            </w:rPr>
-            <w:instrText xml:space="preserve"> PAGEREF _Toc522545845 \h </w:instrText>
-          </w:r>
-          <w:r>
-            <w:rPr>
-              <w:noProof/>
-              <w:webHidden/>
-            </w:rPr>
-          </w:r>
-          <w:r>
-            <w:rPr>
-              <w:noProof/>
-              <w:webHidden/>
-            </w:rPr>
-            <w:fldChar w:fldCharType="separate"/>
-          </w:r>
-          <w:r>
-            <w:rPr>
-              <w:noProof/>
-              <w:webHidden/>
-            </w:rPr>
-            <w:t>3</w:t>
-          </w:r>
-          <w:r>
-            <w:rPr>
-              <w:noProof/>
-              <w:webHidden/>
-            </w:rPr>
-            <w:fldChar w:fldCharType="end"/>
-          </w:r>
-          <w:r>
-            <w:rPr>
-              <w:rStyle w:val="a6"/>
-              <w:noProof/>
-            </w:rPr>
-            <w:fldChar w:fldCharType="end"/>
-          </w:r>
+          <w:hyperlink w:anchor="_Toc527116819" w:history="1">
+            <w:r>
+              <w:rPr>
+                <w:rStyle w:val="a6"/>
+                <w:noProof/>
+              </w:rPr>
+              <w:t>Введение</w:t>
+            </w:r>
+            <w:r>
+              <w:rPr>
+                <w:noProof/>
+                <w:webHidden/>
+              </w:rPr>
+              <w:tab/>
+            </w:r>
+            <w:r>
+              <w:rPr>
+                <w:noProof/>
+                <w:webHidden/>
+              </w:rPr>
+              <w:fldChar w:fldCharType="begin"/>
+            </w:r>
+            <w:r>
+              <w:rPr>
+                <w:noProof/>
+                <w:webHidden/>
+              </w:rPr>
+              <w:instrText xml:space="preserve"> PAGEREF _Toc527116819 \h </w:instrText>
+            </w:r>
+            <w:r>
+              <w:rPr>
+                <w:noProof/>
+                <w:webHidden/>
+              </w:rPr>
+            </w:r>
+            <w:r>
+              <w:rPr>
+                <w:noProof/>
+                <w:webHidden/>
+              </w:rPr>
+              <w:fldChar w:fldCharType="separate"/>
+            </w:r>
+            <w:r>
+              <w:rPr>
+                <w:noProof/>
+                <w:webHidden/>
+              </w:rPr>
+              <w:t>3</w:t>
+            </w:r>
+            <w:r>
+              <w:rPr>
+                <w:noProof/>
+                <w:webHidden/>
+              </w:rPr>
+              <w:fldChar w:fldCharType="end"/>
+            </w:r>
+          </w:hyperlink>
         </w:p>
         <w:p>
           <w:pPr>
@@ -442,7 +400,7 @@
               <w:noProof/>
             </w:rPr>
           </w:pPr>
-          <w:hyperlink w:anchor="_Toc522545846" w:history="1">
+          <w:hyperlink w:anchor="_Toc527116820" w:history="1">
             <w:r>
               <w:rPr>
                 <w:rStyle w:val="a6"/>
@@ -469,7 +427,7 @@
                 <w:noProof/>
                 <w:webHidden/>
               </w:rPr>
-              <w:instrText xml:space="preserve"> PAGEREF _Toc522545846 \h </w:instrText>
+              <w:instrText xml:space="preserve"> PAGEREF _Toc527116820 \h </w:instrText>
             </w:r>
             <w:r>
               <w:rPr>
@@ -511,7 +469,7 @@
               <w:noProof/>
             </w:rPr>
           </w:pPr>
-          <w:hyperlink w:anchor="_Toc522545847" w:history="1">
+          <w:hyperlink w:anchor="_Toc527116821" w:history="1">
             <w:r>
               <w:rPr>
                 <w:rStyle w:val="a6"/>
@@ -538,7 +496,7 @@
                 <w:noProof/>
                 <w:webHidden/>
               </w:rPr>
-              <w:instrText xml:space="preserve"> PAGEREF _Toc522545847 \h </w:instrText>
+              <w:instrText xml:space="preserve"> PAGEREF _Toc527116821 \h </w:instrText>
             </w:r>
             <w:r>
               <w:rPr>
@@ -580,7 +538,7 @@
               <w:noProof/>
             </w:rPr>
           </w:pPr>
-          <w:hyperlink w:anchor="_Toc522545848" w:history="1">
+          <w:hyperlink w:anchor="_Toc527116822" w:history="1">
             <w:r>
               <w:rPr>
                 <w:rStyle w:val="a6"/>
@@ -607,7 +565,7 @@
                 <w:noProof/>
                 <w:webHidden/>
               </w:rPr>
-              <w:instrText xml:space="preserve"> PAGEREF _Toc522545848 \h </w:instrText>
+              <w:instrText xml:space="preserve"> PAGEREF _Toc527116822 \h </w:instrText>
             </w:r>
             <w:r>
               <w:rPr>
@@ -649,7 +607,7 @@
               <w:noProof/>
             </w:rPr>
           </w:pPr>
-          <w:hyperlink w:anchor="_Toc522545849" w:history="1">
+          <w:hyperlink w:anchor="_Toc527116823" w:history="1">
             <w:r>
               <w:rPr>
                 <w:rStyle w:val="a6"/>
@@ -676,7 +634,7 @@
                 <w:noProof/>
                 <w:webHidden/>
               </w:rPr>
-              <w:instrText xml:space="preserve"> PAGEREF _Toc522545849 \h </w:instrText>
+              <w:instrText xml:space="preserve"> PAGEREF _Toc527116823 \h </w:instrText>
             </w:r>
             <w:r>
               <w:rPr>
@@ -718,7 +676,7 @@
               <w:noProof/>
             </w:rPr>
           </w:pPr>
-          <w:hyperlink w:anchor="_Toc522545850" w:history="1">
+          <w:hyperlink w:anchor="_Toc527116824" w:history="1">
             <w:r>
               <w:rPr>
                 <w:rStyle w:val="a6"/>
@@ -745,7 +703,7 @@
                 <w:noProof/>
                 <w:webHidden/>
               </w:rPr>
-              <w:instrText xml:space="preserve"> PAGEREF _Toc522545850 \h </w:instrText>
+              <w:instrText xml:space="preserve"> PAGEREF _Toc527116824 \h </w:instrText>
             </w:r>
             <w:r>
               <w:rPr>
@@ -787,7 +745,7 @@
               <w:noProof/>
             </w:rPr>
           </w:pPr>
-          <w:hyperlink w:anchor="_Toc522545851" w:history="1">
+          <w:hyperlink w:anchor="_Toc527116825" w:history="1">
             <w:r>
               <w:rPr>
                 <w:rStyle w:val="a6"/>
@@ -814,7 +772,7 @@
                 <w:noProof/>
                 <w:webHidden/>
               </w:rPr>
-              <w:instrText xml:space="preserve"> PAGEREF _Toc522545851 \h </w:instrText>
+              <w:instrText xml:space="preserve"> PAGEREF _Toc527116825 \h </w:instrText>
             </w:r>
             <w:r>
               <w:rPr>
@@ -856,7 +814,7 @@
               <w:noProof/>
             </w:rPr>
           </w:pPr>
-          <w:hyperlink w:anchor="_Toc522545852" w:history="1">
+          <w:hyperlink w:anchor="_Toc527116826" w:history="1">
             <w:r>
               <w:rPr>
                 <w:rStyle w:val="a6"/>
@@ -883,7 +841,7 @@
                 <w:noProof/>
                 <w:webHidden/>
               </w:rPr>
-              <w:instrText xml:space="preserve"> PAGEREF _Toc522545852 \h </w:instrText>
+              <w:instrText xml:space="preserve"> PAGEREF _Toc527116826 \h </w:instrText>
             </w:r>
             <w:r>
               <w:rPr>
@@ -925,7 +883,7 @@
               <w:noProof/>
             </w:rPr>
           </w:pPr>
-          <w:hyperlink w:anchor="_Toc522545853" w:history="1">
+          <w:hyperlink w:anchor="_Toc527116827" w:history="1">
             <w:r>
               <w:rPr>
                 <w:rStyle w:val="a6"/>
@@ -952,7 +910,7 @@
                 <w:noProof/>
                 <w:webHidden/>
               </w:rPr>
-              <w:instrText xml:space="preserve"> PAGEREF _Toc522545853 \h </w:instrText>
+              <w:instrText xml:space="preserve"> PAGEREF _Toc527116827 \h </w:instrText>
             </w:r>
             <w:r>
               <w:rPr>
@@ -994,7 +952,7 @@
               <w:noProof/>
             </w:rPr>
           </w:pPr>
-          <w:hyperlink w:anchor="_Toc522545854" w:history="1">
+          <w:hyperlink w:anchor="_Toc527116828" w:history="1">
             <w:r>
               <w:rPr>
                 <w:rStyle w:val="a6"/>
@@ -1021,7 +979,7 @@
                 <w:noProof/>
                 <w:webHidden/>
               </w:rPr>
-              <w:instrText xml:space="preserve"> PAGEREF _Toc522545854 \h </w:instrText>
+              <w:instrText xml:space="preserve"> PAGEREF _Toc527116828 \h </w:instrText>
             </w:r>
             <w:r>
               <w:rPr>
@@ -1063,7 +1021,7 @@
               <w:noProof/>
             </w:rPr>
           </w:pPr>
-          <w:hyperlink w:anchor="_Toc522545855" w:history="1">
+          <w:hyperlink w:anchor="_Toc527116829" w:history="1">
             <w:r>
               <w:rPr>
                 <w:rStyle w:val="a6"/>
@@ -1090,7 +1048,7 @@
                 <w:noProof/>
                 <w:webHidden/>
               </w:rPr>
-              <w:instrText xml:space="preserve"> PAGEREF _Toc522545855 \h </w:instrText>
+              <w:instrText xml:space="preserve"> PAGEREF _Toc527116829 \h </w:instrText>
             </w:r>
             <w:r>
               <w:rPr>
@@ -1132,7 +1090,7 @@
               <w:noProof/>
             </w:rPr>
           </w:pPr>
-          <w:hyperlink w:anchor="_Toc522545856" w:history="1">
+          <w:hyperlink w:anchor="_Toc527116830" w:history="1">
             <w:r>
               <w:rPr>
                 <w:rStyle w:val="a6"/>
@@ -1159,7 +1117,7 @@
                 <w:noProof/>
                 <w:webHidden/>
               </w:rPr>
-              <w:instrText xml:space="preserve"> PAGEREF _Toc522545856 \h </w:instrText>
+              <w:instrText xml:space="preserve"> PAGEREF _Toc527116830 \h </w:instrText>
             </w:r>
             <w:r>
               <w:rPr>
@@ -1201,7 +1159,7 @@
               <w:noProof/>
             </w:rPr>
           </w:pPr>
-          <w:hyperlink w:anchor="_Toc522545857" w:history="1">
+          <w:hyperlink w:anchor="_Toc527116831" w:history="1">
             <w:r>
               <w:rPr>
                 <w:rStyle w:val="a6"/>
@@ -1228,7 +1186,7 @@
                 <w:noProof/>
                 <w:webHidden/>
               </w:rPr>
-              <w:instrText xml:space="preserve"> PAGEREF _Toc522545857 \h </w:instrText>
+              <w:instrText xml:space="preserve"> PAGEREF _Toc527116831 \h </w:instrText>
             </w:r>
             <w:r>
               <w:rPr>
@@ -1249,6 +1207,159 @@
                 <w:webHidden/>
               </w:rPr>
               <w:t>14</w:t>
+            </w:r>
+            <w:r>
+              <w:rPr>
+                <w:noProof/>
+                <w:webHidden/>
+              </w:rPr>
+              <w:fldChar w:fldCharType="end"/>
+            </w:r>
+          </w:hyperlink>
+        </w:p>
+        <w:p>
+          <w:pPr>
+            <w:pStyle w:val="21"/>
+            <w:tabs>
+              <w:tab w:val="right" w:leader="dot" w:pos="9345"/>
+            </w:tabs>
+            <w:rPr>
+              <w:rFonts w:cstheme="minorBidi"/>
+              <w:noProof/>
+            </w:rPr>
+          </w:pPr>
+          <w:hyperlink w:anchor="_Toc527116832" w:history="1">
+            <w:r>
+              <w:rPr>
+                <w:rStyle w:val="a6"/>
+                <w:noProof/>
+              </w:rPr>
+              <w:t>Открытие файлов</w:t>
+            </w:r>
+            <w:r>
+              <w:rPr>
+                <w:noProof/>
+                <w:webHidden/>
+              </w:rPr>
+              <w:tab/>
+            </w:r>
+            <w:r>
+              <w:rPr>
+                <w:noProof/>
+                <w:webHidden/>
+              </w:rPr>
+              <w:fldChar w:fldCharType="begin"/>
+            </w:r>
+            <w:r>
+              <w:rPr>
+                <w:noProof/>
+                <w:webHidden/>
+              </w:rPr>
+              <w:instrText xml:space="preserve"> PAGEREF _Toc527116832 \h </w:instrText>
+            </w:r>
+            <w:r>
+              <w:rPr>
+                <w:noProof/>
+                <w:webHidden/>
+              </w:rPr>
+            </w:r>
+            <w:r>
+              <w:rPr>
+                <w:noProof/>
+                <w:webHidden/>
+              </w:rPr>
+              <w:fldChar w:fldCharType="separate"/>
+            </w:r>
+            <w:r>
+              <w:rPr>
+                <w:noProof/>
+                <w:webHidden/>
+              </w:rPr>
+              <w:t>23</w:t>
+            </w:r>
+            <w:r>
+              <w:rPr>
+                <w:noProof/>
+                <w:webHidden/>
+              </w:rPr>
+              <w:fldChar w:fldCharType="end"/>
+            </w:r>
+          </w:hyperlink>
+        </w:p>
+        <w:p>
+          <w:pPr>
+            <w:pStyle w:val="31"/>
+            <w:tabs>
+              <w:tab w:val="right" w:leader="dot" w:pos="9345"/>
+            </w:tabs>
+            <w:rPr>
+              <w:rFonts w:cstheme="minorBidi"/>
+              <w:noProof/>
+            </w:rPr>
+          </w:pPr>
+          <w:hyperlink w:anchor="_Toc527116833" w:history="1">
+            <w:r>
+              <w:rPr>
+                <w:rStyle w:val="a6"/>
+                <w:noProof/>
+              </w:rPr>
+              <w:t>Открытие файлов слепка дерева БД (*.</w:t>
+            </w:r>
+            <w:r>
+              <w:rPr>
+                <w:rStyle w:val="a6"/>
+                <w:noProof/>
+                <w:lang w:val="en-US"/>
+              </w:rPr>
+              <w:t>spt</w:t>
+            </w:r>
+            <w:r>
+              <w:rPr>
+                <w:rStyle w:val="a6"/>
+                <w:noProof/>
+              </w:rPr>
+              <w:t>)</w:t>
+            </w:r>
+            <w:r>
+              <w:rPr>
+                <w:noProof/>
+                <w:webHidden/>
+              </w:rPr>
+              <w:tab/>
+            </w:r>
+            <w:r>
+              <w:rPr>
+                <w:noProof/>
+                <w:webHidden/>
+              </w:rPr>
+              <w:fldChar w:fldCharType="begin"/>
+            </w:r>
+            <w:r>
+              <w:rPr>
+                <w:noProof/>
+                <w:webHidden/>
+              </w:rPr>
+              <w:instrText xml:space="preserve"> PAGEREF _Toc527116833 \h </w:instrText>
+            </w:r>
+            <w:r>
+              <w:rPr>
+                <w:noProof/>
+                <w:webHidden/>
+              </w:rPr>
+            </w:r>
+            <w:r>
+              <w:rPr>
+                <w:noProof/>
+                <w:webHidden/>
+              </w:rPr>
+              <w:fldChar w:fldCharType="separate"/>
+            </w:r>
+            <w:r>
+              <w:rPr>
+                <w:noProof/>
+                <w:webHidden/>
+              </w:rPr>
+              <w:t>23</w:t>
             </w:r>
             <w:r>
               <w:rPr>
@@ -1270,7 +1381,7 @@
               <w:noProof/>
             </w:rPr>
           </w:pPr>
-          <w:hyperlink w:anchor="_Toc522545858" w:history="1">
+          <w:hyperlink w:anchor="_Toc527116834" w:history="1">
             <w:r>
               <w:rPr>
                 <w:rStyle w:val="a6"/>
@@ -1297,7 +1408,7 @@
                 <w:noProof/>
                 <w:webHidden/>
               </w:rPr>
-              <w:instrText xml:space="preserve"> PAGEREF _Toc522545858 \h </w:instrText>
+              <w:instrText xml:space="preserve"> PAGEREF _Toc527116834 \h </w:instrText>
             </w:r>
             <w:r>
               <w:rPr>
@@ -1317,7 +1428,7 @@
                 <w:noProof/>
                 <w:webHidden/>
               </w:rPr>
-              <w:t>23</w:t>
+              <w:t>25</w:t>
             </w:r>
             <w:r>
               <w:rPr>
@@ -1339,7 +1450,7 @@
               <w:noProof/>
             </w:rPr>
           </w:pPr>
-          <w:hyperlink w:anchor="_Toc522545859" w:history="1">
+          <w:hyperlink w:anchor="_Toc527116835" w:history="1">
             <w:r>
               <w:rPr>
                 <w:rStyle w:val="a6"/>
@@ -1366,7 +1477,7 @@
                 <w:noProof/>
                 <w:webHidden/>
               </w:rPr>
-              <w:instrText xml:space="preserve"> PAGEREF _Toc522545859 \h </w:instrText>
+              <w:instrText xml:space="preserve"> PAGEREF _Toc527116835 \h </w:instrText>
             </w:r>
             <w:r>
               <w:rPr>
@@ -1386,7 +1497,7 @@
                 <w:noProof/>
                 <w:webHidden/>
               </w:rPr>
-              <w:t>24</w:t>
+              <w:t>26</w:t>
             </w:r>
             <w:r>
               <w:rPr>
@@ -1408,7 +1519,7 @@
               <w:noProof/>
             </w:rPr>
           </w:pPr>
-          <w:hyperlink w:anchor="_Toc522545860" w:history="1">
+          <w:hyperlink w:anchor="_Toc527116836" w:history="1">
             <w:r>
               <w:rPr>
                 <w:rStyle w:val="a6"/>
@@ -1435,7 +1546,7 @@
                 <w:noProof/>
                 <w:webHidden/>
               </w:rPr>
-              <w:instrText xml:space="preserve"> PAGEREF _Toc522545860 \h </w:instrText>
+              <w:instrText xml:space="preserve"> PAGEREF _Toc527116836 \h </w:instrText>
             </w:r>
             <w:r>
               <w:rPr>
@@ -1455,7 +1566,7 @@
                 <w:noProof/>
                 <w:webHidden/>
               </w:rPr>
-              <w:t>25</w:t>
+              <w:t>27</w:t>
             </w:r>
             <w:r>
               <w:rPr>
@@ -1477,7 +1588,7 @@
               <w:noProof/>
             </w:rPr>
           </w:pPr>
-          <w:hyperlink w:anchor="_Toc522545861" w:history="1">
+          <w:hyperlink w:anchor="_Toc527116837" w:history="1">
             <w:r>
               <w:rPr>
                 <w:rStyle w:val="a6"/>
@@ -1504,7 +1615,7 @@
                 <w:noProof/>
                 <w:webHidden/>
               </w:rPr>
-              <w:instrText xml:space="preserve"> PAGEREF _Toc522545861 \h </w:instrText>
+              <w:instrText xml:space="preserve"> PAGEREF _Toc527116837 \h </w:instrText>
             </w:r>
             <w:r>
               <w:rPr>
@@ -1524,7 +1635,7 @@
                 <w:noProof/>
                 <w:webHidden/>
               </w:rPr>
-              <w:t>26</w:t>
+              <w:t>28</w:t>
             </w:r>
             <w:r>
               <w:rPr>
@@ -1546,7 +1657,7 @@
               <w:noProof/>
             </w:rPr>
           </w:pPr>
-          <w:hyperlink w:anchor="_Toc522545862" w:history="1">
+          <w:hyperlink w:anchor="_Toc527116838" w:history="1">
             <w:r>
               <w:rPr>
                 <w:rStyle w:val="a6"/>
@@ -1573,7 +1684,7 @@
                 <w:noProof/>
                 <w:webHidden/>
               </w:rPr>
-              <w:instrText xml:space="preserve"> PAGEREF _Toc522545862 \h </w:instrText>
+              <w:instrText xml:space="preserve"> PAGEREF _Toc527116838 \h </w:instrText>
             </w:r>
             <w:r>
               <w:rPr>
@@ -1593,7 +1704,7 @@
                 <w:noProof/>
                 <w:webHidden/>
               </w:rPr>
-              <w:t>27</w:t>
+              <w:t>29</w:t>
             </w:r>
             <w:r>
               <w:rPr>
@@ -1615,7 +1726,7 @@
               <w:noProof/>
             </w:rPr>
           </w:pPr>
-          <w:hyperlink w:anchor="_Toc522545863" w:history="1">
+          <w:hyperlink w:anchor="_Toc527116839" w:history="1">
             <w:r>
               <w:rPr>
                 <w:rStyle w:val="a6"/>
@@ -1642,7 +1753,7 @@
                 <w:noProof/>
                 <w:webHidden/>
               </w:rPr>
-              <w:instrText xml:space="preserve"> PAGEREF _Toc522545863 \h </w:instrText>
+              <w:instrText xml:space="preserve"> PAGEREF _Toc527116839 \h </w:instrText>
             </w:r>
             <w:r>
               <w:rPr>
@@ -1662,7 +1773,7 @@
                 <w:noProof/>
                 <w:webHidden/>
               </w:rPr>
-              <w:t>28</w:t>
+              <w:t>30</w:t>
             </w:r>
             <w:r>
               <w:rPr>
@@ -1720,7 +1831,7 @@
       <w:pPr>
         <w:pStyle w:val="1"/>
       </w:pPr>
-      <w:bookmarkStart w:id="1" w:name="_Toc522545845"/>
+      <w:bookmarkStart w:id="1" w:name="_Toc527116819"/>
       <w:r>
         <w:lastRenderedPageBreak/>
         <w:t>Введение</w:t>
@@ -1856,7 +1967,7 @@
       <w:pPr>
         <w:pStyle w:val="1"/>
       </w:pPr>
-      <w:bookmarkStart w:id="2" w:name="_Toc522545846"/>
+      <w:bookmarkStart w:id="2" w:name="_Toc527116820"/>
       <w:r>
         <w:lastRenderedPageBreak/>
         <w:t>Клиент</w:t>
@@ -1867,7 +1978,7 @@
       <w:pPr>
         <w:pStyle w:val="2"/>
       </w:pPr>
-      <w:bookmarkStart w:id="3" w:name="_Toc522545847"/>
+      <w:bookmarkStart w:id="3" w:name="_Toc527116821"/>
       <w:r>
         <w:t>Загрузка приложения</w:t>
       </w:r>
@@ -2121,7 +2232,7 @@
       <w:pPr>
         <w:pStyle w:val="2"/>
       </w:pPr>
-      <w:bookmarkStart w:id="4" w:name="_Toc522545848"/>
+      <w:bookmarkStart w:id="4" w:name="_Toc527116822"/>
       <w:r>
         <w:t>Местоположение и запуск приложения</w:t>
       </w:r>
@@ -2182,7 +2293,7 @@
           <v:shape id="_x0000_i1027" type="#_x0000_t75" style="width:467.25pt;height:326.25pt" o:ole="">
             <v:imagedata r:id="rId12" o:title=""/>
           </v:shape>
-          <o:OLEObject Type="Embed" ProgID="Unknown" ShapeID="_x0000_i1027" DrawAspect="Content" ObjectID="_1596287765" r:id="rId13"/>
+          <o:OLEObject Type="Embed" ProgID="Unknown" ShapeID="_x0000_i1027" DrawAspect="Content" ObjectID="_1600858736" r:id="rId13"/>
         </w:object>
       </w:r>
     </w:p>
@@ -2205,7 +2316,7 @@
           <v:shape id="_x0000_i1028" type="#_x0000_t75" style="width:348.75pt;height:208.5pt" o:ole="">
             <v:imagedata r:id="rId14" o:title=""/>
           </v:shape>
-          <o:OLEObject Type="Embed" ProgID="Unknown" ShapeID="_x0000_i1028" DrawAspect="Content" ObjectID="_1596287766" r:id="rId15"/>
+          <o:OLEObject Type="Embed" ProgID="Unknown" ShapeID="_x0000_i1028" DrawAspect="Content" ObjectID="_1600858737" r:id="rId15"/>
         </w:object>
       </w:r>
     </w:p>
@@ -2219,7 +2330,7 @@
       <w:pPr>
         <w:pStyle w:val="2"/>
       </w:pPr>
-      <w:bookmarkStart w:id="5" w:name="_Toc522545849"/>
+      <w:bookmarkStart w:id="5" w:name="_Toc527116823"/>
       <w:r>
         <w:t>Основное окно</w:t>
       </w:r>
@@ -2239,7 +2350,7 @@
           <v:shape id="_x0000_i1029" type="#_x0000_t75" style="width:467.25pt;height:271.5pt" o:ole="">
             <v:imagedata r:id="rId16" o:title=""/>
           </v:shape>
-          <o:OLEObject Type="Embed" ProgID="Unknown" ShapeID="_x0000_i1029" DrawAspect="Content" ObjectID="_1596287767" r:id="rId17"/>
+          <o:OLEObject Type="Embed" ProgID="Unknown" ShapeID="_x0000_i1029" DrawAspect="Content" ObjectID="_1600858738" r:id="rId17"/>
         </w:object>
       </w:r>
     </w:p>
@@ -2894,7 +3005,7 @@
         <w:pStyle w:val="3"/>
       </w:pPr>
       <w:bookmarkStart w:id="6" w:name="_Просмотр_вложенности"/>
-      <w:bookmarkStart w:id="7" w:name="_Toc522545850"/>
+      <w:bookmarkStart w:id="7" w:name="_Toc527116824"/>
       <w:bookmarkEnd w:id="6"/>
       <w:r>
         <w:t>Просмотр вложенности</w:t>
@@ -2915,7 +3026,7 @@
           <v:shape id="_x0000_i1030" type="#_x0000_t75" style="width:467.25pt;height:271.5pt" o:ole="">
             <v:imagedata r:id="rId24" o:title=""/>
           </v:shape>
-          <o:OLEObject Type="Embed" ProgID="Unknown" ShapeID="_x0000_i1030" DrawAspect="Content" ObjectID="_1596287768" r:id="rId25"/>
+          <o:OLEObject Type="Embed" ProgID="Unknown" ShapeID="_x0000_i1030" DrawAspect="Content" ObjectID="_1600858739" r:id="rId25"/>
         </w:object>
       </w:r>
     </w:p>
@@ -3146,7 +3257,7 @@
       <w:pPr>
         <w:pStyle w:val="3"/>
       </w:pPr>
-      <w:bookmarkStart w:id="8" w:name="_Toc522545851"/>
+      <w:bookmarkStart w:id="8" w:name="_Toc527116825"/>
       <w:r>
         <w:lastRenderedPageBreak/>
         <w:t>Просмотр извещений</w:t>
@@ -3170,7 +3281,7 @@
           <v:shape id="_x0000_i1031" type="#_x0000_t75" style="width:467.25pt;height:271.5pt" o:ole="">
             <v:imagedata r:id="rId27" o:title=""/>
           </v:shape>
-          <o:OLEObject Type="Embed" ProgID="Unknown" ShapeID="_x0000_i1031" DrawAspect="Content" ObjectID="_1596287769" r:id="rId28"/>
+          <o:OLEObject Type="Embed" ProgID="Unknown" ShapeID="_x0000_i1031" DrawAspect="Content" ObjectID="_1600858740" r:id="rId28"/>
         </w:object>
       </w:r>
     </w:p>
@@ -3279,7 +3390,7 @@
       <w:pPr>
         <w:pStyle w:val="3"/>
       </w:pPr>
-      <w:bookmarkStart w:id="9" w:name="_Toc522545852"/>
+      <w:bookmarkStart w:id="9" w:name="_Toc527116826"/>
       <w:r>
         <w:t>Редактирование данных</w:t>
       </w:r>
@@ -3347,7 +3458,7 @@
           <v:shape id="_x0000_i1032" type="#_x0000_t75" style="width:467.25pt;height:271.5pt" o:ole="">
             <v:imagedata r:id="rId29" o:title=""/>
           </v:shape>
-          <o:OLEObject Type="Embed" ProgID="Unknown" ShapeID="_x0000_i1032" DrawAspect="Content" ObjectID="_1596287770" r:id="rId30"/>
+          <o:OLEObject Type="Embed" ProgID="Unknown" ShapeID="_x0000_i1032" DrawAspect="Content" ObjectID="_1600858741" r:id="rId30"/>
         </w:object>
       </w:r>
     </w:p>
@@ -3451,7 +3562,7 @@
       <w:pPr>
         <w:pStyle w:val="2"/>
       </w:pPr>
-      <w:bookmarkStart w:id="10" w:name="_Toc522545853"/>
+      <w:bookmarkStart w:id="10" w:name="_Toc527116827"/>
       <w:r>
         <w:lastRenderedPageBreak/>
         <w:t>Работа с приложением</w:t>
@@ -3463,7 +3574,7 @@
         <w:pStyle w:val="3"/>
       </w:pPr>
       <w:bookmarkStart w:id="11" w:name="_Редактирование_информации_из"/>
-      <w:bookmarkStart w:id="12" w:name="_Toc522545854"/>
+      <w:bookmarkStart w:id="12" w:name="_Toc527116828"/>
       <w:bookmarkEnd w:id="11"/>
       <w:r>
         <w:t>Редактирование информации из просмотра вложенности</w:t>
@@ -3777,7 +3888,7 @@
           <v:shape id="_x0000_i1033" type="#_x0000_t75" style="width:467.25pt;height:271.5pt" o:ole="">
             <v:imagedata r:id="rId35" o:title=""/>
           </v:shape>
-          <o:OLEObject Type="Embed" ProgID="Unknown" ShapeID="_x0000_i1033" DrawAspect="Content" ObjectID="_1596287771" r:id="rId36"/>
+          <o:OLEObject Type="Embed" ProgID="Unknown" ShapeID="_x0000_i1033" DrawAspect="Content" ObjectID="_1600858742" r:id="rId36"/>
         </w:object>
       </w:r>
     </w:p>
@@ -3949,7 +4060,7 @@
         <w:pStyle w:val="2"/>
       </w:pPr>
       <w:bookmarkStart w:id="13" w:name="_Редактирование_извещения"/>
-      <w:bookmarkStart w:id="14" w:name="_Toc522545855"/>
+      <w:bookmarkStart w:id="14" w:name="_Toc527116829"/>
       <w:bookmarkEnd w:id="13"/>
       <w:r>
         <w:lastRenderedPageBreak/>
@@ -4042,7 +4153,7 @@
           <v:shape id="_x0000_i1034" type="#_x0000_t75" style="width:467.25pt;height:271.5pt" o:ole="">
             <v:imagedata r:id="rId38" o:title=""/>
           </v:shape>
-          <o:OLEObject Type="Embed" ProgID="Unknown" ShapeID="_x0000_i1034" DrawAspect="Content" ObjectID="_1596287772" r:id="rId39"/>
+          <o:OLEObject Type="Embed" ProgID="Unknown" ShapeID="_x0000_i1034" DrawAspect="Content" ObjectID="_1600858743" r:id="rId39"/>
         </w:object>
       </w:r>
     </w:p>
@@ -4144,7 +4255,7 @@
       <w:pPr>
         <w:pStyle w:val="3"/>
       </w:pPr>
-      <w:bookmarkStart w:id="16" w:name="_Toc522545856"/>
+      <w:bookmarkStart w:id="16" w:name="_Toc527116830"/>
       <w:r>
         <w:t>Указание извещения</w:t>
       </w:r>
@@ -4537,7 +4648,7 @@
       <w:pPr>
         <w:pStyle w:val="3"/>
       </w:pPr>
-      <w:bookmarkStart w:id="17" w:name="_Toc522545857"/>
+      <w:bookmarkStart w:id="17" w:name="_Toc527116831"/>
       <w:r>
         <w:t>Редактирование данных</w:t>
       </w:r>
@@ -4557,7 +4668,7 @@
           <v:shape id="_x0000_i1035" type="#_x0000_t75" style="width:467.25pt;height:271.5pt" o:ole="">
             <v:imagedata r:id="rId42" o:title=""/>
           </v:shape>
-          <o:OLEObject Type="Embed" ProgID="Unknown" ShapeID="_x0000_i1035" DrawAspect="Content" ObjectID="_1596287773" r:id="rId43"/>
+          <o:OLEObject Type="Embed" ProgID="Unknown" ShapeID="_x0000_i1035" DrawAspect="Content" ObjectID="_1600858744" r:id="rId43"/>
         </w:object>
       </w:r>
     </w:p>
@@ -4701,7 +4812,7 @@
           <v:shape id="_x0000_i1036" type="#_x0000_t75" style="width:467.25pt;height:271.5pt" o:ole="">
             <v:imagedata r:id="rId44" o:title=""/>
           </v:shape>
-          <o:OLEObject Type="Embed" ProgID="Unknown" ShapeID="_x0000_i1036" DrawAspect="Content" ObjectID="_1596287774" r:id="rId45"/>
+          <o:OLEObject Type="Embed" ProgID="Unknown" ShapeID="_x0000_i1036" DrawAspect="Content" ObjectID="_1600858745" r:id="rId45"/>
         </w:object>
       </w:r>
     </w:p>
@@ -6233,7 +6344,7 @@
           <v:shape id="_x0000_i1037" type="#_x0000_t75" style="width:467.25pt;height:232.5pt" o:ole="">
             <v:imagedata r:id="rId55" o:title=""/>
           </v:shape>
-          <o:OLEObject Type="Embed" ProgID="Unknown" ShapeID="_x0000_i1037" DrawAspect="Content" ObjectID="_1596287775" r:id="rId56"/>
+          <o:OLEObject Type="Embed" ProgID="Unknown" ShapeID="_x0000_i1037" DrawAspect="Content" ObjectID="_1600858746" r:id="rId56"/>
         </w:object>
       </w:r>
     </w:p>
@@ -8187,7 +8298,6 @@
         <w:t>Если вас все устраивает – нажмите «Подтвердить», если нет – можете исправить во вкладке изменения. Если вы решили не проводить изменения по каким-то причинам – нажмите кнопку «Отмена».</w:t>
       </w:r>
     </w:p>
-    <w:p/>
     <w:p>
       <w:r>
         <w:br w:type="page"/>
@@ -8195,18 +8305,21 @@
     </w:p>
     <w:p>
       <w:pPr>
-        <w:pStyle w:val="1"/>
-      </w:pPr>
-      <w:bookmarkStart w:id="33" w:name="_Toc522545858"/>
+        <w:pStyle w:val="2"/>
+      </w:pPr>
+      <w:bookmarkStart w:id="33" w:name="_Toc527116832"/>
       <w:r>
         <w:lastRenderedPageBreak/>
-        <w:t>Настройки приложения</w:t>
+        <w:t>Открытие файлов</w:t>
       </w:r>
       <w:bookmarkEnd w:id="33"/>
     </w:p>
     <w:p>
       <w:r>
-        <w:t>Настройки приложения находятся в меню «Параметры» - «Настройки» (</w:t>
+        <w:t>Открытие файлов производится при помощи меню приложения Файл – Открыть</w:t>
+      </w:r>
+      <w:r>
+        <w:t xml:space="preserve"> (</w:t>
       </w:r>
       <w:r>
         <w:rPr>
@@ -8219,16 +8332,118 @@
         <w:rPr>
           <w:b/>
         </w:rPr>
-        <w:t>+,</w:t>
-      </w:r>
+        <w:t>+</w:t>
+      </w:r>
+      <w:r>
+        <w:rPr>
+          <w:b/>
+          <w:lang w:val="en-US"/>
+        </w:rPr>
+        <w:t>O</w:t>
+      </w:r>
+      <w:r>
+        <w:t xml:space="preserve">). </w:t>
+      </w:r>
+      <w:r>
+        <w:t>В окне будут отображаться только те файлы, которые поддерживаются приложением. На данный момент это:</w:t>
+      </w:r>
+    </w:p>
+    <w:p>
+      <w:pPr>
+        <w:pStyle w:val="a8"/>
+        <w:numPr>
+          <w:ilvl w:val="0"/>
+          <w:numId w:val="26"/>
+        </w:numPr>
+      </w:pPr>
+      <w:r>
+        <w:t>Файл дерева базы данных (слепок) –</w:t>
+      </w:r>
+      <w:r>
+        <w:t xml:space="preserve"> [*.</w:t>
+      </w:r>
+      <w:proofErr w:type="spellStart"/>
+      <w:r>
+        <w:rPr>
+          <w:lang w:val="en-US"/>
+        </w:rPr>
+        <w:t>spt</w:t>
+      </w:r>
+      <w:proofErr w:type="spellEnd"/>
+      <w:r>
+        <w:t>]</w:t>
+      </w:r>
+    </w:p>
+    <w:p>
+      <w:r>
+        <w:t xml:space="preserve">Также файлы можно открывать при помощи переноса их в окно приложения (функция </w:t>
+      </w:r>
+      <w:r>
+        <w:rPr>
+          <w:lang w:val="en-US"/>
+        </w:rPr>
+        <w:t>drag</w:t>
+      </w:r>
+      <w:r>
+        <w:t>-</w:t>
+      </w:r>
+      <w:r>
+        <w:rPr>
+          <w:lang w:val="en-US"/>
+        </w:rPr>
+        <w:t>and</w:t>
+      </w:r>
+      <w:r>
+        <w:t>-</w:t>
+      </w:r>
+      <w:r>
+        <w:rPr>
+          <w:lang w:val="en-US"/>
+        </w:rPr>
+        <w:t>drop</w:t>
+      </w:r>
+      <w:r>
+        <w:t>).</w:t>
+      </w:r>
+    </w:p>
+    <w:p>
+      <w:pPr>
+        <w:pStyle w:val="3"/>
+      </w:pPr>
+      <w:bookmarkStart w:id="34" w:name="_Toc527116833"/>
+      <w:r>
+        <w:t>Открытие файлов слепка дерева БД (</w:t>
+      </w:r>
+      <w:r>
+        <w:t>*.</w:t>
+      </w:r>
+      <w:proofErr w:type="spellStart"/>
+      <w:r>
+        <w:rPr>
+          <w:lang w:val="en-US"/>
+        </w:rPr>
+        <w:t>spt</w:t>
+      </w:r>
+      <w:proofErr w:type="spellEnd"/>
       <w:r>
         <w:t>)</w:t>
       </w:r>
+      <w:bookmarkEnd w:id="34"/>
+    </w:p>
+    <w:p>
+      <w:r>
+        <w:t>Для открытия файла необходимо</w:t>
+      </w:r>
+      <w:r>
+        <w:t xml:space="preserve"> </w:t>
+      </w:r>
+      <w:r>
+        <w:t>найти его на носителе вручную / либо при помощи окна «Обзор»</w:t>
+      </w:r>
     </w:p>
     <w:p>
       <w:pPr>
         <w:keepNext/>
-        <w:jc w:val="center"/>
       </w:pPr>
       <w:r>
         <w:rPr>
@@ -8236,10 +8451,10 @@
           <w:lang w:eastAsia="ru-RU"/>
         </w:rPr>
         <w:drawing>
-          <wp:inline distT="0" distB="0" distL="0" distR="0" wp14:anchorId="6499BE53" wp14:editId="52ED2E08">
-            <wp:extent cx="3895725" cy="1838325"/>
-            <wp:effectExtent l="0" t="0" r="9525" b="9525"/>
-            <wp:docPr id="24" name="Рисунок 24"/>
+          <wp:inline distT="0" distB="0" distL="0" distR="0" wp14:anchorId="7DB0DAC7" wp14:editId="66AE56CF">
+            <wp:extent cx="5940425" cy="2861310"/>
+            <wp:effectExtent l="0" t="0" r="3175" b="0"/>
+            <wp:docPr id="50" name="Рисунок 50"/>
             <wp:cNvGraphicFramePr>
               <a:graphicFrameLocks xmlns:a="http://schemas.openxmlformats.org/drawingml/2006/main" noChangeAspect="1"/>
             </wp:cNvGraphicFramePr>
@@ -8259,7 +8474,7 @@
                   <pic:spPr>
                     <a:xfrm>
                       <a:off x="0" y="0"/>
-                      <a:ext cx="3895725" cy="1838325"/>
+                      <a:ext cx="5940425" cy="2861310"/>
                     </a:xfrm>
                     <a:prstGeom prst="rect">
                       <a:avLst/>
@@ -8275,137 +8490,51 @@
     <w:p>
       <w:pPr>
         <w:pStyle w:val="a7"/>
-        <w:jc w:val="center"/>
       </w:pPr>
       <w:r>
         <w:t xml:space="preserve">Рисунок </w:t>
       </w:r>
-      <w:r>
-        <w:rPr>
-          <w:noProof/>
-        </w:rPr>
-        <w:fldChar w:fldCharType="begin"/>
-      </w:r>
-      <w:r>
-        <w:rPr>
-          <w:noProof/>
-        </w:rPr>
-        <w:instrText xml:space="preserve"> SEQ Рисунок \* ARABIC </w:instrText>
-      </w:r>
-      <w:r>
-        <w:rPr>
-          <w:noProof/>
-        </w:rPr>
-        <w:fldChar w:fldCharType="separate"/>
-      </w:r>
-      <w:r>
-        <w:rPr>
-          <w:noProof/>
-        </w:rPr>
-        <w:t>30</w:t>
-      </w:r>
-      <w:r>
-        <w:rPr>
-          <w:noProof/>
-        </w:rPr>
-        <w:fldChar w:fldCharType="end"/>
-      </w:r>
-      <w:r>
-        <w:t xml:space="preserve"> Настройки приложения</w:t>
-      </w:r>
-    </w:p>
-    <w:p>
-      <w:r>
-        <w:t>В настройках приложения находятся дополнительные параметры для настройки клиента.</w:t>
-      </w:r>
-    </w:p>
-    <w:p>
-      <w:pPr>
-        <w:pStyle w:val="a8"/>
-        <w:numPr>
-          <w:ilvl w:val="0"/>
-          <w:numId w:val="25"/>
-        </w:numPr>
-      </w:pPr>
-      <w:r>
-        <w:t>Автоматическое обновление приложения можно отключить, это повлечет собой возможное устаревание версии приложения, все нововведения будут проигнорированы.</w:t>
-      </w:r>
-      <w:r>
-        <w:br/>
-        <w:t>Если сервер получит критическое обновление, то клиент, без включенной функции автоматического обновления может не работать. С другой стороны, отключение автоматического обновления позволит запускать программу моментально, без опаски, что появится новая версия приложения, и придется ждать его загрузки.</w:t>
-      </w:r>
-    </w:p>
-    <w:p>
-      <w:pPr>
-        <w:pStyle w:val="a8"/>
-        <w:numPr>
-          <w:ilvl w:val="0"/>
-          <w:numId w:val="25"/>
-        </w:numPr>
-      </w:pPr>
-      <w:r>
-        <w:t>Быстрая загрузка корневых узлов – ускоряет загрузку корневых узлов (манипуляторов) в режиме просмотра информации по продукции. Данные собираются при помощи поиска, тем самым ускоряют время отображения</w:t>
-      </w:r>
-      <w:r>
-        <w:t xml:space="preserve"> результата. Минус данного ускорения – точность отображения, в некоторых случаях могут быть отображены не манипуляторы или наоборот, некоторые манипуляторы могут быть не отображены. Если отключить данный параметр – загрузка данных будет существенно медленней, но точнее, т.к. система ищет корневые узлы по реляционным контактам.</w:t>
-      </w:r>
-    </w:p>
-    <w:p>
-      <w:r>
-        <w:br w:type="page"/>
-      </w:r>
-    </w:p>
-    <w:p>
-      <w:pPr>
-        <w:pStyle w:val="1"/>
-      </w:pPr>
-      <w:bookmarkStart w:id="34" w:name="_Toc522545859"/>
-      <w:r>
-        <w:lastRenderedPageBreak/>
-        <w:t>Советы</w:t>
-      </w:r>
-      <w:bookmarkEnd w:id="34"/>
-    </w:p>
-    <w:p>
-      <w:pPr>
-        <w:pStyle w:val="a8"/>
-        <w:numPr>
-          <w:ilvl w:val="0"/>
-          <w:numId w:val="24"/>
-        </w:numPr>
-        <w:rPr>
-          <w:rFonts w:asciiTheme="majorHAnsi" w:eastAsiaTheme="majorEastAsia" w:hAnsiTheme="majorHAnsi" w:cstheme="majorBidi"/>
-          <w:color w:val="2E74B5" w:themeColor="accent1" w:themeShade="BF"/>
-          <w:sz w:val="32"/>
-          <w:szCs w:val="32"/>
-        </w:rPr>
-      </w:pPr>
-      <w:r>
-        <w:t xml:space="preserve">Пункт «Восстановить с базы данных» в пункте «Правка» меню приложения отвечает за выгрузку данных с БД на локальную машину (обновляет фактические данные и откатывает изменения). </w:t>
-      </w:r>
-      <w:r>
-        <w:br/>
-        <w:t>Данные восстанавливаются, но не обновляют деревья и прочие элементы управления, т.е. чтобы отобразились данные с БД</w:t>
-      </w:r>
-      <w:r>
-        <w:t xml:space="preserve"> - </w:t>
-      </w:r>
-      <w:r>
-        <w:t>посл</w:t>
-      </w:r>
-      <w:r>
-        <w:t xml:space="preserve">е нажатия на кнопку «Восстановить с базы данных», необходимо нажать на </w:t>
-      </w:r>
-      <w:r>
+      <w:fldSimple w:instr=" SEQ Рисунок \* ARABIC ">
+        <w:r>
+          <w:rPr>
+            <w:noProof/>
+          </w:rPr>
+          <w:t>30</w:t>
+        </w:r>
+      </w:fldSimple>
+      <w:r>
+        <w:t>. Открытие файла при помощи перетаскивания его в окно приложения.</w:t>
+      </w:r>
+    </w:p>
+    <w:p>
+      <w:pPr>
         <w:rPr>
           <w:noProof/>
           <w:lang w:eastAsia="ru-RU"/>
         </w:rPr>
+      </w:pPr>
+      <w:r>
+        <w:rPr>
+          <w:noProof/>
+          <w:lang w:eastAsia="ru-RU"/>
+        </w:rPr>
+        <w:t>Если вы сделали все правильно, в приложении появится новая вкладка с названием вашего файла и строка прогресса, которая подскажет, сколько осталось до полной загрузки файла.</w:t>
+      </w:r>
+    </w:p>
+    <w:p>
+      <w:pPr>
+        <w:keepNext/>
+      </w:pPr>
+      <w:r>
+        <w:rPr>
+          <w:noProof/>
+          <w:lang w:eastAsia="ru-RU"/>
+        </w:rPr>
         <w:drawing>
-          <wp:inline distT="0" distB="0" distL="0" distR="0" wp14:anchorId="495A16DD" wp14:editId="15D4C470">
-            <wp:extent cx="285750" cy="276225"/>
-            <wp:effectExtent l="0" t="0" r="0" b="9525"/>
-            <wp:docPr id="45" name="Рисунок 45"/>
+          <wp:inline distT="0" distB="0" distL="0" distR="0" wp14:anchorId="51B2D8A3" wp14:editId="13E459F0">
+            <wp:extent cx="4578350" cy="2576698"/>
+            <wp:effectExtent l="0" t="0" r="0" b="0"/>
+            <wp:docPr id="51" name="Рисунок 51"/>
             <wp:cNvGraphicFramePr>
               <a:graphicFrameLocks xmlns:a="http://schemas.openxmlformats.org/drawingml/2006/main" noChangeAspect="1"/>
             </wp:cNvGraphicFramePr>
@@ -8416,20 +8545,27 @@
                     <pic:cNvPr id="1" name=""/>
                     <pic:cNvPicPr/>
                   </pic:nvPicPr>
-                  <pic:blipFill>
+                  <pic:blipFill rotWithShape="1">
                     <a:blip r:embed="rId73"/>
-                    <a:stretch>
-                      <a:fillRect/>
-                    </a:stretch>
+                    <a:srcRect t="9104" b="24317"/>
+                    <a:stretch/>
                   </pic:blipFill>
-                  <pic:spPr>
+                  <pic:spPr bwMode="auto">
                     <a:xfrm>
                       <a:off x="0" y="0"/>
-                      <a:ext cx="285750" cy="276225"/>
+                      <a:ext cx="4593429" cy="2585185"/>
                     </a:xfrm>
                     <a:prstGeom prst="rect">
                       <a:avLst/>
                     </a:prstGeom>
+                    <a:ln>
+                      <a:noFill/>
+                    </a:ln>
+                    <a:extLst>
+                      <a:ext uri="{53640926-AAD7-44D8-BBD7-CCE9431645EC}">
+                        <a14:shadowObscured xmlns:a14="http://schemas.microsoft.com/office/drawing/2010/main"/>
+                      </a:ext>
+                    </a:extLst>
                   </pic:spPr>
                 </pic:pic>
               </a:graphicData>
@@ -8437,70 +8573,40 @@
           </wp:inline>
         </w:drawing>
       </w:r>
-      <w:r>
-        <w:t xml:space="preserve"> </w:t>
-      </w:r>
-      <w:r>
-        <w:t>«Обновление данных</w:t>
-      </w:r>
-      <w:r>
-        <w:t xml:space="preserve"> дерева»</w:t>
-      </w:r>
-      <w:r>
-        <w:t>.</w:t>
-      </w:r>
-      <w:r>
-        <w:t xml:space="preserve"> </w:t>
-      </w:r>
-    </w:p>
-    <w:p>
-      <w:pPr>
-        <w:pStyle w:val="a8"/>
-        <w:numPr>
-          <w:ilvl w:val="0"/>
-          <w:numId w:val="24"/>
-        </w:numPr>
-        <w:rPr>
-          <w:rFonts w:asciiTheme="majorHAnsi" w:eastAsiaTheme="majorEastAsia" w:hAnsiTheme="majorHAnsi" w:cstheme="majorBidi"/>
-          <w:color w:val="2E74B5" w:themeColor="accent1" w:themeShade="BF"/>
-          <w:sz w:val="32"/>
-          <w:szCs w:val="32"/>
-        </w:rPr>
-      </w:pPr>
-      <w:r>
-        <w:t>При отходе от компьютера не рекомендуется оставлять открытый экземпляр приложения с разблокированным интерфейсом.</w:t>
-      </w:r>
-    </w:p>
-    <w:p>
-      <w:pPr>
-        <w:pStyle w:val="a8"/>
-        <w:numPr>
-          <w:ilvl w:val="0"/>
-          <w:numId w:val="24"/>
-        </w:numPr>
-        <w:rPr>
-          <w:rFonts w:asciiTheme="majorHAnsi" w:eastAsiaTheme="majorEastAsia" w:hAnsiTheme="majorHAnsi" w:cstheme="majorBidi"/>
-          <w:color w:val="2E74B5" w:themeColor="accent1" w:themeShade="BF"/>
-          <w:sz w:val="32"/>
-          <w:szCs w:val="32"/>
-        </w:rPr>
-      </w:pPr>
-      <w:r>
-        <w:t>Чтобы сменить пароль вашего аккаунта – необходимо войти в систему, нажать на имя своего имя пользователя (возле замочка)</w:t>
-      </w:r>
-      <w:r>
-        <w:br/>
-      </w:r>
+    </w:p>
+    <w:p>
+      <w:pPr>
+        <w:pStyle w:val="a7"/>
+      </w:pPr>
+      <w:r>
+        <w:t xml:space="preserve">Рисунок </w:t>
+      </w:r>
+      <w:fldSimple w:instr=" SEQ Рисунок \* ARABIC ">
+        <w:r>
+          <w:rPr>
+            <w:noProof/>
+          </w:rPr>
+          <w:t>31</w:t>
+        </w:r>
+      </w:fldSimple>
+    </w:p>
+    <w:p>
+      <w:r>
+        <w:t>После загрузки файла, можно будет работать с его данными:</w:t>
+      </w:r>
+    </w:p>
+    <w:p>
       <w:r>
         <w:rPr>
           <w:noProof/>
           <w:lang w:eastAsia="ru-RU"/>
         </w:rPr>
+        <w:lastRenderedPageBreak/>
         <w:drawing>
-          <wp:inline distT="0" distB="0" distL="0" distR="0" wp14:anchorId="56040314" wp14:editId="03D0DAAE">
-            <wp:extent cx="809625" cy="361950"/>
-            <wp:effectExtent l="0" t="0" r="9525" b="0"/>
-            <wp:docPr id="46" name="Рисунок 46"/>
+          <wp:inline distT="0" distB="0" distL="0" distR="0" wp14:anchorId="79C5C0E4" wp14:editId="3D039082">
+            <wp:extent cx="5924550" cy="3305175"/>
+            <wp:effectExtent l="0" t="0" r="0" b="9525"/>
+            <wp:docPr id="52" name="Рисунок 52"/>
             <wp:cNvGraphicFramePr>
               <a:graphicFrameLocks xmlns:a="http://schemas.openxmlformats.org/drawingml/2006/main" noChangeAspect="1"/>
             </wp:cNvGraphicFramePr>
@@ -8520,6 +8626,461 @@
                   <pic:spPr>
                     <a:xfrm>
                       <a:off x="0" y="0"/>
+                      <a:ext cx="5924550" cy="3305175"/>
+                    </a:xfrm>
+                    <a:prstGeom prst="rect">
+                      <a:avLst/>
+                    </a:prstGeom>
+                  </pic:spPr>
+                </pic:pic>
+              </a:graphicData>
+            </a:graphic>
+          </wp:inline>
+        </w:drawing>
+      </w:r>
+    </w:p>
+    <w:p>
+      <w:r>
+        <w:t>Приложение поддерживает работу с несколькими файлами одновременно, что позволяет сравнивать слепки БД за разный период времени.</w:t>
+      </w:r>
+    </w:p>
+    <w:p>
+      <w:r>
+        <w:t xml:space="preserve">При нажатии Файл – Информация </w:t>
+      </w:r>
+      <w:r>
+        <w:t>(</w:t>
+      </w:r>
+      <w:r>
+        <w:rPr>
+          <w:b/>
+          <w:lang w:val="en-US"/>
+        </w:rPr>
+        <w:t>CTRL</w:t>
+      </w:r>
+      <w:r>
+        <w:rPr>
+          <w:b/>
+        </w:rPr>
+        <w:t>+</w:t>
+      </w:r>
+      <w:r>
+        <w:rPr>
+          <w:b/>
+          <w:lang w:val="en-US"/>
+        </w:rPr>
+        <w:t>I</w:t>
+      </w:r>
+      <w:r>
+        <w:t>)</w:t>
+      </w:r>
+      <w:r>
+        <w:t xml:space="preserve"> при активной вкладке с файлом типа </w:t>
+      </w:r>
+      <w:r>
+        <w:t>[</w:t>
+      </w:r>
+      <w:r>
+        <w:rPr>
+          <w:b/>
+        </w:rPr>
+        <w:t>*.</w:t>
+      </w:r>
+      <w:proofErr w:type="spellStart"/>
+      <w:r>
+        <w:rPr>
+          <w:b/>
+          <w:lang w:val="en-US"/>
+        </w:rPr>
+        <w:t>spt</w:t>
+      </w:r>
+      <w:proofErr w:type="spellEnd"/>
+      <w:r>
+        <w:t xml:space="preserve">] </w:t>
+      </w:r>
+      <w:r>
+        <w:t>–</w:t>
+      </w:r>
+      <w:r>
+        <w:t xml:space="preserve"> </w:t>
+      </w:r>
+      <w:r>
+        <w:t>можно посмотреть информацию о файле, его месте создания, дате и пр.:</w:t>
+      </w:r>
+    </w:p>
+    <w:p>
+      <w:r>
+        <w:rPr>
+          <w:noProof/>
+          <w:lang w:eastAsia="ru-RU"/>
+        </w:rPr>
+        <w:drawing>
+          <wp:inline distT="0" distB="0" distL="0" distR="0" wp14:anchorId="5D5546A0" wp14:editId="0CBE65EB">
+            <wp:extent cx="4295775" cy="1638300"/>
+            <wp:effectExtent l="0" t="0" r="9525" b="0"/>
+            <wp:docPr id="53" name="Рисунок 53"/>
+            <wp:cNvGraphicFramePr>
+              <a:graphicFrameLocks xmlns:a="http://schemas.openxmlformats.org/drawingml/2006/main" noChangeAspect="1"/>
+            </wp:cNvGraphicFramePr>
+            <a:graphic xmlns:a="http://schemas.openxmlformats.org/drawingml/2006/main">
+              <a:graphicData uri="http://schemas.openxmlformats.org/drawingml/2006/picture">
+                <pic:pic xmlns:pic="http://schemas.openxmlformats.org/drawingml/2006/picture">
+                  <pic:nvPicPr>
+                    <pic:cNvPr id="1" name=""/>
+                    <pic:cNvPicPr/>
+                  </pic:nvPicPr>
+                  <pic:blipFill>
+                    <a:blip r:embed="rId75"/>
+                    <a:stretch>
+                      <a:fillRect/>
+                    </a:stretch>
+                  </pic:blipFill>
+                  <pic:spPr>
+                    <a:xfrm>
+                      <a:off x="0" y="0"/>
+                      <a:ext cx="4295775" cy="1638300"/>
+                    </a:xfrm>
+                    <a:prstGeom prst="rect">
+                      <a:avLst/>
+                    </a:prstGeom>
+                  </pic:spPr>
+                </pic:pic>
+              </a:graphicData>
+            </a:graphic>
+          </wp:inline>
+        </w:drawing>
+      </w:r>
+      <w:r>
+        <w:br w:type="page"/>
+      </w:r>
+    </w:p>
+    <w:p>
+      <w:pPr>
+        <w:pStyle w:val="1"/>
+      </w:pPr>
+      <w:bookmarkStart w:id="35" w:name="_Toc527116834"/>
+      <w:r>
+        <w:lastRenderedPageBreak/>
+        <w:t>Настройки приложения</w:t>
+      </w:r>
+      <w:bookmarkEnd w:id="35"/>
+    </w:p>
+    <w:p>
+      <w:r>
+        <w:t>Настройки приложения находятся в меню «Параметры» - «Настройки» (</w:t>
+      </w:r>
+      <w:r>
+        <w:rPr>
+          <w:b/>
+          <w:lang w:val="en-US"/>
+        </w:rPr>
+        <w:t>CTRL</w:t>
+      </w:r>
+      <w:r>
+        <w:rPr>
+          <w:b/>
+        </w:rPr>
+        <w:t>+,</w:t>
+      </w:r>
+      <w:r>
+        <w:t>)</w:t>
+      </w:r>
+    </w:p>
+    <w:p>
+      <w:pPr>
+        <w:keepNext/>
+        <w:jc w:val="center"/>
+      </w:pPr>
+      <w:r>
+        <w:rPr>
+          <w:noProof/>
+          <w:lang w:eastAsia="ru-RU"/>
+        </w:rPr>
+        <w:drawing>
+          <wp:inline distT="0" distB="0" distL="0" distR="0" wp14:anchorId="6499BE53" wp14:editId="52ED2E08">
+            <wp:extent cx="3895725" cy="1838325"/>
+            <wp:effectExtent l="0" t="0" r="9525" b="9525"/>
+            <wp:docPr id="24" name="Рисунок 24"/>
+            <wp:cNvGraphicFramePr>
+              <a:graphicFrameLocks xmlns:a="http://schemas.openxmlformats.org/drawingml/2006/main" noChangeAspect="1"/>
+            </wp:cNvGraphicFramePr>
+            <a:graphic xmlns:a="http://schemas.openxmlformats.org/drawingml/2006/main">
+              <a:graphicData uri="http://schemas.openxmlformats.org/drawingml/2006/picture">
+                <pic:pic xmlns:pic="http://schemas.openxmlformats.org/drawingml/2006/picture">
+                  <pic:nvPicPr>
+                    <pic:cNvPr id="1" name=""/>
+                    <pic:cNvPicPr/>
+                  </pic:nvPicPr>
+                  <pic:blipFill>
+                    <a:blip r:embed="rId76"/>
+                    <a:stretch>
+                      <a:fillRect/>
+                    </a:stretch>
+                  </pic:blipFill>
+                  <pic:spPr>
+                    <a:xfrm>
+                      <a:off x="0" y="0"/>
+                      <a:ext cx="3895725" cy="1838325"/>
+                    </a:xfrm>
+                    <a:prstGeom prst="rect">
+                      <a:avLst/>
+                    </a:prstGeom>
+                  </pic:spPr>
+                </pic:pic>
+              </a:graphicData>
+            </a:graphic>
+          </wp:inline>
+        </w:drawing>
+      </w:r>
+    </w:p>
+    <w:p>
+      <w:pPr>
+        <w:pStyle w:val="a7"/>
+        <w:jc w:val="center"/>
+      </w:pPr>
+      <w:r>
+        <w:t xml:space="preserve">Рисунок </w:t>
+      </w:r>
+      <w:r>
+        <w:rPr>
+          <w:noProof/>
+        </w:rPr>
+        <w:fldChar w:fldCharType="begin"/>
+      </w:r>
+      <w:r>
+        <w:rPr>
+          <w:noProof/>
+        </w:rPr>
+        <w:instrText xml:space="preserve"> SEQ Рисунок \* ARABIC </w:instrText>
+      </w:r>
+      <w:r>
+        <w:rPr>
+          <w:noProof/>
+        </w:rPr>
+        <w:fldChar w:fldCharType="separate"/>
+      </w:r>
+      <w:r>
+        <w:rPr>
+          <w:noProof/>
+        </w:rPr>
+        <w:t>32</w:t>
+      </w:r>
+      <w:r>
+        <w:rPr>
+          <w:noProof/>
+        </w:rPr>
+        <w:fldChar w:fldCharType="end"/>
+      </w:r>
+      <w:r>
+        <w:t xml:space="preserve"> Настройки приложения</w:t>
+      </w:r>
+    </w:p>
+    <w:p>
+      <w:r>
+        <w:t>В настройках приложения находятся дополнительные параметры для настройки клиента.</w:t>
+      </w:r>
+    </w:p>
+    <w:p>
+      <w:pPr>
+        <w:pStyle w:val="a8"/>
+        <w:numPr>
+          <w:ilvl w:val="0"/>
+          <w:numId w:val="25"/>
+        </w:numPr>
+      </w:pPr>
+      <w:r>
+        <w:t>Автоматическое обновление приложения можно отключить, это повлечет собой возможное устаревание версии приложения, все нововведения будут проигнорированы.</w:t>
+      </w:r>
+      <w:r>
+        <w:br/>
+        <w:t>Если сервер получит критическое обновление, то клиент, без включенной функции автоматического обновления может не работать. С другой стороны, отключение автоматического обновления позволит запускать программу моментально, без опаски, что появится новая версия приложения, и придется ждать его загрузки.</w:t>
+      </w:r>
+    </w:p>
+    <w:p>
+      <w:pPr>
+        <w:pStyle w:val="a8"/>
+        <w:numPr>
+          <w:ilvl w:val="0"/>
+          <w:numId w:val="25"/>
+        </w:numPr>
+      </w:pPr>
+      <w:r>
+        <w:t>Быстрая загрузка корневых узлов – ускоряет загрузку корневых узлов (манипуляторов) в режиме просмотра информации по продукции. Данные собираются при помощи поиска, тем самым ускоряют время отображения</w:t>
+      </w:r>
+      <w:r>
+        <w:t xml:space="preserve"> результата. Минус данного ускорения – точность отображения, в некоторых случаях могут быть отображены не манипуляторы или наоборот, некоторые манипуляторы могут быть не отображены. Если отключить данный параметр – загрузка данных будет существенно медленней, но точнее, т.к. система ищет корневые узлы по реляционным контактам.</w:t>
+      </w:r>
+    </w:p>
+    <w:p>
+      <w:r>
+        <w:br w:type="page"/>
+      </w:r>
+    </w:p>
+    <w:p>
+      <w:pPr>
+        <w:pStyle w:val="1"/>
+      </w:pPr>
+      <w:bookmarkStart w:id="36" w:name="_Toc527116835"/>
+      <w:r>
+        <w:lastRenderedPageBreak/>
+        <w:t>Советы</w:t>
+      </w:r>
+      <w:bookmarkEnd w:id="36"/>
+    </w:p>
+    <w:p>
+      <w:pPr>
+        <w:pStyle w:val="a8"/>
+        <w:numPr>
+          <w:ilvl w:val="0"/>
+          <w:numId w:val="24"/>
+        </w:numPr>
+        <w:rPr>
+          <w:rFonts w:asciiTheme="majorHAnsi" w:eastAsiaTheme="majorEastAsia" w:hAnsiTheme="majorHAnsi" w:cstheme="majorBidi"/>
+          <w:color w:val="2E74B5" w:themeColor="accent1" w:themeShade="BF"/>
+          <w:sz w:val="32"/>
+          <w:szCs w:val="32"/>
+        </w:rPr>
+      </w:pPr>
+      <w:r>
+        <w:t xml:space="preserve">Пункт «Восстановить с базы данных» в пункте «Правка» меню приложения отвечает за выгрузку данных с БД на локальную машину (обновляет фактические данные и откатывает изменения). </w:t>
+      </w:r>
+      <w:r>
+        <w:br/>
+        <w:t>Данные восстанавливаются, но не обновляют деревья и прочие элементы управления, т.е. чтобы отобразились данные с БД</w:t>
+      </w:r>
+      <w:r>
+        <w:t xml:space="preserve"> - </w:t>
+      </w:r>
+      <w:r>
+        <w:t>посл</w:t>
+      </w:r>
+      <w:r>
+        <w:t xml:space="preserve">е нажатия на кнопку «Восстановить с базы данных», необходимо нажать на </w:t>
+      </w:r>
+      <w:r>
+        <w:rPr>
+          <w:noProof/>
+          <w:lang w:eastAsia="ru-RU"/>
+        </w:rPr>
+        <w:drawing>
+          <wp:inline distT="0" distB="0" distL="0" distR="0" wp14:anchorId="495A16DD" wp14:editId="15D4C470">
+            <wp:extent cx="285750" cy="276225"/>
+            <wp:effectExtent l="0" t="0" r="0" b="9525"/>
+            <wp:docPr id="45" name="Рисунок 45"/>
+            <wp:cNvGraphicFramePr>
+              <a:graphicFrameLocks xmlns:a="http://schemas.openxmlformats.org/drawingml/2006/main" noChangeAspect="1"/>
+            </wp:cNvGraphicFramePr>
+            <a:graphic xmlns:a="http://schemas.openxmlformats.org/drawingml/2006/main">
+              <a:graphicData uri="http://schemas.openxmlformats.org/drawingml/2006/picture">
+                <pic:pic xmlns:pic="http://schemas.openxmlformats.org/drawingml/2006/picture">
+                  <pic:nvPicPr>
+                    <pic:cNvPr id="1" name=""/>
+                    <pic:cNvPicPr/>
+                  </pic:nvPicPr>
+                  <pic:blipFill>
+                    <a:blip r:embed="rId77"/>
+                    <a:stretch>
+                      <a:fillRect/>
+                    </a:stretch>
+                  </pic:blipFill>
+                  <pic:spPr>
+                    <a:xfrm>
+                      <a:off x="0" y="0"/>
+                      <a:ext cx="285750" cy="276225"/>
+                    </a:xfrm>
+                    <a:prstGeom prst="rect">
+                      <a:avLst/>
+                    </a:prstGeom>
+                  </pic:spPr>
+                </pic:pic>
+              </a:graphicData>
+            </a:graphic>
+          </wp:inline>
+        </w:drawing>
+      </w:r>
+      <w:r>
+        <w:t xml:space="preserve"> </w:t>
+      </w:r>
+      <w:r>
+        <w:t>«Обновление данных</w:t>
+      </w:r>
+      <w:r>
+        <w:t xml:space="preserve"> дерева»</w:t>
+      </w:r>
+      <w:r>
+        <w:t>.</w:t>
+      </w:r>
+      <w:r>
+        <w:t xml:space="preserve"> </w:t>
+      </w:r>
+    </w:p>
+    <w:p>
+      <w:pPr>
+        <w:pStyle w:val="a8"/>
+        <w:numPr>
+          <w:ilvl w:val="0"/>
+          <w:numId w:val="24"/>
+        </w:numPr>
+        <w:rPr>
+          <w:rFonts w:asciiTheme="majorHAnsi" w:eastAsiaTheme="majorEastAsia" w:hAnsiTheme="majorHAnsi" w:cstheme="majorBidi"/>
+          <w:color w:val="2E74B5" w:themeColor="accent1" w:themeShade="BF"/>
+          <w:sz w:val="32"/>
+          <w:szCs w:val="32"/>
+        </w:rPr>
+      </w:pPr>
+      <w:r>
+        <w:t>При отходе от компьютера не рекомендуется оставлять открытый экземпляр приложения с разблокированным интерфейсом.</w:t>
+      </w:r>
+    </w:p>
+    <w:p>
+      <w:pPr>
+        <w:pStyle w:val="a8"/>
+        <w:numPr>
+          <w:ilvl w:val="0"/>
+          <w:numId w:val="24"/>
+        </w:numPr>
+        <w:rPr>
+          <w:rFonts w:asciiTheme="majorHAnsi" w:eastAsiaTheme="majorEastAsia" w:hAnsiTheme="majorHAnsi" w:cstheme="majorBidi"/>
+          <w:color w:val="2E74B5" w:themeColor="accent1" w:themeShade="BF"/>
+          <w:sz w:val="32"/>
+          <w:szCs w:val="32"/>
+        </w:rPr>
+      </w:pPr>
+      <w:r>
+        <w:t>Чтобы сменить пароль вашего аккаунта – необходимо войти в систему, нажать на имя своего имя пользователя (возле замочка)</w:t>
+      </w:r>
+      <w:r>
+        <w:br/>
+      </w:r>
+      <w:r>
+        <w:rPr>
+          <w:noProof/>
+          <w:lang w:eastAsia="ru-RU"/>
+        </w:rPr>
+        <w:drawing>
+          <wp:inline distT="0" distB="0" distL="0" distR="0" wp14:anchorId="56040314" wp14:editId="03D0DAAE">
+            <wp:extent cx="809625" cy="361950"/>
+            <wp:effectExtent l="0" t="0" r="9525" b="0"/>
+            <wp:docPr id="46" name="Рисунок 46"/>
+            <wp:cNvGraphicFramePr>
+              <a:graphicFrameLocks xmlns:a="http://schemas.openxmlformats.org/drawingml/2006/main" noChangeAspect="1"/>
+            </wp:cNvGraphicFramePr>
+            <a:graphic xmlns:a="http://schemas.openxmlformats.org/drawingml/2006/main">
+              <a:graphicData uri="http://schemas.openxmlformats.org/drawingml/2006/picture">
+                <pic:pic xmlns:pic="http://schemas.openxmlformats.org/drawingml/2006/picture">
+                  <pic:nvPicPr>
+                    <pic:cNvPr id="1" name=""/>
+                    <pic:cNvPicPr/>
+                  </pic:nvPicPr>
+                  <pic:blipFill>
+                    <a:blip r:embed="rId78"/>
+                    <a:stretch>
+                      <a:fillRect/>
+                    </a:stretch>
+                  </pic:blipFill>
+                  <pic:spPr>
+                    <a:xfrm>
+                      <a:off x="0" y="0"/>
                       <a:ext cx="809625" cy="361950"/>
                     </a:xfrm>
                     <a:prstGeom prst="rect">
@@ -8571,7 +9132,7 @@
                     <pic:cNvPicPr/>
                   </pic:nvPicPr>
                   <pic:blipFill>
-                    <a:blip r:embed="rId75">
+                    <a:blip r:embed="rId79">
                       <a:extLst>
                         <a:ext uri="{28A0092B-C50C-407E-A947-70E740481C1C}">
                           <a14:useLocalDpi xmlns:a14="http://schemas.microsoft.com/office/drawing/2010/main" val="0"/>
@@ -8725,12 +9286,12 @@
       <w:pPr>
         <w:pStyle w:val="1"/>
       </w:pPr>
-      <w:bookmarkStart w:id="35" w:name="_Toc522545860"/>
+      <w:bookmarkStart w:id="37" w:name="_Toc527116836"/>
       <w:r>
         <w:lastRenderedPageBreak/>
         <w:t>Возможные проблемы и их решения</w:t>
       </w:r>
-      <w:bookmarkEnd w:id="35"/>
+      <w:bookmarkEnd w:id="37"/>
     </w:p>
     <w:p>
       <w:pPr>
@@ -8768,7 +9329,7 @@
                     <pic:cNvPicPr/>
                   </pic:nvPicPr>
                   <pic:blipFill>
-                    <a:blip r:embed="rId76"/>
+                    <a:blip r:embed="rId80"/>
                     <a:stretch>
                       <a:fillRect/>
                     </a:stretch>
@@ -8841,7 +9402,7 @@
                     <pic:cNvPicPr/>
                   </pic:nvPicPr>
                   <pic:blipFill>
-                    <a:blip r:embed="rId77"/>
+                    <a:blip r:embed="rId81"/>
                     <a:stretch>
                       <a:fillRect/>
                     </a:stretch>
@@ -8925,7 +9486,7 @@
                     <pic:cNvPicPr/>
                   </pic:nvPicPr>
                   <pic:blipFill>
-                    <a:blip r:embed="rId78"/>
+                    <a:blip r:embed="rId82"/>
                     <a:stretch>
                       <a:fillRect/>
                     </a:stretch>
@@ -9052,12 +9613,12 @@
       <w:pPr>
         <w:pStyle w:val="1"/>
       </w:pPr>
-      <w:bookmarkStart w:id="36" w:name="_Toc522545861"/>
+      <w:bookmarkStart w:id="38" w:name="_Toc527116837"/>
       <w:r>
         <w:lastRenderedPageBreak/>
         <w:t>Сочетания клавиш</w:t>
       </w:r>
-      <w:bookmarkEnd w:id="36"/>
+      <w:bookmarkEnd w:id="38"/>
     </w:p>
     <w:tbl>
       <w:tblPr>
@@ -9614,12 +10175,12 @@
       <w:r>
         <w:br w:type="column"/>
       </w:r>
-      <w:bookmarkStart w:id="37" w:name="_Toc522545862"/>
+      <w:bookmarkStart w:id="39" w:name="_Toc527116838"/>
       <w:r>
         <w:lastRenderedPageBreak/>
         <w:t>Настройка приложения</w:t>
       </w:r>
-      <w:bookmarkEnd w:id="37"/>
+      <w:bookmarkEnd w:id="39"/>
     </w:p>
     <w:p>
       <w:r>
@@ -9658,7 +10219,7 @@
                     <pic:cNvPicPr/>
                   </pic:nvPicPr>
                   <pic:blipFill>
-                    <a:blip r:embed="rId79"/>
+                    <a:blip r:embed="rId83"/>
                     <a:stretch>
                       <a:fillRect/>
                     </a:stretch>
@@ -9698,20 +10259,20 @@
       <w:pPr>
         <w:pStyle w:val="1"/>
       </w:pPr>
-      <w:bookmarkStart w:id="38" w:name="_Словарь_терминов"/>
-      <w:bookmarkStart w:id="39" w:name="_Словарь_терминов_и"/>
-      <w:bookmarkStart w:id="40" w:name="_Ref518395745"/>
-      <w:bookmarkStart w:id="41" w:name="_Toc522545863"/>
-      <w:bookmarkEnd w:id="38"/>
-      <w:bookmarkEnd w:id="39"/>
+      <w:bookmarkStart w:id="40" w:name="_Словарь_терминов"/>
+      <w:bookmarkStart w:id="41" w:name="_Словарь_терминов_и"/>
+      <w:bookmarkStart w:id="42" w:name="_Ref518395745"/>
+      <w:bookmarkStart w:id="43" w:name="_Toc527116839"/>
+      <w:bookmarkEnd w:id="40"/>
+      <w:bookmarkEnd w:id="41"/>
       <w:r>
         <w:t>Словарь терминов</w:t>
       </w:r>
-      <w:bookmarkEnd w:id="40"/>
+      <w:bookmarkEnd w:id="42"/>
       <w:r>
         <w:t xml:space="preserve"> и особых обозначений</w:t>
       </w:r>
-      <w:bookmarkEnd w:id="41"/>
+      <w:bookmarkEnd w:id="43"/>
     </w:p>
     <w:p>
       <w:pPr>
@@ -9861,7 +10422,7 @@
       </w:r>
     </w:p>
     <w:sectPr>
-      <w:footerReference w:type="default" r:id="rId80"/>
+      <w:footerReference w:type="default" r:id="rId84"/>
       <w:pgSz w:w="11906" w:h="16838"/>
       <w:pgMar w:top="1134" w:right="850" w:bottom="1134" w:left="1701" w:header="708" w:footer="708" w:gutter="0"/>
       <w:cols w:space="708"/>
@@ -9906,7 +10467,6 @@
         <w:docPartUnique/>
       </w:docPartObj>
     </w:sdtPr>
-    <w:sdtEndPr/>
     <w:sdtContent>
       <w:p>
         <w:pPr>
@@ -9926,7 +10486,7 @@
           <w:rPr>
             <w:noProof/>
           </w:rPr>
-          <w:t>22</w:t>
+          <w:t>20</w:t>
         </w:r>
         <w:r>
           <w:fldChar w:fldCharType="end"/>
@@ -9991,14 +10551,14 @@
         <v:path o:extrusionok="f" gradientshapeok="t" o:connecttype="rect"/>
         <o:lock v:ext="edit" aspectratio="t"/>
       </v:shapetype>
-      <v:shape id="_x0000_i1050" type="#_x0000_t75" style="width:17.25pt;height:15.75pt;visibility:visible;mso-wrap-style:square" o:bullet="t">
+      <v:shape id="_x0000_i1059" type="#_x0000_t75" style="width:17.25pt;height:15.75pt;visibility:visible;mso-wrap-style:square" o:bullet="t">
         <v:imagedata r:id="rId1" o:title=""/>
       </v:shape>
     </w:pict>
   </w:numPicBullet>
   <w:numPicBullet w:numPicBulletId="1">
     <w:pict>
-      <v:shape id="_x0000_i1051" type="#_x0000_t75" style="width:16.5pt;height:15.75pt;visibility:visible;mso-wrap-style:square" o:bullet="t">
+      <v:shape id="_x0000_i1060" type="#_x0000_t75" style="width:16.5pt;height:15.75pt;visibility:visible;mso-wrap-style:square" o:bullet="t">
         <v:imagedata r:id="rId2" o:title=""/>
       </v:shape>
     </w:pict>
@@ -11159,6 +11719,119 @@
     </w:lvl>
   </w:abstractNum>
   <w:abstractNum w:abstractNumId="12" w15:restartNumberingAfterBreak="0">
+    <w:nsid w:val="31E13F56"/>
+    <w:multiLevelType w:val="hybridMultilevel"/>
+    <w:tmpl w:val="09EA9552"/>
+    <w:lvl w:ilvl="0" w:tplc="04190001">
+      <w:start w:val="1"/>
+      <w:numFmt w:val="bullet"/>
+      <w:lvlText w:val=""/>
+      <w:lvlJc w:val="left"/>
+      <w:pPr>
+        <w:ind w:left="720" w:hanging="360"/>
+      </w:pPr>
+      <w:rPr>
+        <w:rFonts w:ascii="Symbol" w:hAnsi="Symbol" w:hint="default"/>
+      </w:rPr>
+    </w:lvl>
+    <w:lvl w:ilvl="1" w:tplc="04190003" w:tentative="1">
+      <w:start w:val="1"/>
+      <w:numFmt w:val="bullet"/>
+      <w:lvlText w:val="o"/>
+      <w:lvlJc w:val="left"/>
+      <w:pPr>
+        <w:ind w:left="1440" w:hanging="360"/>
+      </w:pPr>
+      <w:rPr>
+        <w:rFonts w:ascii="Courier New" w:hAnsi="Courier New" w:cs="Courier New" w:hint="default"/>
+      </w:rPr>
+    </w:lvl>
+    <w:lvl w:ilvl="2" w:tplc="04190005" w:tentative="1">
+      <w:start w:val="1"/>
+      <w:numFmt w:val="bullet"/>
+      <w:lvlText w:val=""/>
+      <w:lvlJc w:val="left"/>
+      <w:pPr>
+        <w:ind w:left="2160" w:hanging="360"/>
+      </w:pPr>
+      <w:rPr>
+        <w:rFonts w:ascii="Wingdings" w:hAnsi="Wingdings" w:hint="default"/>
+      </w:rPr>
+    </w:lvl>
+    <w:lvl w:ilvl="3" w:tplc="04190001" w:tentative="1">
+      <w:start w:val="1"/>
+      <w:numFmt w:val="bullet"/>
+      <w:lvlText w:val=""/>
+      <w:lvlJc w:val="left"/>
+      <w:pPr>
+        <w:ind w:left="2880" w:hanging="360"/>
+      </w:pPr>
+      <w:rPr>
+        <w:rFonts w:ascii="Symbol" w:hAnsi="Symbol" w:hint="default"/>
+      </w:rPr>
+    </w:lvl>
+    <w:lvl w:ilvl="4" w:tplc="04190003" w:tentative="1">
+      <w:start w:val="1"/>
+      <w:numFmt w:val="bullet"/>
+      <w:lvlText w:val="o"/>
+      <w:lvlJc w:val="left"/>
+      <w:pPr>
+        <w:ind w:left="3600" w:hanging="360"/>
+      </w:pPr>
+      <w:rPr>
+        <w:rFonts w:ascii="Courier New" w:hAnsi="Courier New" w:cs="Courier New" w:hint="default"/>
+      </w:rPr>
+    </w:lvl>
+    <w:lvl w:ilvl="5" w:tplc="04190005" w:tentative="1">
+      <w:start w:val="1"/>
+      <w:numFmt w:val="bullet"/>
+      <w:lvlText w:val=""/>
+      <w:lvlJc w:val="left"/>
+      <w:pPr>
+        <w:ind w:left="4320" w:hanging="360"/>
+      </w:pPr>
+      <w:rPr>
+        <w:rFonts w:ascii="Wingdings" w:hAnsi="Wingdings" w:hint="default"/>
+      </w:rPr>
+    </w:lvl>
+    <w:lvl w:ilvl="6" w:tplc="04190001" w:tentative="1">
+      <w:start w:val="1"/>
+      <w:numFmt w:val="bullet"/>
+      <w:lvlText w:val=""/>
+      <w:lvlJc w:val="left"/>
+      <w:pPr>
+        <w:ind w:left="5040" w:hanging="360"/>
+      </w:pPr>
+      <w:rPr>
+        <w:rFonts w:ascii="Symbol" w:hAnsi="Symbol" w:hint="default"/>
+      </w:rPr>
+    </w:lvl>
+    <w:lvl w:ilvl="7" w:tplc="04190003" w:tentative="1">
+      <w:start w:val="1"/>
+      <w:numFmt w:val="bullet"/>
+      <w:lvlText w:val="o"/>
+      <w:lvlJc w:val="left"/>
+      <w:pPr>
+        <w:ind w:left="5760" w:hanging="360"/>
+      </w:pPr>
+      <w:rPr>
+        <w:rFonts w:ascii="Courier New" w:hAnsi="Courier New" w:cs="Courier New" w:hint="default"/>
+      </w:rPr>
+    </w:lvl>
+    <w:lvl w:ilvl="8" w:tplc="04190005" w:tentative="1">
+      <w:start w:val="1"/>
+      <w:numFmt w:val="bullet"/>
+      <w:lvlText w:val=""/>
+      <w:lvlJc w:val="left"/>
+      <w:pPr>
+        <w:ind w:left="6480" w:hanging="360"/>
+      </w:pPr>
+      <w:rPr>
+        <w:rFonts w:ascii="Wingdings" w:hAnsi="Wingdings" w:hint="default"/>
+      </w:rPr>
+    </w:lvl>
+  </w:abstractNum>
+  <w:abstractNum w:abstractNumId="13" w15:restartNumberingAfterBreak="0">
     <w:nsid w:val="39AE7862"/>
     <w:multiLevelType w:val="hybridMultilevel"/>
     <w:tmpl w:val="578E34C8"/>
@@ -11247,7 +11920,7 @@
       </w:pPr>
     </w:lvl>
   </w:abstractNum>
-  <w:abstractNum w:abstractNumId="13" w15:restartNumberingAfterBreak="0">
+  <w:abstractNum w:abstractNumId="14" w15:restartNumberingAfterBreak="0">
     <w:nsid w:val="3C9E451D"/>
     <w:multiLevelType w:val="hybridMultilevel"/>
     <w:tmpl w:val="394A156C"/>
@@ -11360,7 +12033,7 @@
       </w:rPr>
     </w:lvl>
   </w:abstractNum>
-  <w:abstractNum w:abstractNumId="14" w15:restartNumberingAfterBreak="0">
+  <w:abstractNum w:abstractNumId="15" w15:restartNumberingAfterBreak="0">
     <w:nsid w:val="3CD62B88"/>
     <w:multiLevelType w:val="hybridMultilevel"/>
     <w:tmpl w:val="518E4F36"/>
@@ -11449,7 +12122,7 @@
       </w:pPr>
     </w:lvl>
   </w:abstractNum>
-  <w:abstractNum w:abstractNumId="15" w15:restartNumberingAfterBreak="0">
+  <w:abstractNum w:abstractNumId="16" w15:restartNumberingAfterBreak="0">
     <w:nsid w:val="3EBB516F"/>
     <w:multiLevelType w:val="hybridMultilevel"/>
     <w:tmpl w:val="C020092C"/>
@@ -11561,7 +12234,7 @@
       </w:rPr>
     </w:lvl>
   </w:abstractNum>
-  <w:abstractNum w:abstractNumId="16" w15:restartNumberingAfterBreak="0">
+  <w:abstractNum w:abstractNumId="17" w15:restartNumberingAfterBreak="0">
     <w:nsid w:val="425743E2"/>
     <w:multiLevelType w:val="hybridMultilevel"/>
     <w:tmpl w:val="95FA17B2"/>
@@ -11650,7 +12323,7 @@
       </w:pPr>
     </w:lvl>
   </w:abstractNum>
-  <w:abstractNum w:abstractNumId="17" w15:restartNumberingAfterBreak="0">
+  <w:abstractNum w:abstractNumId="18" w15:restartNumberingAfterBreak="0">
     <w:nsid w:val="44D675ED"/>
     <w:multiLevelType w:val="hybridMultilevel"/>
     <w:tmpl w:val="8DFC8774"/>
@@ -11736,7 +12409,7 @@
       </w:pPr>
     </w:lvl>
   </w:abstractNum>
-  <w:abstractNum w:abstractNumId="18" w15:restartNumberingAfterBreak="0">
+  <w:abstractNum w:abstractNumId="19" w15:restartNumberingAfterBreak="0">
     <w:nsid w:val="5E8863E3"/>
     <w:multiLevelType w:val="hybridMultilevel"/>
     <w:tmpl w:val="985EB63E"/>
@@ -11822,7 +12495,7 @@
       </w:pPr>
     </w:lvl>
   </w:abstractNum>
-  <w:abstractNum w:abstractNumId="19" w15:restartNumberingAfterBreak="0">
+  <w:abstractNum w:abstractNumId="20" w15:restartNumberingAfterBreak="0">
     <w:nsid w:val="5F6A28B7"/>
     <w:multiLevelType w:val="hybridMultilevel"/>
     <w:tmpl w:val="645CA312"/>
@@ -11908,7 +12581,7 @@
       </w:pPr>
     </w:lvl>
   </w:abstractNum>
-  <w:abstractNum w:abstractNumId="20" w15:restartNumberingAfterBreak="0">
+  <w:abstractNum w:abstractNumId="21" w15:restartNumberingAfterBreak="0">
     <w:nsid w:val="73096082"/>
     <w:multiLevelType w:val="hybridMultilevel"/>
     <w:tmpl w:val="2B547CEC"/>
@@ -11994,7 +12667,7 @@
       </w:pPr>
     </w:lvl>
   </w:abstractNum>
-  <w:abstractNum w:abstractNumId="21" w15:restartNumberingAfterBreak="0">
+  <w:abstractNum w:abstractNumId="22" w15:restartNumberingAfterBreak="0">
     <w:nsid w:val="733C2349"/>
     <w:multiLevelType w:val="hybridMultilevel"/>
     <w:tmpl w:val="4D589422"/>
@@ -12106,7 +12779,7 @@
       </w:rPr>
     </w:lvl>
   </w:abstractNum>
-  <w:abstractNum w:abstractNumId="22" w15:restartNumberingAfterBreak="0">
+  <w:abstractNum w:abstractNumId="23" w15:restartNumberingAfterBreak="0">
     <w:nsid w:val="75CD7DB5"/>
     <w:multiLevelType w:val="hybridMultilevel"/>
     <w:tmpl w:val="DCA67C84"/>
@@ -12195,7 +12868,7 @@
       </w:pPr>
     </w:lvl>
   </w:abstractNum>
-  <w:abstractNum w:abstractNumId="23" w15:restartNumberingAfterBreak="0">
+  <w:abstractNum w:abstractNumId="24" w15:restartNumberingAfterBreak="0">
     <w:nsid w:val="780704E9"/>
     <w:multiLevelType w:val="hybridMultilevel"/>
     <w:tmpl w:val="2B909492"/>
@@ -12284,7 +12957,7 @@
       </w:pPr>
     </w:lvl>
   </w:abstractNum>
-  <w:abstractNum w:abstractNumId="24" w15:restartNumberingAfterBreak="0">
+  <w:abstractNum w:abstractNumId="25" w15:restartNumberingAfterBreak="0">
     <w:nsid w:val="7B692CCF"/>
     <w:multiLevelType w:val="hybridMultilevel"/>
     <w:tmpl w:val="9B3E0D38"/>
@@ -12374,7 +13047,7 @@
     </w:lvl>
   </w:abstractNum>
   <w:num w:numId="1">
-    <w:abstractNumId w:val="17"/>
+    <w:abstractNumId w:val="18"/>
   </w:num>
   <w:num w:numId="2">
     <w:abstractNumId w:val="6"/>
@@ -12383,58 +13056,58 @@
     <w:abstractNumId w:val="10"/>
   </w:num>
   <w:num w:numId="4">
-    <w:abstractNumId w:val="21"/>
+    <w:abstractNumId w:val="22"/>
   </w:num>
   <w:num w:numId="5">
-    <w:abstractNumId w:val="15"/>
+    <w:abstractNumId w:val="16"/>
   </w:num>
   <w:num w:numId="6">
     <w:abstractNumId w:val="3"/>
   </w:num>
   <w:num w:numId="7">
-    <w:abstractNumId w:val="19"/>
+    <w:abstractNumId w:val="20"/>
   </w:num>
   <w:num w:numId="8">
-    <w:abstractNumId w:val="18"/>
+    <w:abstractNumId w:val="19"/>
   </w:num>
   <w:num w:numId="9">
     <w:abstractNumId w:val="9"/>
   </w:num>
   <w:num w:numId="10">
-    <w:abstractNumId w:val="20"/>
+    <w:abstractNumId w:val="21"/>
   </w:num>
   <w:num w:numId="11">
     <w:abstractNumId w:val="8"/>
   </w:num>
   <w:num w:numId="12">
-    <w:abstractNumId w:val="16"/>
+    <w:abstractNumId w:val="17"/>
   </w:num>
   <w:num w:numId="13">
     <w:abstractNumId w:val="0"/>
   </w:num>
   <w:num w:numId="14">
-    <w:abstractNumId w:val="23"/>
+    <w:abstractNumId w:val="24"/>
   </w:num>
   <w:num w:numId="15">
-    <w:abstractNumId w:val="14"/>
+    <w:abstractNumId w:val="15"/>
   </w:num>
   <w:num w:numId="16">
-    <w:abstractNumId w:val="12"/>
+    <w:abstractNumId w:val="13"/>
   </w:num>
   <w:num w:numId="17">
     <w:abstractNumId w:val="7"/>
   </w:num>
   <w:num w:numId="18">
-    <w:abstractNumId w:val="24"/>
+    <w:abstractNumId w:val="25"/>
   </w:num>
   <w:num w:numId="19">
     <w:abstractNumId w:val="2"/>
   </w:num>
   <w:num w:numId="20">
-    <w:abstractNumId w:val="22"/>
+    <w:abstractNumId w:val="23"/>
   </w:num>
   <w:num w:numId="21">
-    <w:abstractNumId w:val="13"/>
+    <w:abstractNumId w:val="14"/>
   </w:num>
   <w:num w:numId="22">
     <w:abstractNumId w:val="4"/>
@@ -12447,6 +13120,9 @@
   </w:num>
   <w:num w:numId="25">
     <w:abstractNumId w:val="5"/>
+  </w:num>
+  <w:num w:numId="26">
+    <w:abstractNumId w:val="12"/>
   </w:num>
 </w:numbering>
 </file>
@@ -13917,7 +14593,7 @@
 </file>
 
 <file path=customXml/itemProps1.xml><?xml version="1.0" encoding="utf-8"?>
-<ds:datastoreItem xmlns:ds="http://schemas.openxmlformats.org/officeDocument/2006/customXml" ds:itemID="{43355233-F00D-4272-A2D8-2BC75B59142F}">
+<ds:datastoreItem xmlns:ds="http://schemas.openxmlformats.org/officeDocument/2006/customXml" ds:itemID="{C3CE7FAA-6272-42F2-8BA3-90BB4E73D4B3}">
   <ds:schemaRefs>
     <ds:schemaRef ds:uri="http://schemas.openxmlformats.org/officeDocument/2006/bibliography"/>
   </ds:schemaRefs>
